--- a/二层以太网基础知识/二层以太网基础知识总结.docx
+++ b/二层以太网基础知识/二层以太网基础知识总结.docx
@@ -7,7 +7,7 @@
         <w:pStyle w:val="2"/>
         <w:ind w:left="0" w:firstLineChars="0" w:firstLine="0"/>
         <w:rPr>
-          <w:rFonts w:ascii="宋体" w:eastAsia="宋体" w:hAnsi="宋体"/>
+          <w:rFonts w:ascii="宋体" w:eastAsia="宋体" w:hAnsi="宋体" w:hint="eastAsia"/>
         </w:rPr>
       </w:pPr>
       <w:r>
@@ -59,9 +59,6 @@
       <w:pPr>
         <w:widowControl w:val="0"/>
         <w:ind w:left="0" w:firstLine="480"/>
-        <w:rPr>
-          <w:rFonts w:hint="eastAsia"/>
-        </w:rPr>
       </w:pPr>
       <w:r>
         <w:rPr>
@@ -87,7 +84,6 @@
         <w:pStyle w:val="3"/>
         <w:ind w:left="0" w:firstLineChars="0" w:firstLine="0"/>
         <w:rPr>
-          <w:rFonts w:hint="eastAsia"/>
           <w:sz w:val="30"/>
           <w:szCs w:val="30"/>
         </w:rPr>
@@ -137,9 +133,6 @@
       <w:pPr>
         <w:widowControl w:val="0"/>
         <w:ind w:left="0" w:firstLine="480"/>
-        <w:rPr>
-          <w:rFonts w:hint="eastAsia"/>
-        </w:rPr>
       </w:pPr>
       <w:r>
         <w:rPr>
@@ -181,21 +174,7 @@
         <w:rPr>
           <w:rFonts w:hint="eastAsia"/>
         </w:rPr>
-        <w:t>表对单</w:t>
-      </w:r>
-      <w:proofErr w:type="gramStart"/>
-      <w:r>
-        <w:rPr>
-          <w:rFonts w:hint="eastAsia"/>
-        </w:rPr>
-        <w:t>播报文</w:t>
-      </w:r>
-      <w:proofErr w:type="gramEnd"/>
-      <w:r>
-        <w:rPr>
-          <w:rFonts w:hint="eastAsia"/>
-        </w:rPr>
-        <w:t>进行转发，对于广播报文向所有的接口都转发，所以网桥的所有接口连接的节点属于一个广播域，但是每个接口属于一个单独冲突域。</w:t>
+        <w:t>表对单播报文进行转发，对于广播报文向所有的接口都转发，所以网桥的所有接口连接的节点属于一个广播域，但是每个接口属于一个单独冲突域。</w:t>
       </w:r>
     </w:p>
     <w:p>
@@ -364,9 +343,6 @@
       <w:pPr>
         <w:widowControl w:val="0"/>
         <w:ind w:left="0" w:firstLine="480"/>
-        <w:rPr>
-          <w:rFonts w:hint="eastAsia"/>
-        </w:rPr>
       </w:pPr>
       <w:r>
         <w:rPr>
@@ -427,30 +403,13 @@
         <w:rPr>
           <w:rFonts w:hint="eastAsia"/>
         </w:rPr>
-        <w:t>表表</w:t>
-      </w:r>
-      <w:proofErr w:type="gramStart"/>
-      <w:r>
-        <w:rPr>
-          <w:rFonts w:hint="eastAsia"/>
-        </w:rPr>
-        <w:t>项采取</w:t>
-      </w:r>
-      <w:proofErr w:type="gramEnd"/>
-      <w:r>
-        <w:rPr>
-          <w:rFonts w:hint="eastAsia"/>
-        </w:rPr>
-        <w:t>一定的老化更新机制，老化时间内未得到刷新的表项将被删除掉。</w:t>
+        <w:t>表表项采取一定的老化更新机制，老化时间内未得到刷新的表项将被删除掉。</w:t>
       </w:r>
     </w:p>
     <w:p>
       <w:pPr>
         <w:widowControl w:val="0"/>
         <w:ind w:left="0" w:firstLine="480"/>
-        <w:rPr>
-          <w:rFonts w:hint="eastAsia"/>
-        </w:rPr>
       </w:pPr>
       <w:r>
         <w:rPr>
@@ -481,9 +440,6 @@
       <w:pPr>
         <w:widowControl w:val="0"/>
         <w:ind w:left="0" w:firstLine="480"/>
-        <w:rPr>
-          <w:rFonts w:hint="eastAsia"/>
-        </w:rPr>
       </w:pPr>
       <w:r>
         <w:rPr>
@@ -514,9 +470,6 @@
       <w:pPr>
         <w:widowControl w:val="0"/>
         <w:ind w:left="0" w:firstLine="480"/>
-        <w:rPr>
-          <w:rFonts w:hint="eastAsia"/>
-        </w:rPr>
       </w:pPr>
       <w:r>
         <w:rPr>
@@ -564,21 +517,7 @@
         <w:rPr>
           <w:rFonts w:hint="eastAsia"/>
         </w:rPr>
-        <w:t>表，如果能够找到匹配表项，</w:t>
-      </w:r>
-      <w:proofErr w:type="gramStart"/>
-      <w:r>
-        <w:rPr>
-          <w:rFonts w:hint="eastAsia"/>
-        </w:rPr>
-        <w:t>则向表项</w:t>
-      </w:r>
-      <w:proofErr w:type="gramEnd"/>
-      <w:r>
-        <w:rPr>
-          <w:rFonts w:hint="eastAsia"/>
-        </w:rPr>
-        <w:t>所示的对应接口转发，如果没有找到匹配表项，那么向所有接口转发（报文的入接口除外）。</w:t>
+        <w:t>表，如果能够找到匹配表项，则向表项所示的对应接口转发，如果没有找到匹配表项，那么向所有接口转发（报文的入接口除外）。</w:t>
       </w:r>
     </w:p>
     <w:p>
@@ -644,13 +583,11 @@
         <w:widowControl w:val="0"/>
         <w:ind w:left="0" w:firstLineChars="0" w:firstLine="0"/>
         <w:jc w:val="center"/>
-        <w:rPr>
-          <w:rFonts w:hint="eastAsia"/>
-        </w:rPr>
-      </w:pPr>
-      <w:r>
-        <w:rPr>
-          <w:rFonts w:hint="eastAsia"/>
+      </w:pPr>
+      <w:r>
+        <w:rPr>
+          <w:rFonts w:hint="eastAsia"/>
+          <w:noProof/>
         </w:rPr>
         <w:drawing>
           <wp:inline distT="0" distB="0" distL="0" distR="0" wp14:anchorId="2A95C9F8" wp14:editId="6AD406B7">
@@ -670,7 +607,7 @@
                     </pic:cNvPicPr>
                   </pic:nvPicPr>
                   <pic:blipFill>
-                    <a:blip r:embed="rId5">
+                    <a:blip r:embed="rId7">
                       <a:extLst>
                         <a:ext uri="{28A0092B-C50C-407E-A947-70E740481C1C}">
                           <a14:useLocalDpi xmlns:a14="http://schemas.microsoft.com/office/drawing/2010/main" val="0"/>
@@ -706,9 +643,6 @@
       <w:pPr>
         <w:widowControl w:val="0"/>
         <w:ind w:left="0" w:firstLine="480"/>
-        <w:rPr>
-          <w:rFonts w:hint="eastAsia"/>
-        </w:rPr>
       </w:pPr>
       <w:r>
         <w:rPr>
@@ -781,24 +715,13 @@
           <w:sz w:val="30"/>
           <w:szCs w:val="30"/>
         </w:rPr>
-        <w:t>三</w:t>
-      </w:r>
-      <w:r>
-        <w:rPr>
-          <w:rFonts w:hint="eastAsia"/>
-          <w:sz w:val="30"/>
-          <w:szCs w:val="30"/>
-        </w:rPr>
-        <w:t>层交换原理</w:t>
+        <w:t>三层交换原理</w:t>
       </w:r>
     </w:p>
     <w:p>
       <w:pPr>
         <w:widowControl w:val="0"/>
         <w:ind w:left="0" w:firstLine="480"/>
-        <w:rPr>
-          <w:rFonts w:hint="eastAsia"/>
-        </w:rPr>
       </w:pPr>
       <w:r>
         <w:rPr>
@@ -811,38 +734,18 @@
       <w:pPr>
         <w:widowControl w:val="0"/>
         <w:ind w:left="0" w:firstLine="480"/>
-        <w:rPr>
-          <w:rFonts w:hint="eastAsia"/>
-        </w:rPr>
-      </w:pPr>
-      <w:r>
-        <w:rPr>
-          <w:rFonts w:hint="eastAsia"/>
-        </w:rPr>
-        <w:t>但是，随着数据通信网</w:t>
-      </w:r>
-      <w:proofErr w:type="gramStart"/>
-      <w:r>
-        <w:rPr>
-          <w:rFonts w:hint="eastAsia"/>
-        </w:rPr>
-        <w:t>络范围</w:t>
-      </w:r>
-      <w:proofErr w:type="gramEnd"/>
-      <w:r>
-        <w:rPr>
-          <w:rFonts w:hint="eastAsia"/>
-        </w:rPr>
-        <w:t>的不断扩大，网络业务的不断丰富，网络间互访的需求越来越大，而路由器由于自身成本高、转发性能低、接口数量少等特点无法很好的满足网络发展的需求。因此出现了三层交换机这样一种能实现高速三层转发的设备。</w:t>
+      </w:pPr>
+      <w:r>
+        <w:rPr>
+          <w:rFonts w:hint="eastAsia"/>
+        </w:rPr>
+        <w:t>但是，随着数据通信网络范围的不断扩大，网络业务的不断丰富，网络间互访的需求越来越大，而路由器由于自身成本高、转发性能低、接口数量少等特点无法很好的满足网络发展的需求。因此出现了三层交换机这样一种能实现高速三层转发的设备。</w:t>
       </w:r>
     </w:p>
     <w:p>
       <w:pPr>
         <w:widowControl w:val="0"/>
         <w:ind w:left="0" w:firstLine="480"/>
-        <w:rPr>
-          <w:rFonts w:hint="eastAsia"/>
-        </w:rPr>
       </w:pPr>
       <w:r>
         <w:rPr>
@@ -855,9 +758,6 @@
       <w:pPr>
         <w:widowControl w:val="0"/>
         <w:ind w:left="0" w:firstLine="480"/>
-        <w:rPr>
-          <w:rFonts w:hint="eastAsia"/>
-        </w:rPr>
       </w:pPr>
       <w:r>
         <w:rPr>
@@ -906,9 +806,6 @@
       <w:pPr>
         <w:widowControl w:val="0"/>
         <w:ind w:left="0" w:firstLine="480"/>
-        <w:rPr>
-          <w:rFonts w:hint="eastAsia"/>
-        </w:rPr>
       </w:pPr>
       <w:r>
         <w:rPr>
@@ -944,21 +841,7 @@
         <w:rPr>
           <w:rFonts w:hint="eastAsia"/>
         </w:rPr>
-        <w:t>进行比较，如果两者位于同一网段（用网络掩码计算后具有相同的网络号），</w:t>
-      </w:r>
-      <w:proofErr w:type="gramStart"/>
-      <w:r>
-        <w:rPr>
-          <w:rFonts w:hint="eastAsia"/>
-        </w:rPr>
-        <w:t>那么源</w:t>
-      </w:r>
-      <w:proofErr w:type="gramEnd"/>
-      <w:r>
-        <w:rPr>
-          <w:rFonts w:hint="eastAsia"/>
-        </w:rPr>
-        <w:t>主机直接向目的主机发送</w:t>
+        <w:t>进行比较，如果两者位于同一网段（用网络掩码计算后具有相同的网络号），那么源主机直接向目的主机发送</w:t>
       </w:r>
       <w:r>
         <w:rPr>
@@ -1032,19 +915,11 @@
         </w:rPr>
         <w:t xml:space="preserve">2. </w:t>
       </w:r>
-      <w:proofErr w:type="gramStart"/>
-      <w:r>
-        <w:rPr>
-          <w:rFonts w:hint="eastAsia"/>
-        </w:rPr>
-        <w:t>当源主机</w:t>
-      </w:r>
-      <w:proofErr w:type="gramEnd"/>
-      <w:r>
-        <w:rPr>
-          <w:rFonts w:hint="eastAsia"/>
-        </w:rPr>
-        <w:t>判断目的主机与自己位于不同网段时，它会通过网关（</w:t>
+      <w:r>
+        <w:rPr>
+          <w:rFonts w:hint="eastAsia"/>
+        </w:rPr>
+        <w:t>当源主机判断目的主机与自己位于不同网段时，它会通过网关（</w:t>
       </w:r>
       <w:r>
         <w:rPr>
@@ -1183,9 +1058,6 @@
       <w:pPr>
         <w:widowControl w:val="0"/>
         <w:ind w:left="0" w:firstLine="480"/>
-        <w:rPr>
-          <w:rFonts w:hint="eastAsia"/>
-        </w:rPr>
       </w:pPr>
       <w:r>
         <w:rPr>
@@ -1251,13 +1123,11 @@
         <w:widowControl w:val="0"/>
         <w:ind w:left="0" w:firstLine="480"/>
         <w:jc w:val="center"/>
-        <w:rPr>
-          <w:rFonts w:hint="eastAsia"/>
-        </w:rPr>
-      </w:pPr>
-      <w:r>
-        <w:rPr>
-          <w:rFonts w:hint="eastAsia"/>
+      </w:pPr>
+      <w:r>
+        <w:rPr>
+          <w:rFonts w:hint="eastAsia"/>
+          <w:noProof/>
         </w:rPr>
         <w:lastRenderedPageBreak/>
         <w:drawing>
@@ -1278,7 +1148,7 @@
                     </pic:cNvPicPr>
                   </pic:nvPicPr>
                   <pic:blipFill>
-                    <a:blip r:embed="rId6">
+                    <a:blip r:embed="rId8">
                       <a:extLst>
                         <a:ext uri="{28A0092B-C50C-407E-A947-70E740481C1C}">
                           <a14:useLocalDpi xmlns:a14="http://schemas.microsoft.com/office/drawing/2010/main" val="0"/>
@@ -1314,9 +1184,6 @@
       <w:pPr>
         <w:widowControl w:val="0"/>
         <w:ind w:left="0" w:firstLine="480"/>
-        <w:rPr>
-          <w:rFonts w:hint="eastAsia"/>
-        </w:rPr>
       </w:pPr>
       <w:r>
         <w:rPr>
@@ -1425,9 +1292,6 @@
       <w:pPr>
         <w:widowControl w:val="0"/>
         <w:ind w:left="0" w:firstLine="480"/>
-        <w:rPr>
-          <w:rFonts w:hint="eastAsia"/>
-        </w:rPr>
       </w:pPr>
       <w:r>
         <w:rPr>
@@ -1530,9 +1394,6 @@
       <w:pPr>
         <w:widowControl w:val="0"/>
         <w:ind w:left="0" w:firstLine="480"/>
-        <w:rPr>
-          <w:rFonts w:hint="eastAsia"/>
-        </w:rPr>
       </w:pPr>
       <w:r>
         <w:rPr>
@@ -1624,19 +1485,11 @@
         </w:rPr>
         <w:t>（</w:t>
       </w:r>
-      <w:proofErr w:type="spellStart"/>
-      <w:r>
-        <w:rPr>
-          <w:rFonts w:hint="eastAsia"/>
-        </w:rPr>
-        <w:t>MAC</w:t>
-      </w:r>
-      <w:proofErr w:type="spellEnd"/>
-      <w:r>
-        <w:rPr>
-          <w:rFonts w:hint="eastAsia"/>
-        </w:rPr>
-        <w:t xml:space="preserve"> Switch</w:t>
+      <w:r>
+        <w:rPr>
+          <w:rFonts w:hint="eastAsia"/>
+        </w:rPr>
+        <w:t>MAC Switch</w:t>
       </w:r>
       <w:r>
         <w:rPr>
@@ -1961,9 +1814,6 @@
       <w:pPr>
         <w:widowControl w:val="0"/>
         <w:ind w:left="0" w:firstLine="480"/>
-        <w:rPr>
-          <w:rFonts w:hint="eastAsia"/>
-        </w:rPr>
       </w:pPr>
       <w:r>
         <w:rPr>
@@ -2060,9 +1910,6 @@
       <w:pPr>
         <w:widowControl w:val="0"/>
         <w:ind w:left="0" w:firstLine="480"/>
-        <w:rPr>
-          <w:rFonts w:hint="eastAsia"/>
-        </w:rPr>
       </w:pPr>
       <w:r>
         <w:rPr>
@@ -2112,9 +1959,6 @@
       <w:pPr>
         <w:widowControl w:val="0"/>
         <w:ind w:left="0" w:firstLine="480"/>
-        <w:rPr>
-          <w:rFonts w:hint="eastAsia"/>
-        </w:rPr>
       </w:pPr>
       <w:r>
         <w:rPr>
@@ -2180,21 +2024,7 @@
         <w:rPr>
           <w:rFonts w:hint="eastAsia"/>
         </w:rPr>
-        <w:t>会在</w:t>
-      </w:r>
-      <w:proofErr w:type="gramStart"/>
-      <w:r>
-        <w:rPr>
-          <w:rFonts w:hint="eastAsia"/>
-        </w:rPr>
-        <w:t>目的网</w:t>
-      </w:r>
-      <w:proofErr w:type="gramEnd"/>
-      <w:r>
-        <w:rPr>
-          <w:rFonts w:hint="eastAsia"/>
-        </w:rPr>
-        <w:t>段对应的</w:t>
+        <w:t>会在目的网段对应的</w:t>
       </w:r>
       <w:r>
         <w:rPr>
@@ -2249,9 +2079,6 @@
       <w:pPr>
         <w:widowControl w:val="0"/>
         <w:ind w:left="0" w:firstLine="480"/>
-        <w:rPr>
-          <w:rFonts w:hint="eastAsia"/>
-        </w:rPr>
       </w:pPr>
       <w:r>
         <w:rPr>
@@ -2343,19 +2170,11 @@
         </w:rPr>
         <w:t>（</w:t>
       </w:r>
-      <w:proofErr w:type="spellStart"/>
-      <w:r>
-        <w:rPr>
-          <w:rFonts w:hint="eastAsia"/>
-        </w:rPr>
-        <w:t>MAC</w:t>
-      </w:r>
-      <w:proofErr w:type="spellEnd"/>
-      <w:r>
-        <w:rPr>
-          <w:rFonts w:hint="eastAsia"/>
-        </w:rPr>
-        <w:t xml:space="preserve"> B</w:t>
+      <w:r>
+        <w:rPr>
+          <w:rFonts w:hint="eastAsia"/>
+        </w:rPr>
+        <w:t>MAC B</w:t>
       </w:r>
       <w:r>
         <w:rPr>
@@ -2440,9 +2259,6 @@
       <w:pPr>
         <w:widowControl w:val="0"/>
         <w:ind w:left="0" w:firstLine="480"/>
-        <w:rPr>
-          <w:rFonts w:hint="eastAsia"/>
-        </w:rPr>
       </w:pPr>
       <w:r>
         <w:rPr>
@@ -2618,25 +2434,29 @@
         </w:rPr>
         <w:t>（</w:t>
       </w:r>
-      <w:proofErr w:type="spellStart"/>
+      <w:r>
+        <w:rPr>
+          <w:rFonts w:hint="eastAsia"/>
+        </w:rPr>
+        <w:t>MAC B</w:t>
+      </w:r>
+      <w:r>
+        <w:rPr>
+          <w:rFonts w:hint="eastAsia"/>
+        </w:rPr>
+        <w:t>），源</w:t>
+      </w:r>
       <w:r>
         <w:rPr>
           <w:rFonts w:hint="eastAsia"/>
         </w:rPr>
         <w:t>MAC</w:t>
       </w:r>
-      <w:proofErr w:type="spellEnd"/>
-      <w:r>
-        <w:rPr>
-          <w:rFonts w:hint="eastAsia"/>
-        </w:rPr>
-        <w:t xml:space="preserve"> B</w:t>
-      </w:r>
-      <w:r>
-        <w:rPr>
-          <w:rFonts w:hint="eastAsia"/>
-        </w:rPr>
-        <w:t>），源</w:t>
+      <w:r>
+        <w:rPr>
+          <w:rFonts w:hint="eastAsia"/>
+        </w:rPr>
+        <w:t>修改为自己的</w:t>
       </w:r>
       <w:r>
         <w:rPr>
@@ -2648,7 +2468,31 @@
         <w:rPr>
           <w:rFonts w:hint="eastAsia"/>
         </w:rPr>
-        <w:t>修改为自己的</w:t>
+        <w:t>（</w:t>
+      </w:r>
+      <w:r>
+        <w:rPr>
+          <w:rFonts w:hint="eastAsia"/>
+        </w:rPr>
+        <w:t>MAC Switch</w:t>
+      </w:r>
+      <w:r>
+        <w:rPr>
+          <w:rFonts w:hint="eastAsia"/>
+        </w:rPr>
+        <w:t>）。同时，在交换芯片的三层表项中根据刚得到的三层转发信息添加表项（内容包括</w:t>
+      </w:r>
+      <w:r>
+        <w:rPr>
+          <w:rFonts w:hint="eastAsia"/>
+        </w:rPr>
+        <w:t>IP</w:t>
+      </w:r>
+      <w:r>
+        <w:rPr>
+          <w:rFonts w:hint="eastAsia"/>
+        </w:rPr>
+        <w:t>、</w:t>
       </w:r>
       <w:r>
         <w:rPr>
@@ -2660,50 +2504,6 @@
         <w:rPr>
           <w:rFonts w:hint="eastAsia"/>
         </w:rPr>
-        <w:t>（</w:t>
-      </w:r>
-      <w:proofErr w:type="spellStart"/>
-      <w:r>
-        <w:rPr>
-          <w:rFonts w:hint="eastAsia"/>
-        </w:rPr>
-        <w:t>MAC</w:t>
-      </w:r>
-      <w:proofErr w:type="spellEnd"/>
-      <w:r>
-        <w:rPr>
-          <w:rFonts w:hint="eastAsia"/>
-        </w:rPr>
-        <w:t xml:space="preserve"> Switch</w:t>
-      </w:r>
-      <w:r>
-        <w:rPr>
-          <w:rFonts w:hint="eastAsia"/>
-        </w:rPr>
-        <w:t>）。同时，在交换芯片的三层表项中根据刚得到的三层转发信息添加表项（内容包括</w:t>
-      </w:r>
-      <w:r>
-        <w:rPr>
-          <w:rFonts w:hint="eastAsia"/>
-        </w:rPr>
-        <w:t>IP</w:t>
-      </w:r>
-      <w:r>
-        <w:rPr>
-          <w:rFonts w:hint="eastAsia"/>
-        </w:rPr>
-        <w:t>、</w:t>
-      </w:r>
-      <w:r>
-        <w:rPr>
-          <w:rFonts w:hint="eastAsia"/>
-        </w:rPr>
-        <w:t>MAC</w:t>
-      </w:r>
-      <w:r>
-        <w:rPr>
-          <w:rFonts w:hint="eastAsia"/>
-        </w:rPr>
         <w:t>、出口</w:t>
       </w:r>
       <w:r>
@@ -2740,30 +2540,13 @@
         <w:rPr>
           <w:rFonts w:hint="eastAsia"/>
         </w:rPr>
-        <w:t>的报文就可以通过该硬件三层表</w:t>
-      </w:r>
-      <w:proofErr w:type="gramStart"/>
-      <w:r>
-        <w:rPr>
-          <w:rFonts w:hint="eastAsia"/>
-        </w:rPr>
-        <w:t>项直接</w:t>
-      </w:r>
-      <w:proofErr w:type="gramEnd"/>
-      <w:r>
-        <w:rPr>
-          <w:rFonts w:hint="eastAsia"/>
-        </w:rPr>
-        <w:t>转发了；</w:t>
+        <w:t>的报文就可以通过该硬件三层表项直接转发了；</w:t>
       </w:r>
     </w:p>
     <w:p>
       <w:pPr>
         <w:widowControl w:val="0"/>
         <w:ind w:left="0" w:firstLine="480"/>
-        <w:rPr>
-          <w:rFonts w:hint="eastAsia"/>
-        </w:rPr>
       </w:pPr>
       <w:r>
         <w:rPr>
@@ -2908,9 +2691,6 @@
       <w:pPr>
         <w:widowControl w:val="0"/>
         <w:ind w:left="0" w:firstLine="480"/>
-        <w:rPr>
-          <w:rFonts w:hint="eastAsia"/>
-        </w:rPr>
       </w:pPr>
       <w:r>
         <w:rPr>
@@ -2966,7 +2746,7 @@
         <w:pStyle w:val="2"/>
         <w:ind w:left="0" w:firstLineChars="0" w:firstLine="0"/>
         <w:rPr>
-          <w:rFonts w:ascii="宋体" w:eastAsia="宋体" w:hAnsi="宋体"/>
+          <w:rFonts w:ascii="宋体" w:eastAsia="宋体" w:hAnsi="宋体" w:hint="eastAsia"/>
         </w:rPr>
       </w:pPr>
       <w:r>
@@ -2988,7 +2768,6 @@
         <w:pStyle w:val="3"/>
         <w:ind w:left="0" w:firstLineChars="0" w:firstLine="0"/>
         <w:rPr>
-          <w:rFonts w:hint="eastAsia"/>
           <w:sz w:val="30"/>
           <w:szCs w:val="30"/>
         </w:rPr>
@@ -3085,21 +2864,7 @@
         <w:rPr>
           <w:rFonts w:hint="eastAsia"/>
         </w:rPr>
-        <w:t>链路聚合接口的最大带宽可以达到各成员接口带宽之</w:t>
-      </w:r>
-      <w:proofErr w:type="gramStart"/>
-      <w:r>
-        <w:rPr>
-          <w:rFonts w:hint="eastAsia"/>
-        </w:rPr>
-        <w:t>和</w:t>
-      </w:r>
-      <w:proofErr w:type="gramEnd"/>
-      <w:r>
-        <w:rPr>
-          <w:rFonts w:hint="eastAsia"/>
-        </w:rPr>
-        <w:t>。</w:t>
+        <w:t>链路聚合接口的最大带宽可以达到各成员接口带宽之和。</w:t>
       </w:r>
     </w:p>
     <w:p>
@@ -3136,9 +2901,6 @@
       <w:pPr>
         <w:widowControl w:val="0"/>
         <w:ind w:left="0" w:firstLine="480"/>
-        <w:rPr>
-          <w:rFonts w:hint="eastAsia"/>
-        </w:rPr>
       </w:pPr>
       <w:r>
         <w:rPr>
@@ -3176,13 +2938,11 @@
         <w:widowControl w:val="0"/>
         <w:ind w:left="0" w:firstLineChars="0" w:firstLine="0"/>
         <w:jc w:val="center"/>
-        <w:rPr>
-          <w:rFonts w:hint="eastAsia"/>
-        </w:rPr>
-      </w:pPr>
-      <w:r>
-        <w:rPr>
-          <w:rFonts w:hint="eastAsia"/>
+      </w:pPr>
+      <w:r>
+        <w:rPr>
+          <w:rFonts w:hint="eastAsia"/>
+          <w:noProof/>
         </w:rPr>
         <w:drawing>
           <wp:inline distT="0" distB="0" distL="0" distR="0" wp14:anchorId="5C004B8C" wp14:editId="22E1F5BB">
@@ -3202,7 +2962,7 @@
                     </pic:cNvPicPr>
                   </pic:nvPicPr>
                   <pic:blipFill>
-                    <a:blip r:embed="rId7">
+                    <a:blip r:embed="rId9">
                       <a:extLst>
                         <a:ext uri="{28A0092B-C50C-407E-A947-70E740481C1C}">
                           <a14:useLocalDpi xmlns:a14="http://schemas.microsoft.com/office/drawing/2010/main" val="0"/>
@@ -3259,72 +3019,136 @@
           <w:b/>
           <w:bCs/>
         </w:rPr>
-        <w:t>链路</w:t>
-      </w:r>
-      <w:proofErr w:type="gramStart"/>
+        <w:t>链路聚合组和链路聚合接口</w:t>
+      </w:r>
+    </w:p>
+    <w:p>
+      <w:pPr>
+        <w:widowControl w:val="0"/>
+        <w:ind w:left="0" w:firstLine="480"/>
+      </w:pPr>
+      <w:r>
+        <w:rPr>
+          <w:rFonts w:hint="eastAsia"/>
+        </w:rPr>
+        <w:t>链路聚合组</w:t>
+      </w:r>
+      <w:r>
+        <w:rPr>
+          <w:rFonts w:hint="eastAsia"/>
+        </w:rPr>
+        <w:t>LAG</w:t>
+      </w:r>
+      <w:r>
+        <w:rPr>
+          <w:rFonts w:hint="eastAsia"/>
+        </w:rPr>
+        <w:t>（</w:t>
+      </w:r>
+      <w:r>
+        <w:rPr>
+          <w:rFonts w:hint="eastAsia"/>
+        </w:rPr>
+        <w:t>Link Aggregation Group</w:t>
+      </w:r>
+      <w:r>
+        <w:rPr>
+          <w:rFonts w:hint="eastAsia"/>
+        </w:rPr>
+        <w:t>）是指将若干条以太链路捆绑在一起所形成的逻辑链路。</w:t>
+      </w:r>
+    </w:p>
+    <w:p>
+      <w:pPr>
+        <w:widowControl w:val="0"/>
+        <w:ind w:left="0" w:firstLine="480"/>
+      </w:pPr>
+      <w:r>
+        <w:rPr>
+          <w:rFonts w:hint="eastAsia"/>
+        </w:rPr>
+        <w:t>每个聚合组唯一对应着一个逻辑接口，这个逻辑接口称之为链路聚合接口。链路聚合接口可以作为普通的以太网接口来使用，与普通以太网接口的差别在于：转发的时候链路聚合组需要从成员接口中选择一个或多个接口来进行数据转发。</w:t>
+      </w:r>
+    </w:p>
+    <w:p>
+      <w:pPr>
+        <w:widowControl w:val="0"/>
+        <w:ind w:left="0" w:firstLineChars="0" w:firstLine="0"/>
+      </w:pPr>
+    </w:p>
+    <w:p>
+      <w:pPr>
+        <w:widowControl w:val="0"/>
+        <w:ind w:left="0" w:firstLineChars="0" w:firstLine="0"/>
+      </w:pPr>
       <w:r>
         <w:rPr>
           <w:rFonts w:hint="eastAsia"/>
           <w:b/>
           <w:bCs/>
         </w:rPr>
-        <w:t>聚合组</w:t>
-      </w:r>
-      <w:proofErr w:type="gramEnd"/>
-      <w:r>
-        <w:rPr>
-          <w:rFonts w:hint="eastAsia"/>
+        <w:t>成员接口和成员链路</w:t>
+      </w:r>
+    </w:p>
+    <w:p>
+      <w:pPr>
+        <w:widowControl w:val="0"/>
+        <w:ind w:left="0" w:firstLine="480"/>
+      </w:pPr>
+      <w:r>
+        <w:rPr>
+          <w:rFonts w:hint="eastAsia"/>
+        </w:rPr>
+        <w:t>组成</w:t>
+      </w:r>
+      <w:r>
+        <w:rPr>
+          <w:rFonts w:hint="eastAsia"/>
+        </w:rPr>
+        <w:t>链路聚合</w:t>
+      </w:r>
+      <w:r>
+        <w:rPr>
+          <w:rFonts w:hint="eastAsia"/>
+        </w:rPr>
+        <w:t>接口的各个物理接口称为成员接口。成员接口对应的链路称为成员链路。</w:t>
+      </w:r>
+    </w:p>
+    <w:p>
+      <w:pPr>
+        <w:widowControl w:val="0"/>
+        <w:ind w:left="0" w:firstLine="480"/>
+      </w:pPr>
+    </w:p>
+    <w:p>
+      <w:pPr>
+        <w:widowControl w:val="0"/>
+        <w:ind w:left="0" w:firstLineChars="0" w:firstLine="0"/>
+        <w:rPr>
           <w:b/>
           <w:bCs/>
         </w:rPr>
-        <w:t>和链路聚合接口</w:t>
+      </w:pPr>
+      <w:r>
+        <w:rPr>
+          <w:rFonts w:hint="eastAsia"/>
+          <w:b/>
+          <w:bCs/>
+        </w:rPr>
+        <w:lastRenderedPageBreak/>
+        <w:t>活动接口和非活动接口、活动链路和非活动链路</w:t>
       </w:r>
     </w:p>
     <w:p>
       <w:pPr>
         <w:widowControl w:val="0"/>
         <w:ind w:left="0" w:firstLine="480"/>
-        <w:rPr>
-          <w:rFonts w:hint="eastAsia"/>
-        </w:rPr>
-      </w:pPr>
-      <w:r>
-        <w:rPr>
-          <w:rFonts w:hint="eastAsia"/>
-        </w:rPr>
-        <w:t>链路</w:t>
-      </w:r>
-      <w:proofErr w:type="gramStart"/>
-      <w:r>
-        <w:rPr>
-          <w:rFonts w:hint="eastAsia"/>
-        </w:rPr>
-        <w:t>聚合组</w:t>
-      </w:r>
-      <w:proofErr w:type="gramEnd"/>
-      <w:r>
-        <w:rPr>
-          <w:rFonts w:hint="eastAsia"/>
-        </w:rPr>
-        <w:t>LAG</w:t>
-      </w:r>
-      <w:r>
-        <w:rPr>
-          <w:rFonts w:hint="eastAsia"/>
-        </w:rPr>
-        <w:t>（</w:t>
-      </w:r>
-      <w:r>
-        <w:rPr>
-          <w:rFonts w:hint="eastAsia"/>
-        </w:rPr>
-        <w:t>Link Aggregation Group</w:t>
-      </w:r>
-      <w:r>
-        <w:rPr>
-          <w:rFonts w:hint="eastAsia"/>
-        </w:rPr>
-        <w:t>）是指将若干条以太链路捆绑在一起所形成的逻辑链路。</w:t>
+      </w:pPr>
+      <w:r>
+        <w:rPr>
+          <w:rFonts w:hint="eastAsia"/>
+        </w:rPr>
+        <w:t>链路聚合组的成员接口存在活动接口和非活动接口两种。转发数据的接口称为活动接口，不转发数据的接口称为非活动接口。</w:t>
       </w:r>
     </w:p>
     <w:p>
@@ -3336,61 +3160,175 @@
         <w:rPr>
           <w:rFonts w:hint="eastAsia"/>
         </w:rPr>
-        <w:t>每个</w:t>
-      </w:r>
-      <w:proofErr w:type="gramStart"/>
-      <w:r>
-        <w:rPr>
-          <w:rFonts w:hint="eastAsia"/>
-        </w:rPr>
-        <w:t>聚合组</w:t>
-      </w:r>
-      <w:proofErr w:type="gramEnd"/>
-      <w:r>
-        <w:rPr>
-          <w:rFonts w:hint="eastAsia"/>
-        </w:rPr>
-        <w:t>唯一对应着一个逻辑接口，这个逻辑接口称之为链路聚合接口。链路聚合接口可以作为普通的以太网接口来使用，与普通以太网接口的差别在于：转发的时候链路</w:t>
-      </w:r>
-      <w:proofErr w:type="gramStart"/>
-      <w:r>
-        <w:rPr>
-          <w:rFonts w:hint="eastAsia"/>
-        </w:rPr>
-        <w:t>聚合组</w:t>
-      </w:r>
-      <w:proofErr w:type="gramEnd"/>
-      <w:r>
-        <w:rPr>
-          <w:rFonts w:hint="eastAsia"/>
-        </w:rPr>
-        <w:t>需要从成员接口中选择一个或多个接口来进行数据转发。</w:t>
-      </w:r>
+        <w:t>活动接口对应的链路称为活动链路，非活动接口对应的链路称为非活动链路。</w:t>
+      </w:r>
+    </w:p>
+    <w:p>
+      <w:pPr>
+        <w:widowControl w:val="0"/>
+        <w:ind w:left="0" w:firstLine="480"/>
+      </w:pPr>
     </w:p>
     <w:p>
       <w:pPr>
         <w:widowControl w:val="0"/>
         <w:ind w:left="0" w:firstLineChars="0" w:firstLine="0"/>
         <w:rPr>
-          <w:rFonts w:hint="eastAsia"/>
-        </w:rPr>
-      </w:pPr>
+          <w:b/>
+          <w:bCs/>
+        </w:rPr>
+      </w:pPr>
+      <w:r>
+        <w:rPr>
+          <w:rFonts w:hint="eastAsia"/>
+          <w:b/>
+          <w:bCs/>
+        </w:rPr>
+        <w:t>活动接口数上限阈值</w:t>
+      </w:r>
+    </w:p>
+    <w:p>
+      <w:pPr>
+        <w:widowControl w:val="0"/>
+        <w:ind w:left="0" w:firstLine="480"/>
+      </w:pPr>
+      <w:r>
+        <w:rPr>
+          <w:rFonts w:hint="eastAsia"/>
+        </w:rPr>
+        <w:t>设置活动接口数上限阈值的目的是在保证带宽的情况下提高网络的可靠性。当前活动接口数目达到上限阈值时，再向</w:t>
+      </w:r>
+      <w:r>
+        <w:rPr>
+          <w:rFonts w:hint="eastAsia"/>
+        </w:rPr>
+        <w:t>链路聚合接口</w:t>
+      </w:r>
+      <w:r>
+        <w:rPr>
+          <w:rFonts w:hint="eastAsia"/>
+        </w:rPr>
+        <w:t>中添加成员接口，不会增加</w:t>
+      </w:r>
+      <w:r>
+        <w:rPr>
+          <w:rFonts w:hint="eastAsia"/>
+        </w:rPr>
+        <w:t>链路聚合接口种</w:t>
+      </w:r>
+      <w:r>
+        <w:rPr>
+          <w:rFonts w:hint="eastAsia"/>
+        </w:rPr>
+        <w:t>活动接口的数目，超过上限阈值的链路状态将被置为</w:t>
+      </w:r>
+      <w:r>
+        <w:rPr>
+          <w:rFonts w:hint="eastAsia"/>
+        </w:rPr>
+        <w:t>Down</w:t>
+      </w:r>
+      <w:r>
+        <w:rPr>
+          <w:rFonts w:hint="eastAsia"/>
+        </w:rPr>
+        <w:t>，作为备份链路。</w:t>
+      </w:r>
+    </w:p>
+    <w:p>
+      <w:pPr>
+        <w:widowControl w:val="0"/>
+        <w:ind w:left="0" w:firstLine="480"/>
+      </w:pPr>
+      <w:r>
+        <w:rPr>
+          <w:rFonts w:hint="eastAsia"/>
+        </w:rPr>
+        <w:t>例如，有</w:t>
+      </w:r>
+      <w:r>
+        <w:rPr>
+          <w:rFonts w:hint="eastAsia"/>
+        </w:rPr>
+        <w:t>8</w:t>
+      </w:r>
+      <w:r>
+        <w:rPr>
+          <w:rFonts w:hint="eastAsia"/>
+        </w:rPr>
+        <w:t>条无故障链路在一个</w:t>
+      </w:r>
+      <w:r>
+        <w:rPr>
+          <w:rFonts w:hint="eastAsia"/>
+        </w:rPr>
+        <w:t>链路聚合接口</w:t>
+      </w:r>
+      <w:r>
+        <w:rPr>
+          <w:rFonts w:hint="eastAsia"/>
+        </w:rPr>
+        <w:t>内，每条链路都能提供</w:t>
+      </w:r>
+      <w:r>
+        <w:rPr>
+          <w:rFonts w:hint="eastAsia"/>
+        </w:rPr>
+        <w:t>1G</w:t>
+      </w:r>
+      <w:r>
+        <w:rPr>
+          <w:rFonts w:hint="eastAsia"/>
+        </w:rPr>
+        <w:t>的带宽，现在最多需要</w:t>
+      </w:r>
+      <w:r>
+        <w:rPr>
+          <w:rFonts w:hint="eastAsia"/>
+        </w:rPr>
+        <w:t>5G</w:t>
+      </w:r>
+      <w:r>
+        <w:rPr>
+          <w:rFonts w:hint="eastAsia"/>
+        </w:rPr>
+        <w:t>的带宽，那么上限阈值就可以设为</w:t>
+      </w:r>
+      <w:r>
+        <w:rPr>
+          <w:rFonts w:hint="eastAsia"/>
+        </w:rPr>
+        <w:t>5</w:t>
+      </w:r>
+      <w:r>
+        <w:rPr>
+          <w:rFonts w:hint="eastAsia"/>
+        </w:rPr>
+        <w:t>或者更大的值。其他的链路就自动进入备份状态以提高网络的可靠性。</w:t>
+      </w:r>
     </w:p>
     <w:p>
       <w:pPr>
         <w:widowControl w:val="0"/>
         <w:ind w:left="0" w:firstLineChars="0" w:firstLine="0"/>
-        <w:rPr>
-          <w:rFonts w:hint="eastAsia"/>
-        </w:rPr>
-      </w:pPr>
-      <w:r>
-        <w:rPr>
-          <w:rFonts w:hint="eastAsia"/>
+      </w:pPr>
+    </w:p>
+    <w:p>
+      <w:pPr>
+        <w:widowControl w:val="0"/>
+        <w:ind w:left="0" w:firstLineChars="0" w:firstLine="0"/>
+        <w:rPr>
           <w:b/>
           <w:bCs/>
         </w:rPr>
-        <w:t>成员接口和成员链路</w:t>
+      </w:pPr>
+      <w:r>
+        <w:rPr>
+          <w:rFonts w:hint="eastAsia"/>
+          <w:b/>
+          <w:bCs/>
+        </w:rPr>
+        <w:t>活动接口下限阈值</w:t>
       </w:r>
     </w:p>
     <w:p>
@@ -3402,36 +3340,92 @@
         <w:rPr>
           <w:rFonts w:hint="eastAsia"/>
         </w:rPr>
-        <w:t>组成</w:t>
-      </w:r>
-      <w:r>
-        <w:rPr>
-          <w:rFonts w:hint="eastAsia"/>
-        </w:rPr>
-        <w:t>链路聚合</w:t>
-      </w:r>
-      <w:r>
-        <w:rPr>
-          <w:rFonts w:hint="eastAsia"/>
-        </w:rPr>
-        <w:t>接口的各个物理接口称为成员接口。成员接口对应的链路称为成员链路。</w:t>
+        <w:t>设置活动接口数下限阈值是为了保证最小带宽，当前活动链路数目小于下限阈值时，</w:t>
+      </w:r>
+      <w:r>
+        <w:rPr>
+          <w:rFonts w:hint="eastAsia"/>
+        </w:rPr>
+        <w:t>链路聚合接口</w:t>
+      </w:r>
+      <w:r>
+        <w:rPr>
+          <w:rFonts w:hint="eastAsia"/>
+        </w:rPr>
+        <w:t>接口的状态转为</w:t>
+      </w:r>
+      <w:r>
+        <w:rPr>
+          <w:rFonts w:hint="eastAsia"/>
+        </w:rPr>
+        <w:t>Down</w:t>
+      </w:r>
+      <w:r>
+        <w:rPr>
+          <w:rFonts w:hint="eastAsia"/>
+        </w:rPr>
+        <w:t>。</w:t>
       </w:r>
     </w:p>
     <w:p>
       <w:pPr>
         <w:widowControl w:val="0"/>
         <w:ind w:left="0" w:firstLine="480"/>
-        <w:rPr>
-          <w:rFonts w:hint="eastAsia"/>
-        </w:rPr>
-      </w:pPr>
+      </w:pPr>
+      <w:r>
+        <w:rPr>
+          <w:rFonts w:hint="eastAsia"/>
+        </w:rPr>
+        <w:t>例如，每条物理链路能提供</w:t>
+      </w:r>
+      <w:r>
+        <w:rPr>
+          <w:rFonts w:hint="eastAsia"/>
+        </w:rPr>
+        <w:t>1G</w:t>
+      </w:r>
+      <w:r>
+        <w:rPr>
+          <w:rFonts w:hint="eastAsia"/>
+        </w:rPr>
+        <w:t>的带宽，现在最小需要</w:t>
+      </w:r>
+      <w:r>
+        <w:rPr>
+          <w:rFonts w:hint="eastAsia"/>
+        </w:rPr>
+        <w:t>2G</w:t>
+      </w:r>
+      <w:r>
+        <w:rPr>
+          <w:rFonts w:hint="eastAsia"/>
+        </w:rPr>
+        <w:t>的带宽，那么活动接口数下限阈值必须要大于等于</w:t>
+      </w:r>
+      <w:r>
+        <w:rPr>
+          <w:rFonts w:hint="eastAsia"/>
+        </w:rPr>
+        <w:t>2</w:t>
+      </w:r>
+      <w:r>
+        <w:rPr>
+          <w:rFonts w:hint="eastAsia"/>
+        </w:rPr>
+        <w:t>。</w:t>
+      </w:r>
     </w:p>
     <w:p>
       <w:pPr>
         <w:widowControl w:val="0"/>
         <w:ind w:left="0" w:firstLineChars="0" w:firstLine="0"/>
-        <w:rPr>
-          <w:rFonts w:hint="eastAsia"/>
+      </w:pPr>
+    </w:p>
+    <w:p>
+      <w:pPr>
+        <w:widowControl w:val="0"/>
+        <w:ind w:left="0" w:firstLineChars="0" w:firstLine="0"/>
+        <w:rPr>
           <w:b/>
           <w:bCs/>
         </w:rPr>
@@ -3442,8 +3436,7 @@
           <w:b/>
           <w:bCs/>
         </w:rPr>
-        <w:lastRenderedPageBreak/>
-        <w:t>活动接口和非活动接口、活动链路和非活动链路</w:t>
+        <w:t>链路聚合模式</w:t>
       </w:r>
     </w:p>
     <w:p>
@@ -3451,28 +3444,101 @@
         <w:widowControl w:val="0"/>
         <w:ind w:left="0" w:firstLine="480"/>
         <w:rPr>
-          <w:rFonts w:hint="eastAsia"/>
-        </w:rPr>
-      </w:pPr>
-      <w:r>
-        <w:rPr>
-          <w:rFonts w:hint="eastAsia"/>
-        </w:rPr>
-        <w:t>链路</w:t>
-      </w:r>
-      <w:proofErr w:type="gramStart"/>
-      <w:r>
-        <w:rPr>
-          <w:rFonts w:hint="eastAsia"/>
-        </w:rPr>
-        <w:t>聚合组</w:t>
-      </w:r>
-      <w:proofErr w:type="gramEnd"/>
-      <w:r>
-        <w:rPr>
-          <w:rFonts w:hint="eastAsia"/>
-        </w:rPr>
-        <w:t>的成员接口存在活动接口和非活动接口两种。转发数据的接口称为活动接口，不转发数据的接口称为非活动接口。</w:t>
+          <w:b/>
+          <w:bCs/>
+        </w:rPr>
+      </w:pPr>
+      <w:r>
+        <w:rPr>
+          <w:rFonts w:hint="eastAsia"/>
+        </w:rPr>
+        <w:t>根据是否启用链路聚合控制协议</w:t>
+      </w:r>
+      <w:r>
+        <w:rPr>
+          <w:rFonts w:hint="eastAsia"/>
+        </w:rPr>
+        <w:t>LACP</w:t>
+      </w:r>
+      <w:r>
+        <w:rPr>
+          <w:rFonts w:hint="eastAsia"/>
+        </w:rPr>
+        <w:t>（</w:t>
+      </w:r>
+      <w:r>
+        <w:rPr>
+          <w:rFonts w:hint="eastAsia"/>
+        </w:rPr>
+        <w:t>Link Aggregation Control Protocol</w:t>
+      </w:r>
+      <w:r>
+        <w:rPr>
+          <w:rFonts w:hint="eastAsia"/>
+        </w:rPr>
+        <w:t>），链路聚合分为手工模式和</w:t>
+      </w:r>
+      <w:r>
+        <w:rPr>
+          <w:rFonts w:hint="eastAsia"/>
+        </w:rPr>
+        <w:t>LACP</w:t>
+      </w:r>
+      <w:r>
+        <w:rPr>
+          <w:rFonts w:hint="eastAsia"/>
+        </w:rPr>
+        <w:t>模式。</w:t>
+      </w:r>
+    </w:p>
+    <w:p>
+      <w:pPr>
+        <w:pStyle w:val="3"/>
+        <w:ind w:left="0" w:firstLineChars="0" w:firstLine="0"/>
+        <w:rPr>
+          <w:sz w:val="30"/>
+          <w:szCs w:val="30"/>
+        </w:rPr>
+      </w:pPr>
+      <w:r>
+        <w:rPr>
+          <w:rFonts w:hint="eastAsia"/>
+          <w:sz w:val="30"/>
+          <w:szCs w:val="30"/>
+        </w:rPr>
+        <w:t>2</w:t>
+      </w:r>
+      <w:r>
+        <w:rPr>
+          <w:rFonts w:hint="eastAsia"/>
+          <w:sz w:val="30"/>
+          <w:szCs w:val="30"/>
+        </w:rPr>
+        <w:t>.</w:t>
+      </w:r>
+      <w:r>
+        <w:rPr>
+          <w:rFonts w:hint="eastAsia"/>
+          <w:sz w:val="30"/>
+          <w:szCs w:val="30"/>
+        </w:rPr>
+        <w:t>2</w:t>
+      </w:r>
+      <w:r>
+        <w:rPr>
+          <w:rFonts w:hint="eastAsia"/>
+          <w:sz w:val="30"/>
+          <w:szCs w:val="30"/>
+        </w:rPr>
+        <w:t xml:space="preserve"> </w:t>
+      </w:r>
+      <w:r>
+        <w:rPr>
+          <w:rFonts w:hint="eastAsia"/>
+          <w:sz w:val="30"/>
+          <w:szCs w:val="30"/>
+        </w:rPr>
+        <w:t>手工模式链路聚合</w:t>
       </w:r>
     </w:p>
     <w:p>
@@ -3484,127 +3550,252 @@
         <w:rPr>
           <w:rFonts w:hint="eastAsia"/>
         </w:rPr>
-        <w:t>活动接口对应的链路称为活动链路，非活动接口对应的链路称为非活动链路。</w:t>
+        <w:t>手工模式下，</w:t>
+      </w:r>
+      <w:r>
+        <w:rPr>
+          <w:rFonts w:hint="eastAsia"/>
+        </w:rPr>
+        <w:t>链路聚合组</w:t>
+      </w:r>
+      <w:r>
+        <w:rPr>
+          <w:rFonts w:hint="eastAsia"/>
+        </w:rPr>
+        <w:t>建立、成员接口的加入由手工配置，没有链路聚合控制协议</w:t>
+      </w:r>
+      <w:r>
+        <w:rPr>
+          <w:rFonts w:hint="eastAsia"/>
+        </w:rPr>
+        <w:t>LACP</w:t>
+      </w:r>
+      <w:r>
+        <w:rPr>
+          <w:rFonts w:hint="eastAsia"/>
+        </w:rPr>
+        <w:t>的参与。该模式下所有活动链路都参与数据的转发，平均分担流量。如果某条活动链路故障，链路聚合组自动在剩余的活动链路中平均分担流量。</w:t>
       </w:r>
     </w:p>
     <w:p>
       <w:pPr>
         <w:widowControl w:val="0"/>
         <w:ind w:left="0" w:firstLine="480"/>
-        <w:rPr>
-          <w:rFonts w:hint="eastAsia"/>
-        </w:rPr>
-      </w:pPr>
-    </w:p>
-    <w:p>
-      <w:pPr>
-        <w:widowControl w:val="0"/>
+      </w:pPr>
+      <w:r>
+        <w:rPr>
+          <w:rFonts w:hint="eastAsia"/>
+        </w:rPr>
+        <w:t>当需要在两个直连设备之间提供一个较大的链路带宽，而其中一端或两端设</w:t>
+      </w:r>
+      <w:r>
+        <w:rPr>
+          <w:rFonts w:hint="eastAsia"/>
+        </w:rPr>
+        <w:lastRenderedPageBreak/>
+        <w:t>备都不支持</w:t>
+      </w:r>
+      <w:r>
+        <w:rPr>
+          <w:rFonts w:hint="eastAsia"/>
+        </w:rPr>
+        <w:t>LACP</w:t>
+      </w:r>
+      <w:r>
+        <w:rPr>
+          <w:rFonts w:hint="eastAsia"/>
+        </w:rPr>
+        <w:t>协议时，可以配置手工模式链路聚合。</w:t>
+      </w:r>
+    </w:p>
+    <w:p>
+      <w:pPr>
+        <w:pStyle w:val="3"/>
         <w:ind w:left="0" w:firstLineChars="0" w:firstLine="0"/>
         <w:rPr>
-          <w:rFonts w:hint="eastAsia"/>
-          <w:b/>
-          <w:bCs/>
-        </w:rPr>
-      </w:pPr>
-      <w:r>
-        <w:rPr>
-          <w:rFonts w:hint="eastAsia"/>
-          <w:b/>
-          <w:bCs/>
-        </w:rPr>
-        <w:t>活动接口数上限阈值</w:t>
+          <w:sz w:val="30"/>
+          <w:szCs w:val="30"/>
+        </w:rPr>
+      </w:pPr>
+      <w:r>
+        <w:rPr>
+          <w:rFonts w:hint="eastAsia"/>
+          <w:sz w:val="30"/>
+          <w:szCs w:val="30"/>
+        </w:rPr>
+        <w:t>2</w:t>
+      </w:r>
+      <w:r>
+        <w:rPr>
+          <w:rFonts w:hint="eastAsia"/>
+          <w:sz w:val="30"/>
+          <w:szCs w:val="30"/>
+        </w:rPr>
+        <w:t>.</w:t>
+      </w:r>
+      <w:r>
+        <w:rPr>
+          <w:rFonts w:hint="eastAsia"/>
+          <w:sz w:val="30"/>
+          <w:szCs w:val="30"/>
+        </w:rPr>
+        <w:t>3</w:t>
+      </w:r>
+      <w:r>
+        <w:rPr>
+          <w:rFonts w:hint="eastAsia"/>
+          <w:sz w:val="30"/>
+          <w:szCs w:val="30"/>
+        </w:rPr>
+        <w:t xml:space="preserve"> </w:t>
+      </w:r>
+      <w:r>
+        <w:rPr>
+          <w:rFonts w:hint="eastAsia"/>
+          <w:sz w:val="30"/>
+          <w:szCs w:val="30"/>
+        </w:rPr>
+        <w:t>LACP</w:t>
+      </w:r>
+      <w:r>
+        <w:rPr>
+          <w:rFonts w:hint="eastAsia"/>
+          <w:sz w:val="30"/>
+          <w:szCs w:val="30"/>
+        </w:rPr>
+        <w:t>模式链路聚合</w:t>
       </w:r>
     </w:p>
     <w:p>
       <w:pPr>
         <w:widowControl w:val="0"/>
         <w:ind w:left="0" w:firstLine="480"/>
-        <w:rPr>
-          <w:rFonts w:hint="eastAsia"/>
-        </w:rPr>
-      </w:pPr>
-      <w:r>
-        <w:rPr>
-          <w:rFonts w:hint="eastAsia"/>
-        </w:rPr>
-        <w:t>设置活动接口数上限阈值的目的是在保证带宽的情况下提高网络的可靠性。当前活动接口数目达到上限阈值时，再向</w:t>
-      </w:r>
-      <w:r>
-        <w:rPr>
-          <w:rFonts w:hint="eastAsia"/>
-        </w:rPr>
-        <w:t>链路聚合接口</w:t>
-      </w:r>
-      <w:r>
-        <w:rPr>
-          <w:rFonts w:hint="eastAsia"/>
-        </w:rPr>
-        <w:t>中添加成员接口，不会增加</w:t>
-      </w:r>
-      <w:r>
-        <w:rPr>
-          <w:rFonts w:hint="eastAsia"/>
-        </w:rPr>
-        <w:t>链路聚合接口</w:t>
-      </w:r>
-      <w:proofErr w:type="gramStart"/>
-      <w:r>
-        <w:rPr>
-          <w:rFonts w:hint="eastAsia"/>
-        </w:rPr>
-        <w:t>种</w:t>
-      </w:r>
-      <w:r>
-        <w:rPr>
-          <w:rFonts w:hint="eastAsia"/>
-        </w:rPr>
-        <w:t>活动</w:t>
-      </w:r>
-      <w:proofErr w:type="gramEnd"/>
-      <w:r>
-        <w:rPr>
-          <w:rFonts w:hint="eastAsia"/>
-        </w:rPr>
-        <w:t>接口的数目，超过上限阈值的链路状态将被置为</w:t>
-      </w:r>
-      <w:r>
-        <w:rPr>
-          <w:rFonts w:hint="eastAsia"/>
-        </w:rPr>
-        <w:t>Down</w:t>
-      </w:r>
-      <w:r>
-        <w:rPr>
-          <w:rFonts w:hint="eastAsia"/>
-        </w:rPr>
-        <w:t>，作为备份链路。</w:t>
+      </w:pPr>
+      <w:r>
+        <w:rPr>
+          <w:rFonts w:hint="eastAsia"/>
+        </w:rPr>
+        <w:t>链路聚合控制协议</w:t>
+      </w:r>
+      <w:r>
+        <w:rPr>
+          <w:rFonts w:hint="eastAsia"/>
+        </w:rPr>
+        <w:t>LACP</w:t>
+      </w:r>
+      <w:r>
+        <w:rPr>
+          <w:rFonts w:hint="eastAsia"/>
+        </w:rPr>
+        <w:t>（</w:t>
+      </w:r>
+      <w:r>
+        <w:rPr>
+          <w:rFonts w:hint="eastAsia"/>
+        </w:rPr>
+        <w:t>Link Aggregation Control Protocol</w:t>
+      </w:r>
+      <w:r>
+        <w:rPr>
+          <w:rFonts w:hint="eastAsia"/>
+        </w:rPr>
+        <w:t>），是基于</w:t>
+      </w:r>
+      <w:r>
+        <w:rPr>
+          <w:rFonts w:hint="eastAsia"/>
+        </w:rPr>
+        <w:t>IEEE802.3ad</w:t>
+      </w:r>
+      <w:r>
+        <w:rPr>
+          <w:rFonts w:hint="eastAsia"/>
+        </w:rPr>
+        <w:t>标准的一种实现链路动态聚合与解聚合的协议，以供设备根据自身配置自动形成聚合链路并启动聚合链路收发数据，</w:t>
+      </w:r>
+      <w:r>
+        <w:rPr>
+          <w:rFonts w:hint="eastAsia"/>
+        </w:rPr>
+        <w:t>LACP</w:t>
+      </w:r>
+      <w:r>
+        <w:rPr>
+          <w:rFonts w:hint="eastAsia"/>
+        </w:rPr>
+        <w:t>模式就是采用</w:t>
+      </w:r>
+      <w:r>
+        <w:rPr>
+          <w:rFonts w:hint="eastAsia"/>
+        </w:rPr>
+        <w:t>LACP</w:t>
+      </w:r>
+      <w:r>
+        <w:rPr>
+          <w:rFonts w:hint="eastAsia"/>
+        </w:rPr>
+        <w:t>的一种链路聚合模式。聚合链路形成以后，</w:t>
+      </w:r>
+      <w:r>
+        <w:rPr>
+          <w:rFonts w:hint="eastAsia"/>
+        </w:rPr>
+        <w:t>LACP</w:t>
+      </w:r>
+      <w:r>
+        <w:rPr>
+          <w:rFonts w:hint="eastAsia"/>
+        </w:rPr>
+        <w:t>负责维护链路状态，在聚合条件发生变化时，自动调整链路聚合。</w:t>
       </w:r>
     </w:p>
     <w:p>
       <w:pPr>
         <w:widowControl w:val="0"/>
         <w:ind w:left="0" w:firstLine="480"/>
-        <w:rPr>
-          <w:rFonts w:hint="eastAsia"/>
-        </w:rPr>
-      </w:pPr>
-      <w:r>
-        <w:rPr>
-          <w:rFonts w:hint="eastAsia"/>
-        </w:rPr>
-        <w:t>例如，有</w:t>
-      </w:r>
-      <w:r>
-        <w:rPr>
-          <w:rFonts w:hint="eastAsia"/>
-        </w:rPr>
-        <w:t>8</w:t>
-      </w:r>
-      <w:r>
-        <w:rPr>
-          <w:rFonts w:hint="eastAsia"/>
-        </w:rPr>
-        <w:t>条无故障链路在一个</w:t>
+      </w:pPr>
+      <w:r>
+        <w:rPr>
+          <w:rFonts w:hint="eastAsia"/>
+        </w:rPr>
+        <w:t>如</w:t>
+      </w:r>
+      <w:r>
+        <w:rPr>
+          <w:rFonts w:hint="eastAsia"/>
+        </w:rPr>
+        <w:t>图</w:t>
+      </w:r>
+      <w:r>
+        <w:rPr>
+          <w:rFonts w:hint="eastAsia"/>
+        </w:rPr>
+        <w:t>所示，</w:t>
+      </w:r>
+      <w:r>
+        <w:rPr>
+          <w:rFonts w:hint="eastAsia"/>
+        </w:rPr>
+        <w:t>DeviceA</w:t>
+      </w:r>
+      <w:r>
+        <w:rPr>
+          <w:rFonts w:hint="eastAsia"/>
+        </w:rPr>
+        <w:t>与</w:t>
+      </w:r>
+      <w:r>
+        <w:rPr>
+          <w:rFonts w:hint="eastAsia"/>
+        </w:rPr>
+        <w:t>DeviceB</w:t>
+      </w:r>
+      <w:r>
+        <w:rPr>
+          <w:rFonts w:hint="eastAsia"/>
+        </w:rPr>
+        <w:t>之间创建</w:t>
       </w:r>
       <w:r>
         <w:rPr>
@@ -3616,71 +3807,127 @@
         <w:rPr>
           <w:rFonts w:hint="eastAsia"/>
         </w:rPr>
-        <w:t>内，每条链路都能提供</w:t>
-      </w:r>
-      <w:r>
-        <w:rPr>
-          <w:rFonts w:hint="eastAsia"/>
-        </w:rPr>
-        <w:t>1G</w:t>
-      </w:r>
-      <w:r>
-        <w:rPr>
-          <w:rFonts w:hint="eastAsia"/>
-        </w:rPr>
-        <w:t>的带宽，现在最多需要</w:t>
-      </w:r>
-      <w:r>
-        <w:rPr>
-          <w:rFonts w:hint="eastAsia"/>
-        </w:rPr>
-        <w:t>5G</w:t>
-      </w:r>
-      <w:r>
-        <w:rPr>
-          <w:rFonts w:hint="eastAsia"/>
-        </w:rPr>
-        <w:t>的带宽，那么上限阈值就可以设为</w:t>
-      </w:r>
-      <w:r>
-        <w:rPr>
-          <w:rFonts w:hint="eastAsia"/>
-        </w:rPr>
-        <w:t>5</w:t>
-      </w:r>
-      <w:r>
-        <w:rPr>
-          <w:rFonts w:hint="eastAsia"/>
-        </w:rPr>
-        <w:t>或者更大的值。其他的链路就自动进入备份状态以提高网络的可靠性。</w:t>
-      </w:r>
-    </w:p>
-    <w:p>
-      <w:pPr>
-        <w:widowControl w:val="0"/>
-        <w:ind w:left="0" w:firstLineChars="0" w:firstLine="0"/>
-        <w:rPr>
-          <w:rFonts w:hint="eastAsia"/>
-        </w:rPr>
-      </w:pPr>
-    </w:p>
-    <w:p>
-      <w:pPr>
-        <w:widowControl w:val="0"/>
-        <w:ind w:left="0" w:firstLineChars="0" w:firstLine="0"/>
-        <w:rPr>
-          <w:rFonts w:hint="eastAsia"/>
-          <w:b/>
-          <w:bCs/>
-        </w:rPr>
-      </w:pPr>
-      <w:r>
-        <w:rPr>
-          <w:rFonts w:hint="eastAsia"/>
-          <w:b/>
-          <w:bCs/>
-        </w:rPr>
-        <w:t>活动接口下限阈值</w:t>
+        <w:t>，需要将</w:t>
+      </w:r>
+      <w:r>
+        <w:rPr>
+          <w:rFonts w:hint="eastAsia"/>
+        </w:rPr>
+        <w:t>DeviceA</w:t>
+      </w:r>
+      <w:r>
+        <w:rPr>
+          <w:rFonts w:hint="eastAsia"/>
+        </w:rPr>
+        <w:t>上的四个接口与</w:t>
+      </w:r>
+      <w:r>
+        <w:rPr>
+          <w:rFonts w:hint="eastAsia"/>
+        </w:rPr>
+        <w:t>DeviceB</w:t>
+      </w:r>
+      <w:r>
+        <w:rPr>
+          <w:rFonts w:hint="eastAsia"/>
+        </w:rPr>
+        <w:t>捆绑成一个</w:t>
+      </w:r>
+      <w:r>
+        <w:rPr>
+          <w:rFonts w:hint="eastAsia"/>
+        </w:rPr>
+        <w:t>链路聚合组</w:t>
+      </w:r>
+      <w:r>
+        <w:rPr>
+          <w:rFonts w:hint="eastAsia"/>
+        </w:rPr>
+        <w:t>。由于错将</w:t>
+      </w:r>
+      <w:r>
+        <w:rPr>
+          <w:rFonts w:hint="eastAsia"/>
+        </w:rPr>
+        <w:t>DeviceA</w:t>
+      </w:r>
+      <w:r>
+        <w:rPr>
+          <w:rFonts w:hint="eastAsia"/>
+        </w:rPr>
+        <w:t>上的一个接口与</w:t>
+      </w:r>
+      <w:r>
+        <w:rPr>
+          <w:rFonts w:hint="eastAsia"/>
+        </w:rPr>
+        <w:t>DeviceC</w:t>
+      </w:r>
+      <w:r>
+        <w:rPr>
+          <w:rFonts w:hint="eastAsia"/>
+        </w:rPr>
+        <w:t>相连，这将会导致</w:t>
+      </w:r>
+      <w:r>
+        <w:rPr>
+          <w:rFonts w:hint="eastAsia"/>
+        </w:rPr>
+        <w:t>DeviceA</w:t>
+      </w:r>
+      <w:r>
+        <w:rPr>
+          <w:rFonts w:hint="eastAsia"/>
+        </w:rPr>
+        <w:t>向</w:t>
+      </w:r>
+      <w:r>
+        <w:rPr>
+          <w:rFonts w:hint="eastAsia"/>
+        </w:rPr>
+        <w:t>DeviceB</w:t>
+      </w:r>
+      <w:r>
+        <w:rPr>
+          <w:rFonts w:hint="eastAsia"/>
+        </w:rPr>
+        <w:t>传输数据时可能会将本应该发到</w:t>
+      </w:r>
+      <w:r>
+        <w:rPr>
+          <w:rFonts w:hint="eastAsia"/>
+        </w:rPr>
+        <w:t>DeviceB</w:t>
+      </w:r>
+      <w:r>
+        <w:rPr>
+          <w:rFonts w:hint="eastAsia"/>
+        </w:rPr>
+        <w:t>的数据发送到</w:t>
+      </w:r>
+      <w:r>
+        <w:rPr>
+          <w:rFonts w:hint="eastAsia"/>
+        </w:rPr>
+        <w:t>DeviceC</w:t>
+      </w:r>
+      <w:r>
+        <w:rPr>
+          <w:rFonts w:hint="eastAsia"/>
+        </w:rPr>
+        <w:t>上。而手工模式的</w:t>
+      </w:r>
+      <w:r>
+        <w:rPr>
+          <w:rFonts w:hint="eastAsia"/>
+        </w:rPr>
+        <w:t>链路聚合接口</w:t>
+      </w:r>
+      <w:r>
+        <w:rPr>
+          <w:rFonts w:hint="eastAsia"/>
+        </w:rPr>
+        <w:t>不能及时检测到此故障。</w:t>
       </w:r>
     </w:p>
     <w:p>
@@ -3692,137 +3939,31 @@
         <w:rPr>
           <w:rFonts w:hint="eastAsia"/>
         </w:rPr>
-        <w:t>设置活动接口数下限阈值是为了保证最小带宽，当前活动链路数目小于下限阈值时，</w:t>
-      </w:r>
-      <w:r>
-        <w:rPr>
-          <w:rFonts w:hint="eastAsia"/>
-        </w:rPr>
-        <w:t>链路聚合</w:t>
-      </w:r>
-      <w:proofErr w:type="gramStart"/>
-      <w:r>
-        <w:rPr>
-          <w:rFonts w:hint="eastAsia"/>
-        </w:rPr>
-        <w:t>接口</w:t>
-      </w:r>
-      <w:r>
-        <w:rPr>
-          <w:rFonts w:hint="eastAsia"/>
-        </w:rPr>
-        <w:t>接口</w:t>
-      </w:r>
-      <w:proofErr w:type="gramEnd"/>
-      <w:r>
-        <w:rPr>
-          <w:rFonts w:hint="eastAsia"/>
-        </w:rPr>
-        <w:t>的状态转为</w:t>
-      </w:r>
-      <w:r>
-        <w:rPr>
-          <w:rFonts w:hint="eastAsia"/>
-        </w:rPr>
-        <w:t>Down</w:t>
-      </w:r>
-      <w:r>
-        <w:rPr>
-          <w:rFonts w:hint="eastAsia"/>
-        </w:rPr>
-        <w:t>。</w:t>
-      </w:r>
-    </w:p>
-    <w:p>
-      <w:pPr>
-        <w:widowControl w:val="0"/>
-        <w:ind w:left="0" w:firstLine="480"/>
-      </w:pPr>
-      <w:r>
-        <w:rPr>
-          <w:rFonts w:hint="eastAsia"/>
-        </w:rPr>
-        <w:t>例如，每条物理链路能提供</w:t>
-      </w:r>
-      <w:r>
-        <w:rPr>
-          <w:rFonts w:hint="eastAsia"/>
-        </w:rPr>
-        <w:t>1G</w:t>
-      </w:r>
-      <w:r>
-        <w:rPr>
-          <w:rFonts w:hint="eastAsia"/>
-        </w:rPr>
-        <w:t>的带宽，现在最小需要</w:t>
-      </w:r>
-      <w:r>
-        <w:rPr>
-          <w:rFonts w:hint="eastAsia"/>
-        </w:rPr>
-        <w:t>2G</w:t>
-      </w:r>
-      <w:r>
-        <w:rPr>
-          <w:rFonts w:hint="eastAsia"/>
-        </w:rPr>
-        <w:t>的带宽，那么活动接口数下限阈值必须要大于等于</w:t>
-      </w:r>
-      <w:r>
-        <w:rPr>
-          <w:rFonts w:hint="eastAsia"/>
-        </w:rPr>
-        <w:t>2</w:t>
-      </w:r>
-      <w:r>
-        <w:rPr>
-          <w:rFonts w:hint="eastAsia"/>
-        </w:rPr>
-        <w:t>。</w:t>
-      </w:r>
-    </w:p>
-    <w:p>
-      <w:pPr>
-        <w:widowControl w:val="0"/>
-        <w:ind w:left="0" w:firstLineChars="0" w:firstLine="0"/>
-        <w:rPr>
-          <w:rFonts w:hint="eastAsia"/>
-        </w:rPr>
-      </w:pPr>
-    </w:p>
-    <w:p>
-      <w:pPr>
-        <w:widowControl w:val="0"/>
-        <w:ind w:left="0" w:firstLineChars="0" w:firstLine="0"/>
-        <w:rPr>
-          <w:b/>
-          <w:bCs/>
-        </w:rPr>
-      </w:pPr>
-      <w:r>
-        <w:rPr>
-          <w:rFonts w:hint="eastAsia"/>
-          <w:b/>
-          <w:bCs/>
-        </w:rPr>
-        <w:t>链路聚合模式</w:t>
-      </w:r>
-    </w:p>
-    <w:p>
-      <w:pPr>
-        <w:widowControl w:val="0"/>
-        <w:ind w:left="0" w:firstLine="480"/>
-        <w:rPr>
-          <w:rFonts w:hint="eastAsia"/>
-          <w:b/>
-          <w:bCs/>
-        </w:rPr>
-      </w:pPr>
-      <w:r>
-        <w:rPr>
-          <w:rFonts w:hint="eastAsia"/>
-        </w:rPr>
-        <w:t>根据是否启用链路聚合控制协议</w:t>
+        <w:t>如果在</w:t>
+      </w:r>
+      <w:r>
+        <w:rPr>
+          <w:rFonts w:hint="eastAsia"/>
+        </w:rPr>
+        <w:t>DeviceA</w:t>
+      </w:r>
+      <w:r>
+        <w:rPr>
+          <w:rFonts w:hint="eastAsia"/>
+        </w:rPr>
+        <w:t>和</w:t>
+      </w:r>
+      <w:r>
+        <w:rPr>
+          <w:rFonts w:hint="eastAsia"/>
+        </w:rPr>
+        <w:t>DeviceB</w:t>
+      </w:r>
+      <w:r>
+        <w:rPr>
+          <w:rFonts w:hint="eastAsia"/>
+        </w:rPr>
+        <w:t>上都启用</w:t>
       </w:r>
       <w:r>
         <w:rPr>
@@ -3834,618 +3975,38 @@
         <w:rPr>
           <w:rFonts w:hint="eastAsia"/>
         </w:rPr>
-        <w:t>（</w:t>
-      </w:r>
-      <w:r>
-        <w:rPr>
-          <w:rFonts w:hint="eastAsia"/>
-        </w:rPr>
-        <w:t>Link Aggregation Control Protocol</w:t>
-      </w:r>
-      <w:r>
-        <w:rPr>
-          <w:rFonts w:hint="eastAsia"/>
-        </w:rPr>
-        <w:t>），链路聚合分为手工模式和</w:t>
-      </w:r>
-      <w:r>
-        <w:rPr>
-          <w:rFonts w:hint="eastAsia"/>
-        </w:rPr>
-        <w:t>LACP</w:t>
-      </w:r>
-      <w:r>
-        <w:rPr>
-          <w:rFonts w:hint="eastAsia"/>
-        </w:rPr>
-        <w:t>模式。</w:t>
-      </w:r>
-    </w:p>
-    <w:p>
-      <w:pPr>
-        <w:pStyle w:val="3"/>
-        <w:ind w:left="0" w:firstLineChars="0" w:firstLine="0"/>
-        <w:rPr>
-          <w:rFonts w:hint="eastAsia"/>
-          <w:sz w:val="30"/>
-          <w:szCs w:val="30"/>
-        </w:rPr>
-      </w:pPr>
-      <w:r>
-        <w:rPr>
-          <w:rFonts w:hint="eastAsia"/>
-          <w:sz w:val="30"/>
-          <w:szCs w:val="30"/>
-        </w:rPr>
-        <w:t>2</w:t>
-      </w:r>
-      <w:r>
-        <w:rPr>
-          <w:rFonts w:hint="eastAsia"/>
-          <w:sz w:val="30"/>
-          <w:szCs w:val="30"/>
-        </w:rPr>
-        <w:t>.</w:t>
-      </w:r>
-      <w:r>
-        <w:rPr>
-          <w:rFonts w:hint="eastAsia"/>
-          <w:sz w:val="30"/>
-          <w:szCs w:val="30"/>
-        </w:rPr>
-        <w:t>1</w:t>
-      </w:r>
-      <w:r>
-        <w:rPr>
-          <w:rFonts w:hint="eastAsia"/>
-          <w:sz w:val="30"/>
-          <w:szCs w:val="30"/>
-        </w:rPr>
-        <w:t xml:space="preserve"> </w:t>
-      </w:r>
-      <w:r>
-        <w:rPr>
-          <w:rFonts w:hint="eastAsia"/>
-          <w:sz w:val="30"/>
-          <w:szCs w:val="30"/>
-        </w:rPr>
-        <w:t>手工模式链路聚合</w:t>
-      </w:r>
-    </w:p>
-    <w:p>
-      <w:pPr>
-        <w:widowControl w:val="0"/>
-        <w:ind w:left="0" w:firstLine="480"/>
-      </w:pPr>
-      <w:r>
-        <w:rPr>
-          <w:rFonts w:hint="eastAsia"/>
-        </w:rPr>
-        <w:t>手工模式下，</w:t>
-      </w:r>
-      <w:r>
-        <w:rPr>
-          <w:rFonts w:hint="eastAsia"/>
-        </w:rPr>
-        <w:t>链路</w:t>
-      </w:r>
-      <w:proofErr w:type="gramStart"/>
-      <w:r>
-        <w:rPr>
-          <w:rFonts w:hint="eastAsia"/>
-        </w:rPr>
-        <w:t>聚合组</w:t>
-      </w:r>
-      <w:proofErr w:type="gramEnd"/>
-      <w:r>
-        <w:rPr>
-          <w:rFonts w:hint="eastAsia"/>
-        </w:rPr>
-        <w:t>建立、成员接口的加入由手工配置，没有链路聚合控制协议</w:t>
-      </w:r>
-      <w:r>
-        <w:rPr>
-          <w:rFonts w:hint="eastAsia"/>
-        </w:rPr>
-        <w:t>LACP</w:t>
-      </w:r>
-      <w:r>
-        <w:rPr>
-          <w:rFonts w:hint="eastAsia"/>
-        </w:rPr>
-        <w:t>的参与。该模式下所有活动链路都参与数据的转发，平均分担流量。如果某条活动链路故障，链路</w:t>
-      </w:r>
-      <w:proofErr w:type="gramStart"/>
-      <w:r>
-        <w:rPr>
-          <w:rFonts w:hint="eastAsia"/>
-        </w:rPr>
-        <w:t>聚合组</w:t>
-      </w:r>
-      <w:proofErr w:type="gramEnd"/>
-      <w:r>
-        <w:rPr>
-          <w:rFonts w:hint="eastAsia"/>
-        </w:rPr>
-        <w:t>自动在剩余的活动链路中平均分担流量。</w:t>
-      </w:r>
-    </w:p>
-    <w:p>
-      <w:pPr>
-        <w:widowControl w:val="0"/>
-        <w:ind w:left="0" w:firstLine="480"/>
-      </w:pPr>
-      <w:r>
-        <w:rPr>
-          <w:rFonts w:hint="eastAsia"/>
-        </w:rPr>
-        <w:t>当需要在两个直连设备之间提供一个较大的链路带宽，而其中一端或两端设</w:t>
-      </w:r>
-      <w:r>
-        <w:rPr>
-          <w:rFonts w:hint="eastAsia"/>
-        </w:rPr>
-        <w:lastRenderedPageBreak/>
-        <w:t>备都不支持</w:t>
-      </w:r>
-      <w:r>
-        <w:rPr>
-          <w:rFonts w:hint="eastAsia"/>
-        </w:rPr>
-        <w:t>LACP</w:t>
-      </w:r>
-      <w:r>
-        <w:rPr>
-          <w:rFonts w:hint="eastAsia"/>
-        </w:rPr>
-        <w:t>协议时，可以配置手工模式链路聚合。</w:t>
-      </w:r>
-    </w:p>
-    <w:p>
-      <w:pPr>
-        <w:pStyle w:val="3"/>
-        <w:ind w:left="0" w:firstLineChars="0" w:firstLine="0"/>
-        <w:rPr>
-          <w:rFonts w:hint="eastAsia"/>
-          <w:sz w:val="30"/>
-          <w:szCs w:val="30"/>
-        </w:rPr>
-      </w:pPr>
-      <w:r>
-        <w:rPr>
-          <w:rFonts w:hint="eastAsia"/>
-          <w:sz w:val="30"/>
-          <w:szCs w:val="30"/>
-        </w:rPr>
-        <w:t>2</w:t>
-      </w:r>
-      <w:r>
-        <w:rPr>
-          <w:rFonts w:hint="eastAsia"/>
-          <w:sz w:val="30"/>
-          <w:szCs w:val="30"/>
-        </w:rPr>
-        <w:t>.</w:t>
-      </w:r>
-      <w:r>
-        <w:rPr>
-          <w:rFonts w:hint="eastAsia"/>
-          <w:sz w:val="30"/>
-          <w:szCs w:val="30"/>
-        </w:rPr>
-        <w:t>2</w:t>
-      </w:r>
-      <w:r>
-        <w:rPr>
-          <w:rFonts w:hint="eastAsia"/>
-          <w:sz w:val="30"/>
-          <w:szCs w:val="30"/>
-        </w:rPr>
-        <w:t xml:space="preserve"> </w:t>
-      </w:r>
-      <w:r>
-        <w:rPr>
-          <w:rFonts w:hint="eastAsia"/>
-          <w:sz w:val="30"/>
-          <w:szCs w:val="30"/>
-        </w:rPr>
-        <w:t>LACP</w:t>
-      </w:r>
-      <w:r>
-        <w:rPr>
-          <w:rFonts w:hint="eastAsia"/>
-          <w:sz w:val="30"/>
-          <w:szCs w:val="30"/>
-        </w:rPr>
-        <w:t>模式链路聚合</w:t>
-      </w:r>
-    </w:p>
-    <w:p>
-      <w:pPr>
-        <w:widowControl w:val="0"/>
-        <w:ind w:left="0" w:firstLine="480"/>
-      </w:pPr>
-      <w:r>
-        <w:rPr>
-          <w:rFonts w:hint="eastAsia"/>
-        </w:rPr>
-        <w:t>链路聚合控制协议</w:t>
-      </w:r>
-      <w:r>
-        <w:rPr>
-          <w:rFonts w:hint="eastAsia"/>
-        </w:rPr>
-        <w:t>LACP</w:t>
-      </w:r>
-      <w:r>
-        <w:rPr>
-          <w:rFonts w:hint="eastAsia"/>
-        </w:rPr>
-        <w:t>（</w:t>
-      </w:r>
-      <w:r>
-        <w:rPr>
-          <w:rFonts w:hint="eastAsia"/>
-        </w:rPr>
-        <w:t>Link Aggregation Control Protocol</w:t>
-      </w:r>
-      <w:r>
-        <w:rPr>
-          <w:rFonts w:hint="eastAsia"/>
-        </w:rPr>
-        <w:t>），是基于</w:t>
-      </w:r>
-      <w:r>
-        <w:rPr>
-          <w:rFonts w:hint="eastAsia"/>
-        </w:rPr>
-        <w:t>IEEE802.3ad</w:t>
-      </w:r>
-      <w:r>
-        <w:rPr>
-          <w:rFonts w:hint="eastAsia"/>
-        </w:rPr>
-        <w:t>标准的一种实现链路动态聚合与解聚合的协议，以</w:t>
-      </w:r>
-      <w:proofErr w:type="gramStart"/>
-      <w:r>
-        <w:rPr>
-          <w:rFonts w:hint="eastAsia"/>
-        </w:rPr>
-        <w:t>供设备</w:t>
-      </w:r>
-      <w:proofErr w:type="gramEnd"/>
-      <w:r>
-        <w:rPr>
-          <w:rFonts w:hint="eastAsia"/>
-        </w:rPr>
-        <w:t>根据自身配置自动形成聚合链路并启动聚合链路收发数据，</w:t>
-      </w:r>
-      <w:r>
-        <w:rPr>
-          <w:rFonts w:hint="eastAsia"/>
-        </w:rPr>
-        <w:t>LACP</w:t>
-      </w:r>
-      <w:r>
-        <w:rPr>
-          <w:rFonts w:hint="eastAsia"/>
-        </w:rPr>
-        <w:t>模式就是采用</w:t>
-      </w:r>
-      <w:r>
-        <w:rPr>
-          <w:rFonts w:hint="eastAsia"/>
-        </w:rPr>
-        <w:t>LACP</w:t>
-      </w:r>
-      <w:r>
-        <w:rPr>
-          <w:rFonts w:hint="eastAsia"/>
-        </w:rPr>
-        <w:t>的一种链路聚合模式。聚合链路形成以后，</w:t>
-      </w:r>
-      <w:r>
-        <w:rPr>
-          <w:rFonts w:hint="eastAsia"/>
-        </w:rPr>
-        <w:t>LACP</w:t>
-      </w:r>
-      <w:r>
-        <w:rPr>
-          <w:rFonts w:hint="eastAsia"/>
-        </w:rPr>
-        <w:t>负责维护链路状态，在聚合条件发生变化时，自动调整链路聚合。</w:t>
-      </w:r>
-    </w:p>
-    <w:p>
-      <w:pPr>
-        <w:widowControl w:val="0"/>
-        <w:ind w:left="0" w:firstLine="480"/>
-      </w:pPr>
-      <w:r>
-        <w:rPr>
-          <w:rFonts w:hint="eastAsia"/>
-        </w:rPr>
-        <w:t>如</w:t>
-      </w:r>
-      <w:r>
-        <w:rPr>
-          <w:rFonts w:hint="eastAsia"/>
-        </w:rPr>
-        <w:t>图</w:t>
-      </w:r>
-      <w:r>
-        <w:rPr>
-          <w:rFonts w:hint="eastAsia"/>
-        </w:rPr>
-        <w:t>所示，</w:t>
-      </w:r>
-      <w:proofErr w:type="spellStart"/>
+        <w:t>协议，经过协商后，</w:t>
+      </w:r>
+      <w:r>
+        <w:rPr>
+          <w:rFonts w:hint="eastAsia"/>
+        </w:rPr>
+        <w:t>链路聚合接口</w:t>
+      </w:r>
+      <w:r>
+        <w:rPr>
+          <w:rFonts w:hint="eastAsia"/>
+        </w:rPr>
+        <w:t>就会选择正确连接的链路作为活动链路来转发数据，从而</w:t>
+      </w:r>
       <w:r>
         <w:rPr>
           <w:rFonts w:hint="eastAsia"/>
         </w:rPr>
         <w:t>DeviceA</w:t>
       </w:r>
-      <w:proofErr w:type="spellEnd"/>
-      <w:r>
-        <w:rPr>
-          <w:rFonts w:hint="eastAsia"/>
-        </w:rPr>
-        <w:t>与</w:t>
-      </w:r>
-      <w:proofErr w:type="spellStart"/>
+      <w:r>
+        <w:rPr>
+          <w:rFonts w:hint="eastAsia"/>
+        </w:rPr>
+        <w:t>发送的数据能够正确到达</w:t>
+      </w:r>
       <w:r>
         <w:rPr>
           <w:rFonts w:hint="eastAsia"/>
         </w:rPr>
         <w:t>DeviceB</w:t>
       </w:r>
-      <w:proofErr w:type="spellEnd"/>
-      <w:r>
-        <w:rPr>
-          <w:rFonts w:hint="eastAsia"/>
-        </w:rPr>
-        <w:t>之间创建</w:t>
-      </w:r>
-      <w:r>
-        <w:rPr>
-          <w:rFonts w:hint="eastAsia"/>
-        </w:rPr>
-        <w:t>链路聚合接口</w:t>
-      </w:r>
-      <w:r>
-        <w:rPr>
-          <w:rFonts w:hint="eastAsia"/>
-        </w:rPr>
-        <w:t>，需要将</w:t>
-      </w:r>
-      <w:proofErr w:type="spellStart"/>
-      <w:r>
-        <w:rPr>
-          <w:rFonts w:hint="eastAsia"/>
-        </w:rPr>
-        <w:t>DeviceA</w:t>
-      </w:r>
-      <w:proofErr w:type="spellEnd"/>
-      <w:r>
-        <w:rPr>
-          <w:rFonts w:hint="eastAsia"/>
-        </w:rPr>
-        <w:t>上的四个接口与</w:t>
-      </w:r>
-      <w:proofErr w:type="spellStart"/>
-      <w:r>
-        <w:rPr>
-          <w:rFonts w:hint="eastAsia"/>
-        </w:rPr>
-        <w:t>DeviceB</w:t>
-      </w:r>
-      <w:proofErr w:type="spellEnd"/>
-      <w:r>
-        <w:rPr>
-          <w:rFonts w:hint="eastAsia"/>
-        </w:rPr>
-        <w:t>捆绑成一个</w:t>
-      </w:r>
-      <w:r>
-        <w:rPr>
-          <w:rFonts w:hint="eastAsia"/>
-        </w:rPr>
-        <w:t>链路聚合组</w:t>
-      </w:r>
-      <w:r>
-        <w:rPr>
-          <w:rFonts w:hint="eastAsia"/>
-        </w:rPr>
-        <w:t>。由于错将</w:t>
-      </w:r>
-      <w:proofErr w:type="spellStart"/>
-      <w:r>
-        <w:rPr>
-          <w:rFonts w:hint="eastAsia"/>
-        </w:rPr>
-        <w:t>DeviceA</w:t>
-      </w:r>
-      <w:proofErr w:type="spellEnd"/>
-      <w:r>
-        <w:rPr>
-          <w:rFonts w:hint="eastAsia"/>
-        </w:rPr>
-        <w:t>上的一个接口与</w:t>
-      </w:r>
-      <w:proofErr w:type="spellStart"/>
-      <w:r>
-        <w:rPr>
-          <w:rFonts w:hint="eastAsia"/>
-        </w:rPr>
-        <w:t>DeviceC</w:t>
-      </w:r>
-      <w:proofErr w:type="spellEnd"/>
-      <w:r>
-        <w:rPr>
-          <w:rFonts w:hint="eastAsia"/>
-        </w:rPr>
-        <w:t>相连，这将会导致</w:t>
-      </w:r>
-      <w:proofErr w:type="spellStart"/>
-      <w:r>
-        <w:rPr>
-          <w:rFonts w:hint="eastAsia"/>
-        </w:rPr>
-        <w:t>DeviceA</w:t>
-      </w:r>
-      <w:proofErr w:type="spellEnd"/>
-      <w:r>
-        <w:rPr>
-          <w:rFonts w:hint="eastAsia"/>
-        </w:rPr>
-        <w:t>向</w:t>
-      </w:r>
-      <w:proofErr w:type="spellStart"/>
-      <w:r>
-        <w:rPr>
-          <w:rFonts w:hint="eastAsia"/>
-        </w:rPr>
-        <w:t>DeviceB</w:t>
-      </w:r>
-      <w:proofErr w:type="spellEnd"/>
-      <w:r>
-        <w:rPr>
-          <w:rFonts w:hint="eastAsia"/>
-        </w:rPr>
-        <w:t>传输数据时可能会将本应该发到</w:t>
-      </w:r>
-      <w:proofErr w:type="spellStart"/>
-      <w:r>
-        <w:rPr>
-          <w:rFonts w:hint="eastAsia"/>
-        </w:rPr>
-        <w:t>DeviceB</w:t>
-      </w:r>
-      <w:proofErr w:type="spellEnd"/>
-      <w:r>
-        <w:rPr>
-          <w:rFonts w:hint="eastAsia"/>
-        </w:rPr>
-        <w:t>的数据发送到</w:t>
-      </w:r>
-      <w:proofErr w:type="spellStart"/>
-      <w:r>
-        <w:rPr>
-          <w:rFonts w:hint="eastAsia"/>
-        </w:rPr>
-        <w:t>DeviceC</w:t>
-      </w:r>
-      <w:proofErr w:type="spellEnd"/>
-      <w:r>
-        <w:rPr>
-          <w:rFonts w:hint="eastAsia"/>
-        </w:rPr>
-        <w:t>上。而手工模式的</w:t>
-      </w:r>
-      <w:r>
-        <w:rPr>
-          <w:rFonts w:hint="eastAsia"/>
-        </w:rPr>
-        <w:t>链路聚合接口</w:t>
-      </w:r>
-      <w:r>
-        <w:rPr>
-          <w:rFonts w:hint="eastAsia"/>
-        </w:rPr>
-        <w:t>不能及时检测到此故障。</w:t>
-      </w:r>
-    </w:p>
-    <w:p>
-      <w:pPr>
-        <w:widowControl w:val="0"/>
-        <w:ind w:left="0" w:firstLine="480"/>
-        <w:rPr>
-          <w:rFonts w:hint="eastAsia"/>
-        </w:rPr>
-      </w:pPr>
-      <w:r>
-        <w:rPr>
-          <w:rFonts w:hint="eastAsia"/>
-        </w:rPr>
-        <w:t>如果在</w:t>
-      </w:r>
-      <w:proofErr w:type="spellStart"/>
-      <w:r>
-        <w:rPr>
-          <w:rFonts w:hint="eastAsia"/>
-        </w:rPr>
-        <w:t>DeviceA</w:t>
-      </w:r>
-      <w:proofErr w:type="spellEnd"/>
-      <w:r>
-        <w:rPr>
-          <w:rFonts w:hint="eastAsia"/>
-        </w:rPr>
-        <w:t>和</w:t>
-      </w:r>
-      <w:proofErr w:type="spellStart"/>
-      <w:r>
-        <w:rPr>
-          <w:rFonts w:hint="eastAsia"/>
-        </w:rPr>
-        <w:t>DeviceB</w:t>
-      </w:r>
-      <w:proofErr w:type="spellEnd"/>
-      <w:r>
-        <w:rPr>
-          <w:rFonts w:hint="eastAsia"/>
-        </w:rPr>
-        <w:t>上都启用</w:t>
-      </w:r>
-      <w:r>
-        <w:rPr>
-          <w:rFonts w:hint="eastAsia"/>
-        </w:rPr>
-        <w:t>LACP</w:t>
-      </w:r>
-      <w:r>
-        <w:rPr>
-          <w:rFonts w:hint="eastAsia"/>
-        </w:rPr>
-        <w:t>协议，经过协商后，</w:t>
-      </w:r>
-      <w:r>
-        <w:rPr>
-          <w:rFonts w:hint="eastAsia"/>
-        </w:rPr>
-        <w:t>链路聚合接口</w:t>
-      </w:r>
-      <w:r>
-        <w:rPr>
-          <w:rFonts w:hint="eastAsia"/>
-        </w:rPr>
-        <w:t>就会选择正确连接的链路作为活动链路来转发数据，从而</w:t>
-      </w:r>
-      <w:proofErr w:type="spellStart"/>
-      <w:r>
-        <w:rPr>
-          <w:rFonts w:hint="eastAsia"/>
-        </w:rPr>
-        <w:t>DeviceA</w:t>
-      </w:r>
-      <w:proofErr w:type="spellEnd"/>
-      <w:r>
-        <w:rPr>
-          <w:rFonts w:hint="eastAsia"/>
-        </w:rPr>
-        <w:t>发送的数据能够正确到达</w:t>
-      </w:r>
-      <w:proofErr w:type="spellStart"/>
-      <w:r>
-        <w:rPr>
-          <w:rFonts w:hint="eastAsia"/>
-        </w:rPr>
-        <w:t>DeviceB</w:t>
-      </w:r>
-      <w:proofErr w:type="spellEnd"/>
       <w:r>
         <w:rPr>
           <w:rFonts w:hint="eastAsia"/>
@@ -4464,6 +4025,7 @@
       <w:r>
         <w:rPr>
           <w:rFonts w:hint="eastAsia"/>
+          <w:noProof/>
         </w:rPr>
         <w:drawing>
           <wp:inline distT="0" distB="0" distL="0" distR="0" wp14:anchorId="58BB54A1" wp14:editId="04DF6A83">
@@ -4483,7 +4045,7 @@
                     </pic:cNvPicPr>
                   </pic:nvPicPr>
                   <pic:blipFill>
-                    <a:blip r:embed="rId8">
+                    <a:blip r:embed="rId10">
                       <a:extLst>
                         <a:ext uri="{28A0092B-C50C-407E-A947-70E740481C1C}">
                           <a14:useLocalDpi xmlns:a14="http://schemas.microsoft.com/office/drawing/2010/main" val="0"/>
@@ -4527,7 +4089,19 @@
         <w:rPr>
           <w:rFonts w:ascii="Times New Roman" w:eastAsia="宋体" w:hAnsi="Times New Roman" w:hint="eastAsia"/>
         </w:rPr>
-        <w:t xml:space="preserve">2.2.1 </w:t>
+        <w:t>2.</w:t>
+      </w:r>
+      <w:r>
+        <w:rPr>
+          <w:rFonts w:ascii="Times New Roman" w:eastAsia="宋体" w:hAnsi="Times New Roman" w:hint="eastAsia"/>
+        </w:rPr>
+        <w:t>3</w:t>
+      </w:r>
+      <w:r>
+        <w:rPr>
+          <w:rFonts w:ascii="Times New Roman" w:eastAsia="宋体" w:hAnsi="Times New Roman" w:hint="eastAsia"/>
+        </w:rPr>
+        <w:t xml:space="preserve">.1 </w:t>
       </w:r>
       <w:r>
         <w:rPr>
@@ -4552,9 +4126,6 @@
       <w:pPr>
         <w:widowControl w:val="0"/>
         <w:ind w:left="0" w:firstLine="480"/>
-        <w:rPr>
-          <w:rFonts w:hint="eastAsia"/>
-        </w:rPr>
       </w:pPr>
       <w:r>
         <w:rPr>
@@ -4584,21 +4155,7 @@
         <w:rPr>
           <w:rFonts w:hint="eastAsia"/>
         </w:rPr>
-        <w:t>模式下，两端设备所选择的活动接口必须保持一致，否则链路</w:t>
-      </w:r>
-      <w:proofErr w:type="gramStart"/>
-      <w:r>
-        <w:rPr>
-          <w:rFonts w:hint="eastAsia"/>
-        </w:rPr>
-        <w:t>聚合组</w:t>
-      </w:r>
-      <w:proofErr w:type="gramEnd"/>
-      <w:r>
-        <w:rPr>
-          <w:rFonts w:hint="eastAsia"/>
-        </w:rPr>
-        <w:t>就无法建立。此时可以使其中一端具有更高的优先级，另一端根据高优先级的一端来选择活动接口即可。系统</w:t>
+        <w:t>模式下，两端设备所选择的活动接口必须保持一致，否则链路聚合组就无法建立。此时可以使其中一端具有更高的优先级，另一端根据高优先级的一端来选择活动接口即可。系统</w:t>
       </w:r>
       <w:r>
         <w:rPr>
@@ -4618,15 +4175,27 @@
         <w:pStyle w:val="4"/>
         <w:ind w:left="0" w:firstLineChars="0" w:firstLine="0"/>
         <w:rPr>
+          <w:rFonts w:ascii="Times New Roman" w:eastAsia="宋体" w:hAnsi="Times New Roman"/>
+        </w:rPr>
+      </w:pPr>
+      <w:r>
+        <w:rPr>
           <w:rFonts w:ascii="Times New Roman" w:eastAsia="宋体" w:hAnsi="Times New Roman" w:hint="eastAsia"/>
         </w:rPr>
-      </w:pPr>
+        <w:lastRenderedPageBreak/>
+        <w:t>2.</w:t>
+      </w:r>
       <w:r>
         <w:rPr>
           <w:rFonts w:ascii="Times New Roman" w:eastAsia="宋体" w:hAnsi="Times New Roman" w:hint="eastAsia"/>
         </w:rPr>
-        <w:lastRenderedPageBreak/>
-        <w:t>2.2.</w:t>
+        <w:t>3</w:t>
+      </w:r>
+      <w:r>
+        <w:rPr>
+          <w:rFonts w:ascii="Times New Roman" w:eastAsia="宋体" w:hAnsi="Times New Roman" w:hint="eastAsia"/>
+        </w:rPr>
+        <w:t>.</w:t>
       </w:r>
       <w:r>
         <w:rPr>
@@ -4712,14 +4281,26 @@
         <w:pStyle w:val="4"/>
         <w:ind w:left="0" w:firstLineChars="0" w:firstLine="0"/>
         <w:rPr>
+          <w:rFonts w:ascii="Times New Roman" w:eastAsia="宋体" w:hAnsi="Times New Roman"/>
+        </w:rPr>
+      </w:pPr>
+      <w:r>
+        <w:rPr>
           <w:rFonts w:ascii="Times New Roman" w:eastAsia="宋体" w:hAnsi="Times New Roman" w:hint="eastAsia"/>
         </w:rPr>
-      </w:pPr>
+        <w:t>2.</w:t>
+      </w:r>
       <w:r>
         <w:rPr>
           <w:rFonts w:ascii="Times New Roman" w:eastAsia="宋体" w:hAnsi="Times New Roman" w:hint="eastAsia"/>
         </w:rPr>
-        <w:t>2.2.</w:t>
+        <w:t>3</w:t>
+      </w:r>
+      <w:r>
+        <w:rPr>
+          <w:rFonts w:ascii="Times New Roman" w:eastAsia="宋体" w:hAnsi="Times New Roman" w:hint="eastAsia"/>
+        </w:rPr>
+        <w:t>.</w:t>
       </w:r>
       <w:r>
         <w:rPr>
@@ -4756,9 +4337,6 @@
       <w:pPr>
         <w:widowControl w:val="0"/>
         <w:ind w:left="0" w:firstLine="480"/>
-        <w:rPr>
-          <w:rFonts w:hint="eastAsia"/>
-        </w:rPr>
       </w:pPr>
       <w:r>
         <w:rPr>
@@ -4802,19 +4380,11 @@
         </w:rPr>
         <w:t>M</w:t>
       </w:r>
-      <w:proofErr w:type="gramStart"/>
-      <w:r>
-        <w:rPr>
-          <w:rFonts w:hint="eastAsia"/>
-        </w:rPr>
-        <w:t>条活动</w:t>
-      </w:r>
-      <w:proofErr w:type="gramEnd"/>
-      <w:r>
-        <w:rPr>
-          <w:rFonts w:hint="eastAsia"/>
-        </w:rPr>
-        <w:t>链路与</w:t>
+      <w:r>
+        <w:rPr>
+          <w:rFonts w:hint="eastAsia"/>
+        </w:rPr>
+        <w:t>条活动链路与</w:t>
       </w:r>
       <w:r>
         <w:rPr>
@@ -4845,9 +4415,6 @@
       <w:pPr>
         <w:widowControl w:val="0"/>
         <w:ind w:left="0" w:firstLine="480"/>
-        <w:rPr>
-          <w:rFonts w:hint="eastAsia"/>
-        </w:rPr>
       </w:pPr>
       <w:r>
         <w:rPr>
@@ -5019,13 +4586,11 @@
         <w:widowControl w:val="0"/>
         <w:ind w:left="0" w:firstLineChars="0" w:firstLine="0"/>
         <w:jc w:val="center"/>
-        <w:rPr>
-          <w:rFonts w:hint="eastAsia"/>
-        </w:rPr>
-      </w:pPr>
-      <w:r>
-        <w:rPr>
-          <w:rFonts w:hint="eastAsia"/>
+      </w:pPr>
+      <w:r>
+        <w:rPr>
+          <w:rFonts w:hint="eastAsia"/>
+          <w:noProof/>
         </w:rPr>
         <w:drawing>
           <wp:inline distT="0" distB="0" distL="0" distR="0" wp14:anchorId="25AA9961" wp14:editId="2FE11B74">
@@ -5045,7 +4610,7 @@
                     </pic:cNvPicPr>
                   </pic:nvPicPr>
                   <pic:blipFill>
-                    <a:blip r:embed="rId9">
+                    <a:blip r:embed="rId11">
                       <a:extLst>
                         <a:ext uri="{28A0092B-C50C-407E-A947-70E740481C1C}">
                           <a14:useLocalDpi xmlns:a14="http://schemas.microsoft.com/office/drawing/2010/main" val="0"/>
@@ -5081,9 +4646,6 @@
       <w:pPr>
         <w:widowControl w:val="0"/>
         <w:ind w:left="0" w:firstLine="480"/>
-        <w:rPr>
-          <w:rFonts w:hint="eastAsia"/>
-        </w:rPr>
       </w:pPr>
       <w:r>
         <w:rPr>
@@ -5121,15 +4683,27 @@
         <w:pStyle w:val="4"/>
         <w:ind w:left="0" w:firstLineChars="0" w:firstLine="0"/>
         <w:rPr>
+          <w:rFonts w:ascii="Times New Roman" w:eastAsia="宋体" w:hAnsi="Times New Roman"/>
+        </w:rPr>
+      </w:pPr>
+      <w:r>
+        <w:rPr>
           <w:rFonts w:ascii="Times New Roman" w:eastAsia="宋体" w:hAnsi="Times New Roman" w:hint="eastAsia"/>
         </w:rPr>
-      </w:pPr>
+        <w:lastRenderedPageBreak/>
+        <w:t>2.</w:t>
+      </w:r>
       <w:r>
         <w:rPr>
           <w:rFonts w:ascii="Times New Roman" w:eastAsia="宋体" w:hAnsi="Times New Roman" w:hint="eastAsia"/>
         </w:rPr>
-        <w:lastRenderedPageBreak/>
-        <w:t>2.2.</w:t>
+        <w:t>3</w:t>
+      </w:r>
+      <w:r>
+        <w:rPr>
+          <w:rFonts w:ascii="Times New Roman" w:eastAsia="宋体" w:hAnsi="Times New Roman" w:hint="eastAsia"/>
+        </w:rPr>
+        <w:t>.</w:t>
       </w:r>
       <w:r>
         <w:rPr>
@@ -5160,9 +4734,6 @@
       <w:pPr>
         <w:widowControl w:val="0"/>
         <w:ind w:left="0" w:firstLine="480"/>
-        <w:rPr>
-          <w:rFonts w:hint="eastAsia"/>
-        </w:rPr>
       </w:pPr>
       <w:r>
         <w:rPr>
@@ -5241,9 +4812,6 @@
       <w:pPr>
         <w:widowControl w:val="0"/>
         <w:ind w:left="0" w:firstLine="480"/>
-        <w:rPr>
-          <w:rFonts w:hint="eastAsia"/>
-        </w:rPr>
       </w:pPr>
       <w:r>
         <w:rPr>
@@ -5261,16 +4829,8 @@
         <w:rPr>
           <w:rFonts w:hint="eastAsia"/>
         </w:rPr>
-        <w:t>链路</w:t>
-      </w:r>
-      <w:proofErr w:type="gramStart"/>
-      <w:r>
-        <w:rPr>
-          <w:rFonts w:hint="eastAsia"/>
-        </w:rPr>
-        <w:t>聚合组</w:t>
-      </w:r>
-      <w:proofErr w:type="gramEnd"/>
+        <w:t>链路聚合组</w:t>
+      </w:r>
       <w:r>
         <w:rPr>
           <w:rFonts w:hint="eastAsia"/>
@@ -5282,9 +4842,6 @@
       <w:pPr>
         <w:widowControl w:val="0"/>
         <w:ind w:left="0" w:firstLine="480"/>
-        <w:rPr>
-          <w:rFonts w:hint="eastAsia"/>
-        </w:rPr>
       </w:pPr>
       <w:r>
         <w:rPr>
@@ -5352,28 +4909,24 @@
         </w:rPr>
         <w:t>所示，在</w:t>
       </w:r>
-      <w:proofErr w:type="spellStart"/>
       <w:r>
         <w:rPr>
           <w:rFonts w:hint="eastAsia"/>
         </w:rPr>
         <w:t>DeviceA</w:t>
       </w:r>
-      <w:proofErr w:type="spellEnd"/>
       <w:r>
         <w:rPr>
           <w:rFonts w:hint="eastAsia"/>
         </w:rPr>
         <w:t>和</w:t>
       </w:r>
-      <w:proofErr w:type="spellStart"/>
       <w:r>
         <w:rPr>
           <w:rFonts w:hint="eastAsia"/>
         </w:rPr>
         <w:t>DeviceB</w:t>
       </w:r>
-      <w:proofErr w:type="spellEnd"/>
       <w:r>
         <w:rPr>
           <w:rFonts w:hint="eastAsia"/>
@@ -5384,16 +4937,8 @@
         <w:rPr>
           <w:rFonts w:hint="eastAsia"/>
         </w:rPr>
-        <w:t>链路</w:t>
-      </w:r>
-      <w:proofErr w:type="gramStart"/>
-      <w:r>
-        <w:rPr>
-          <w:rFonts w:hint="eastAsia"/>
-        </w:rPr>
-        <w:t>聚合组</w:t>
-      </w:r>
-      <w:proofErr w:type="gramEnd"/>
+        <w:t>链路聚合组</w:t>
+      </w:r>
       <w:r>
         <w:rPr>
           <w:rFonts w:hint="eastAsia"/>
@@ -5456,13 +5001,11 @@
         <w:widowControl w:val="0"/>
         <w:ind w:left="0" w:firstLineChars="0" w:firstLine="0"/>
         <w:jc w:val="center"/>
-        <w:rPr>
-          <w:rFonts w:hint="eastAsia"/>
-        </w:rPr>
-      </w:pPr>
-      <w:r>
-        <w:rPr>
-          <w:rFonts w:hint="eastAsia"/>
+      </w:pPr>
+      <w:r>
+        <w:rPr>
+          <w:rFonts w:hint="eastAsia"/>
+          <w:noProof/>
         </w:rPr>
         <w:drawing>
           <wp:inline distT="0" distB="0" distL="0" distR="0" wp14:anchorId="2DED135C" wp14:editId="4BC262A4">
@@ -5482,7 +5025,7 @@
                     </pic:cNvPicPr>
                   </pic:nvPicPr>
                   <pic:blipFill>
-                    <a:blip r:embed="rId10">
+                    <a:blip r:embed="rId12">
                       <a:extLst>
                         <a:ext uri="{28A0092B-C50C-407E-A947-70E740481C1C}">
                           <a14:useLocalDpi xmlns:a14="http://schemas.microsoft.com/office/drawing/2010/main" val="0"/>
@@ -5518,9 +5061,6 @@
       <w:pPr>
         <w:widowControl w:val="0"/>
         <w:ind w:left="0" w:firstLine="480"/>
-        <w:rPr>
-          <w:rFonts w:hint="eastAsia"/>
-        </w:rPr>
       </w:pPr>
       <w:r>
         <w:rPr>
@@ -5552,84 +5092,72 @@
         </w:rPr>
         <w:t>报文。以</w:t>
       </w:r>
-      <w:proofErr w:type="spellStart"/>
       <w:r>
         <w:rPr>
           <w:rFonts w:hint="eastAsia"/>
         </w:rPr>
         <w:t>DeviceB</w:t>
       </w:r>
-      <w:proofErr w:type="spellEnd"/>
       <w:r>
         <w:rPr>
           <w:rFonts w:hint="eastAsia"/>
         </w:rPr>
         <w:t>为例，当</w:t>
       </w:r>
-      <w:proofErr w:type="spellStart"/>
       <w:r>
         <w:rPr>
           <w:rFonts w:hint="eastAsia"/>
         </w:rPr>
         <w:t>DeviceB</w:t>
       </w:r>
-      <w:proofErr w:type="spellEnd"/>
       <w:r>
         <w:rPr>
           <w:rFonts w:hint="eastAsia"/>
         </w:rPr>
         <w:t>收到</w:t>
       </w:r>
-      <w:proofErr w:type="spellStart"/>
       <w:r>
         <w:rPr>
           <w:rFonts w:hint="eastAsia"/>
         </w:rPr>
         <w:t>DeviceA</w:t>
       </w:r>
-      <w:proofErr w:type="spellEnd"/>
       <w:r>
         <w:rPr>
           <w:rFonts w:hint="eastAsia"/>
         </w:rPr>
         <w:t>发送的报文时，</w:t>
       </w:r>
-      <w:proofErr w:type="spellStart"/>
       <w:r>
         <w:rPr>
           <w:rFonts w:hint="eastAsia"/>
         </w:rPr>
         <w:t>DeviceB</w:t>
       </w:r>
-      <w:proofErr w:type="spellEnd"/>
       <w:r>
         <w:rPr>
           <w:rFonts w:hint="eastAsia"/>
         </w:rPr>
         <w:t>会查看并记录对端信息，然后比较系统优先级字段，如果</w:t>
       </w:r>
-      <w:proofErr w:type="spellStart"/>
       <w:r>
         <w:rPr>
           <w:rFonts w:hint="eastAsia"/>
         </w:rPr>
         <w:t>DeviceA</w:t>
       </w:r>
-      <w:proofErr w:type="spellEnd"/>
       <w:r>
         <w:rPr>
           <w:rFonts w:hint="eastAsia"/>
         </w:rPr>
         <w:t>的系统优先级高于本端的系统优先级，则确定</w:t>
       </w:r>
-      <w:proofErr w:type="spellStart"/>
       <w:r>
         <w:rPr>
           <w:rFonts w:hint="eastAsia"/>
         </w:rPr>
         <w:t>DeviceA</w:t>
       </w:r>
-      <w:proofErr w:type="spellEnd"/>
       <w:r>
         <w:rPr>
           <w:rFonts w:hint="eastAsia"/>
@@ -5648,28 +5176,24 @@
         </w:rPr>
         <w:t>主动端。如果</w:t>
       </w:r>
-      <w:proofErr w:type="spellStart"/>
       <w:r>
         <w:rPr>
           <w:rFonts w:hint="eastAsia"/>
         </w:rPr>
         <w:t>DeviceA</w:t>
       </w:r>
-      <w:proofErr w:type="spellEnd"/>
       <w:r>
         <w:rPr>
           <w:rFonts w:hint="eastAsia"/>
         </w:rPr>
         <w:t>和</w:t>
       </w:r>
-      <w:proofErr w:type="spellStart"/>
       <w:r>
         <w:rPr>
           <w:rFonts w:hint="eastAsia"/>
         </w:rPr>
         <w:t>DeviceB</w:t>
       </w:r>
-      <w:proofErr w:type="spellEnd"/>
       <w:r>
         <w:rPr>
           <w:rFonts w:hint="eastAsia"/>
@@ -5732,13 +5256,11 @@
         <w:widowControl w:val="0"/>
         <w:ind w:left="0" w:firstLine="480"/>
         <w:jc w:val="center"/>
-        <w:rPr>
-          <w:rFonts w:hint="eastAsia"/>
-        </w:rPr>
-      </w:pPr>
-      <w:r>
-        <w:rPr>
-          <w:rFonts w:hint="eastAsia"/>
+      </w:pPr>
+      <w:r>
+        <w:rPr>
+          <w:rFonts w:hint="eastAsia"/>
+          <w:noProof/>
         </w:rPr>
         <w:lastRenderedPageBreak/>
         <w:drawing>
@@ -5759,7 +5281,7 @@
                     </pic:cNvPicPr>
                   </pic:nvPicPr>
                   <pic:blipFill>
-                    <a:blip r:embed="rId11">
+                    <a:blip r:embed="rId13">
                       <a:extLst>
                         <a:ext uri="{28A0092B-C50C-407E-A947-70E740481C1C}">
                           <a14:useLocalDpi xmlns:a14="http://schemas.microsoft.com/office/drawing/2010/main" val="0"/>
@@ -5796,14 +5318,26 @@
         <w:pStyle w:val="4"/>
         <w:ind w:left="0" w:firstLineChars="0" w:firstLine="0"/>
         <w:rPr>
+          <w:rFonts w:ascii="Times New Roman" w:eastAsia="宋体" w:hAnsi="Times New Roman"/>
+        </w:rPr>
+      </w:pPr>
+      <w:r>
+        <w:rPr>
           <w:rFonts w:ascii="Times New Roman" w:eastAsia="宋体" w:hAnsi="Times New Roman" w:hint="eastAsia"/>
         </w:rPr>
-      </w:pPr>
+        <w:t>2.</w:t>
+      </w:r>
       <w:r>
         <w:rPr>
           <w:rFonts w:ascii="Times New Roman" w:eastAsia="宋体" w:hAnsi="Times New Roman" w:hint="eastAsia"/>
         </w:rPr>
-        <w:t>2.2.</w:t>
+        <w:t>3</w:t>
+      </w:r>
+      <w:r>
+        <w:rPr>
+          <w:rFonts w:ascii="Times New Roman" w:eastAsia="宋体" w:hAnsi="Times New Roman" w:hint="eastAsia"/>
+        </w:rPr>
+        <w:t>.</w:t>
       </w:r>
       <w:r>
         <w:rPr>
@@ -5931,6 +5465,7 @@
               <w:ind w:left="0" w:firstLineChars="0" w:firstLine="0"/>
               <w:jc w:val="center"/>
               <w:rPr>
+                <w:rFonts w:hint="eastAsia"/>
                 <w:b/>
                 <w:bCs/>
                 <w:color w:val="333333"/>
@@ -5975,6 +5510,7 @@
               <w:ind w:left="0" w:firstLineChars="0" w:firstLine="0"/>
               <w:jc w:val="center"/>
               <w:rPr>
+                <w:rFonts w:hint="eastAsia"/>
                 <w:b/>
                 <w:bCs/>
                 <w:color w:val="333333"/>
@@ -6020,6 +5556,7 @@
               <w:ind w:left="0" w:firstLineChars="0" w:firstLine="0"/>
               <w:jc w:val="both"/>
               <w:rPr>
+                <w:rFonts w:hint="eastAsia"/>
                 <w:sz w:val="21"/>
                 <w:szCs w:val="21"/>
               </w:rPr>
@@ -6057,6 +5594,7 @@
               <w:ind w:left="0" w:firstLineChars="0" w:firstLine="0"/>
               <w:jc w:val="both"/>
               <w:rPr>
+                <w:rFonts w:hint="eastAsia"/>
                 <w:sz w:val="21"/>
                 <w:szCs w:val="21"/>
               </w:rPr>
@@ -6094,6 +5632,7 @@
               <w:ind w:left="0" w:firstLineChars="0" w:firstLine="0"/>
               <w:jc w:val="both"/>
               <w:rPr>
+                <w:rFonts w:hint="eastAsia"/>
                 <w:sz w:val="21"/>
                 <w:szCs w:val="21"/>
               </w:rPr>
@@ -6103,23 +5642,7 @@
                 <w:sz w:val="21"/>
                 <w:szCs w:val="21"/>
               </w:rPr>
-              <w:t>Eth-Trunk的建立是基于LACP协议的，LACP为交换数据的设备提供一种标准的协商方式，以</w:t>
-            </w:r>
-            <w:proofErr w:type="gramStart"/>
-            <w:r>
-              <w:rPr>
-                <w:sz w:val="21"/>
-                <w:szCs w:val="21"/>
-              </w:rPr>
-              <w:t>供系统</w:t>
-            </w:r>
-            <w:proofErr w:type="gramEnd"/>
-            <w:r>
-              <w:rPr>
-                <w:sz w:val="21"/>
-                <w:szCs w:val="21"/>
-              </w:rPr>
-              <w:t>根据自身配置自动形成聚合链路并启动聚合链路收发数据。聚合链路形成以后，负责维护链路状态。在聚合条件发生变化时，自动调整或解散链路聚合。</w:t>
+              <w:t>Eth-Trunk的建立是基于LACP协议的，LACP为交换数据的设备提供一种标准的协商方式，以供系统根据自身配置自动形成聚合链路并启动聚合链路收发数据。聚合链路形成以后，负责维护链路状态。在聚合条件发生变化时，自动调整或解散链路聚合。</w:t>
             </w:r>
           </w:p>
         </w:tc>
@@ -6149,6 +5672,7 @@
               <w:ind w:left="0" w:firstLineChars="0" w:firstLine="0"/>
               <w:jc w:val="both"/>
               <w:rPr>
+                <w:rFonts w:hint="eastAsia"/>
                 <w:sz w:val="21"/>
                 <w:szCs w:val="21"/>
               </w:rPr>
@@ -6186,6 +5710,7 @@
               <w:ind w:left="0" w:firstLineChars="0" w:firstLine="0"/>
               <w:jc w:val="both"/>
               <w:rPr>
+                <w:rFonts w:hint="eastAsia"/>
                 <w:sz w:val="21"/>
                 <w:szCs w:val="21"/>
               </w:rPr>
@@ -6223,6 +5748,7 @@
               <w:ind w:left="0" w:firstLineChars="0" w:firstLine="0"/>
               <w:jc w:val="both"/>
               <w:rPr>
+                <w:rFonts w:hint="eastAsia"/>
                 <w:sz w:val="21"/>
                 <w:szCs w:val="21"/>
               </w:rPr>
@@ -6262,6 +5788,7 @@
               <w:ind w:left="0" w:firstLineChars="0" w:firstLine="0"/>
               <w:jc w:val="both"/>
               <w:rPr>
+                <w:rFonts w:hint="eastAsia"/>
                 <w:sz w:val="21"/>
                 <w:szCs w:val="21"/>
               </w:rPr>
@@ -6300,6 +5827,7 @@
               <w:ind w:left="0" w:firstLineChars="0" w:firstLine="0"/>
               <w:jc w:val="both"/>
               <w:rPr>
+                <w:rFonts w:hint="eastAsia"/>
                 <w:sz w:val="21"/>
                 <w:szCs w:val="21"/>
               </w:rPr>
@@ -6309,23 +5837,7 @@
                 <w:sz w:val="21"/>
                 <w:szCs w:val="21"/>
               </w:rPr>
-              <w:t>正常情况下，所有链路都是活动链路。所有活动链路均参与数据转发。如果某条活动链路故障，链路</w:t>
-            </w:r>
-            <w:proofErr w:type="gramStart"/>
-            <w:r>
-              <w:rPr>
-                <w:sz w:val="21"/>
-                <w:szCs w:val="21"/>
-              </w:rPr>
-              <w:t>聚合组</w:t>
-            </w:r>
-            <w:proofErr w:type="gramEnd"/>
-            <w:r>
-              <w:rPr>
-                <w:sz w:val="21"/>
-                <w:szCs w:val="21"/>
-              </w:rPr>
-              <w:t>自动在剩余的活动链路中分担流量。</w:t>
+              <w:t>正常情况下，所有链路都是活动链路。所有活动链路均参与数据转发。如果某条活动链路故障，链路聚合组自动在剩余的活动链路中分担流量。</w:t>
             </w:r>
           </w:p>
         </w:tc>
@@ -6353,6 +5865,7 @@
               <w:ind w:left="0" w:firstLineChars="0" w:firstLine="0"/>
               <w:jc w:val="both"/>
               <w:rPr>
+                <w:rFonts w:hint="eastAsia"/>
                 <w:sz w:val="21"/>
                 <w:szCs w:val="21"/>
               </w:rPr>
@@ -6362,23 +5875,7 @@
                 <w:sz w:val="21"/>
                 <w:szCs w:val="21"/>
               </w:rPr>
-              <w:t>正常情况下，部分链路是活动链路。所有活动链路均参与数据转发。如果某条活动链路故障，链路</w:t>
-            </w:r>
-            <w:proofErr w:type="gramStart"/>
-            <w:r>
-              <w:rPr>
-                <w:sz w:val="21"/>
-                <w:szCs w:val="21"/>
-              </w:rPr>
-              <w:t>聚合组</w:t>
-            </w:r>
-            <w:proofErr w:type="gramEnd"/>
-            <w:r>
-              <w:rPr>
-                <w:sz w:val="21"/>
-                <w:szCs w:val="21"/>
-              </w:rPr>
-              <w:t>自动在非活动链路中选择一条链路作为活动链路，参与数据转发的链路数目不变。</w:t>
+              <w:t>正常情况下，部分链路是活动链路。所有活动链路均参与数据转发。如果某条活动链路故障，链路聚合组自动在非活动链路中选择一条链路作为活动链路，参与数据转发的链路数目不变。</w:t>
             </w:r>
           </w:p>
         </w:tc>
@@ -6408,6 +5905,7 @@
               <w:ind w:left="0" w:firstLineChars="0" w:firstLine="0"/>
               <w:jc w:val="both"/>
               <w:rPr>
+                <w:rFonts w:hint="eastAsia"/>
                 <w:sz w:val="21"/>
                 <w:szCs w:val="21"/>
               </w:rPr>
@@ -6445,6 +5943,7 @@
               <w:ind w:left="0" w:firstLineChars="0" w:firstLine="0"/>
               <w:jc w:val="both"/>
               <w:rPr>
+                <w:rFonts w:hint="eastAsia"/>
                 <w:sz w:val="21"/>
                 <w:szCs w:val="21"/>
               </w:rPr>
@@ -6454,23 +5953,7 @@
                 <w:sz w:val="21"/>
                 <w:szCs w:val="21"/>
               </w:rPr>
-              <w:t>只能检测到同一聚合组内的成员链路有断路等有限故障，但是无法检测到链路断连、</w:t>
-            </w:r>
-            <w:proofErr w:type="gramStart"/>
-            <w:r>
-              <w:rPr>
-                <w:sz w:val="21"/>
-                <w:szCs w:val="21"/>
-              </w:rPr>
-              <w:t>错连等</w:t>
-            </w:r>
-            <w:proofErr w:type="gramEnd"/>
-            <w:r>
-              <w:rPr>
-                <w:sz w:val="21"/>
-                <w:szCs w:val="21"/>
-              </w:rPr>
-              <w:t>故障。</w:t>
+              <w:t>只能检测到同一聚合组内的成员链路有断路等有限故障，但是无法检测到链路断连、错连等故障。</w:t>
             </w:r>
           </w:p>
         </w:tc>
@@ -6498,6 +5981,7 @@
               <w:ind w:left="0" w:firstLineChars="0" w:firstLine="0"/>
               <w:jc w:val="both"/>
               <w:rPr>
+                <w:rFonts w:hint="eastAsia"/>
                 <w:sz w:val="21"/>
                 <w:szCs w:val="21"/>
               </w:rPr>
@@ -6507,23 +5991,7 @@
                 <w:sz w:val="21"/>
                 <w:szCs w:val="21"/>
               </w:rPr>
-              <w:t>不仅能够检测到同一聚合组内的成员链路有断路等有限故障，还可以检测到链路故障、</w:t>
-            </w:r>
-            <w:proofErr w:type="gramStart"/>
-            <w:r>
-              <w:rPr>
-                <w:sz w:val="21"/>
-                <w:szCs w:val="21"/>
-              </w:rPr>
-              <w:t>链路错连等</w:t>
-            </w:r>
-            <w:proofErr w:type="gramEnd"/>
-            <w:r>
-              <w:rPr>
-                <w:sz w:val="21"/>
-                <w:szCs w:val="21"/>
-              </w:rPr>
-              <w:t>故障。</w:t>
+              <w:t>不仅能够检测到同一聚合组内的成员链路有断路等有限故障，还可以检测到链路故障、链路错连等故障。</w:t>
             </w:r>
           </w:p>
         </w:tc>
@@ -6534,20 +6002,38 @@
         <w:pStyle w:val="4"/>
         <w:ind w:left="0" w:firstLineChars="0" w:firstLine="0"/>
         <w:rPr>
+          <w:rFonts w:ascii="Times New Roman" w:eastAsia="宋体" w:hAnsi="Times New Roman"/>
+        </w:rPr>
+      </w:pPr>
+      <w:r>
+        <w:rPr>
           <w:rFonts w:ascii="Times New Roman" w:eastAsia="宋体" w:hAnsi="Times New Roman" w:hint="eastAsia"/>
         </w:rPr>
-      </w:pPr>
+        <w:t>2.</w:t>
+      </w:r>
       <w:r>
         <w:rPr>
           <w:rFonts w:ascii="Times New Roman" w:eastAsia="宋体" w:hAnsi="Times New Roman" w:hint="eastAsia"/>
         </w:rPr>
-        <w:t>2.2.</w:t>
+        <w:t>3</w:t>
       </w:r>
       <w:r>
         <w:rPr>
           <w:rFonts w:ascii="Times New Roman" w:eastAsia="宋体" w:hAnsi="Times New Roman" w:hint="eastAsia"/>
         </w:rPr>
-        <w:t xml:space="preserve">5 </w:t>
+        <w:t>.</w:t>
+      </w:r>
+      <w:r>
+        <w:rPr>
+          <w:rFonts w:ascii="Times New Roman" w:eastAsia="宋体" w:hAnsi="Times New Roman" w:hint="eastAsia"/>
+        </w:rPr>
+        <w:t>6</w:t>
+      </w:r>
+      <w:r>
+        <w:rPr>
+          <w:rFonts w:ascii="Times New Roman" w:eastAsia="宋体" w:hAnsi="Times New Roman" w:hint="eastAsia"/>
+        </w:rPr>
+        <w:t xml:space="preserve"> </w:t>
       </w:r>
       <w:r>
         <w:rPr>
@@ -6560,9 +6046,6 @@
       <w:pPr>
         <w:widowControl w:val="0"/>
         <w:ind w:left="0" w:firstLine="480"/>
-        <w:rPr>
-          <w:rFonts w:hint="eastAsia"/>
-        </w:rPr>
       </w:pPr>
       <w:r>
         <w:rPr>
@@ -6600,14 +6083,12 @@
         </w:rPr>
         <w:t>IP</w:t>
       </w:r>
-      <w:proofErr w:type="gramStart"/>
       <w:r>
         <w:rPr>
           <w:rFonts w:hint="eastAsia"/>
         </w:rPr>
         <w:t>地址或源</w:t>
       </w:r>
-      <w:proofErr w:type="gramEnd"/>
       <w:r>
         <w:rPr>
           <w:rFonts w:hint="eastAsia"/>
@@ -6630,21 +6111,7 @@
         <w:rPr>
           <w:rFonts w:hint="eastAsia"/>
         </w:rPr>
-        <w:t>地址的负载分担模式更有利于流量在各物理链路</w:t>
-      </w:r>
-      <w:proofErr w:type="gramStart"/>
-      <w:r>
-        <w:rPr>
-          <w:rFonts w:hint="eastAsia"/>
-        </w:rPr>
-        <w:t>间合理</w:t>
-      </w:r>
-      <w:proofErr w:type="gramEnd"/>
-      <w:r>
-        <w:rPr>
-          <w:rFonts w:hint="eastAsia"/>
-        </w:rPr>
-        <w:t>的负载分担；如果报文的</w:t>
+        <w:t>地址的负载分担模式更有利于流量在各物理链路间合理的负载分担；如果报文的</w:t>
       </w:r>
       <w:r>
         <w:rPr>
@@ -6688,14 +6155,12 @@
         </w:rPr>
         <w:t>MAC</w:t>
       </w:r>
-      <w:proofErr w:type="gramStart"/>
       <w:r>
         <w:rPr>
           <w:rFonts w:hint="eastAsia"/>
         </w:rPr>
         <w:t>地址或源</w:t>
       </w:r>
-      <w:proofErr w:type="gramEnd"/>
       <w:r>
         <w:rPr>
           <w:rFonts w:hint="eastAsia"/>
@@ -6718,30 +6183,13 @@
         <w:rPr>
           <w:rFonts w:hint="eastAsia"/>
         </w:rPr>
-        <w:t>地址的负载分担模式更有利于流量在各物理链路</w:t>
-      </w:r>
-      <w:proofErr w:type="gramStart"/>
-      <w:r>
-        <w:rPr>
-          <w:rFonts w:hint="eastAsia"/>
-        </w:rPr>
-        <w:t>间合理</w:t>
-      </w:r>
-      <w:proofErr w:type="gramEnd"/>
-      <w:r>
-        <w:rPr>
-          <w:rFonts w:hint="eastAsia"/>
-        </w:rPr>
-        <w:t>的负载分担。</w:t>
+        <w:t>地址的负载分担模式更有利于流量在各物理链路间合理的负载分担。</w:t>
       </w:r>
     </w:p>
     <w:p>
       <w:pPr>
         <w:widowControl w:val="0"/>
         <w:ind w:left="0" w:firstLine="480"/>
-        <w:rPr>
-          <w:rFonts w:hint="eastAsia"/>
-        </w:rPr>
       </w:pPr>
       <w:r>
         <w:rPr>
@@ -6754,9 +6202,6 @@
       <w:pPr>
         <w:widowControl w:val="0"/>
         <w:ind w:left="0" w:firstLine="480"/>
-        <w:rPr>
-          <w:rFonts w:hint="eastAsia"/>
-        </w:rPr>
       </w:pPr>
       <w:r>
         <w:rPr>
@@ -6787,9 +6232,6 @@
       <w:pPr>
         <w:widowControl w:val="0"/>
         <w:ind w:left="0" w:firstLine="480"/>
-        <w:rPr>
-          <w:rFonts w:hint="eastAsia"/>
-        </w:rPr>
       </w:pPr>
       <w:r>
         <w:rPr>
@@ -6820,9 +6262,6 @@
       <w:pPr>
         <w:widowControl w:val="0"/>
         <w:ind w:left="0" w:firstLine="480"/>
-        <w:rPr>
-          <w:rFonts w:hint="eastAsia"/>
-        </w:rPr>
       </w:pPr>
       <w:r>
         <w:rPr>
@@ -6865,9 +6304,6 @@
       <w:pPr>
         <w:widowControl w:val="0"/>
         <w:ind w:left="0" w:firstLine="480"/>
-        <w:rPr>
-          <w:rFonts w:hint="eastAsia"/>
-        </w:rPr>
       </w:pPr>
       <w:r>
         <w:rPr>
@@ -6898,9 +6334,6 @@
       <w:pPr>
         <w:widowControl w:val="0"/>
         <w:ind w:left="0" w:firstLine="480"/>
-        <w:rPr>
-          <w:rFonts w:hint="eastAsia"/>
-        </w:rPr>
       </w:pPr>
       <w:r>
         <w:rPr>
@@ -6931,9 +6364,6 @@
       <w:pPr>
         <w:widowControl w:val="0"/>
         <w:ind w:left="0" w:firstLine="480"/>
-        <w:rPr>
-          <w:rFonts w:hint="eastAsia"/>
-        </w:rPr>
       </w:pPr>
       <w:r>
         <w:rPr>
@@ -6976,9 +6406,6 @@
       <w:pPr>
         <w:widowControl w:val="0"/>
         <w:ind w:left="0" w:firstLine="480"/>
-        <w:rPr>
-          <w:rFonts w:hint="eastAsia"/>
-        </w:rPr>
       </w:pPr>
       <w:r>
         <w:rPr>
@@ -7034,7 +6461,6 @@
         <w:pStyle w:val="3"/>
         <w:ind w:left="0" w:firstLineChars="0" w:firstLine="0"/>
         <w:rPr>
-          <w:rFonts w:hint="eastAsia"/>
           <w:sz w:val="30"/>
           <w:szCs w:val="30"/>
         </w:rPr>
@@ -7134,9 +6560,6 @@
       <w:pPr>
         <w:widowControl w:val="0"/>
         <w:ind w:left="0" w:firstLine="480"/>
-        <w:rPr>
-          <w:rFonts w:hint="eastAsia"/>
-        </w:rPr>
       </w:pPr>
       <w:r>
         <w:rPr>
@@ -7166,21 +6589,7 @@
         <w:rPr>
           <w:rFonts w:hint="eastAsia"/>
         </w:rPr>
-        <w:t>）的共享通讯介质的数据网络通讯技术。当主机数目较多时会导致冲突严重、广播泛滥、性能显著下降甚至造成网络</w:t>
-      </w:r>
-      <w:proofErr w:type="gramStart"/>
-      <w:r>
-        <w:rPr>
-          <w:rFonts w:hint="eastAsia"/>
-        </w:rPr>
-        <w:t>不</w:t>
-      </w:r>
-      <w:proofErr w:type="gramEnd"/>
-      <w:r>
-        <w:rPr>
-          <w:rFonts w:hint="eastAsia"/>
-        </w:rPr>
-        <w:t>可用等问题。通过交换机实现</w:t>
+        <w:t>）的共享通讯介质的数据网络通讯技术。当主机数目较多时会导致冲突严重、广播泛滥、性能显著下降甚至造成网络不可用等问题。通过交换机实现</w:t>
       </w:r>
       <w:r>
         <w:rPr>
@@ -7199,9 +6608,6 @@
       <w:pPr>
         <w:widowControl w:val="0"/>
         <w:ind w:left="0" w:firstLine="480"/>
-        <w:rPr>
-          <w:rFonts w:hint="eastAsia"/>
-        </w:rPr>
       </w:pPr>
       <w:r>
         <w:rPr>
@@ -7311,9 +6717,6 @@
         <w:widowControl w:val="0"/>
         <w:ind w:left="0" w:firstLineChars="0" w:firstLine="0"/>
         <w:jc w:val="center"/>
-        <w:rPr>
-          <w:rFonts w:hint="eastAsia"/>
-        </w:rPr>
       </w:pPr>
       <w:bookmarkStart w:id="11" w:name="ZH-CN_CONCEPT_0177102334__fig_dc_fd_vlan"/>
       <w:bookmarkStart w:id="12" w:name="fig_dc_fd_vlan_000201"/>
@@ -7322,6 +6725,7 @@
       <w:r>
         <w:rPr>
           <w:rFonts w:hint="eastAsia"/>
+          <w:noProof/>
         </w:rPr>
         <w:drawing>
           <wp:inline distT="0" distB="0" distL="0" distR="0" wp14:anchorId="73D3E29A" wp14:editId="2D6601C5">
@@ -7341,7 +6745,7 @@
                     </pic:cNvPicPr>
                   </pic:nvPicPr>
                   <pic:blipFill>
-                    <a:blip r:embed="rId12">
+                    <a:blip r:embed="rId14">
                       <a:extLst>
                         <a:ext uri="{28A0092B-C50C-407E-A947-70E740481C1C}">
                           <a14:useLocalDpi xmlns:a14="http://schemas.microsoft.com/office/drawing/2010/main" val="0"/>
@@ -7377,9 +6781,6 @@
       <w:pPr>
         <w:widowControl w:val="0"/>
         <w:ind w:left="0" w:firstLine="480"/>
-        <w:rPr>
-          <w:rFonts w:hint="eastAsia"/>
-        </w:rPr>
       </w:pPr>
       <w:r>
         <w:rPr>
@@ -7403,21 +6804,7 @@
         <w:rPr>
           <w:rFonts w:hint="eastAsia"/>
         </w:rPr>
-        <w:t>应用组网图。两台交换机放置在不同的地点，比如写字楼的</w:t>
-      </w:r>
-      <w:proofErr w:type="gramStart"/>
-      <w:r>
-        <w:rPr>
-          <w:rFonts w:hint="eastAsia"/>
-        </w:rPr>
-        <w:t>不</w:t>
-      </w:r>
-      <w:proofErr w:type="gramEnd"/>
-      <w:r>
-        <w:rPr>
-          <w:rFonts w:hint="eastAsia"/>
-        </w:rPr>
-        <w:t>同楼层。每台交换机分别连接两台计算机，他们分别属于两个不同的</w:t>
+        <w:t>应用组网图。两台交换机放置在不同的地点，比如写字楼的不同楼层。每台交换机分别连接两台计算机，他们分别属于两个不同的</w:t>
       </w:r>
       <w:r>
         <w:rPr>
@@ -7436,9 +6823,6 @@
       <w:pPr>
         <w:widowControl w:val="0"/>
         <w:ind w:left="0" w:firstLine="480"/>
-        <w:rPr>
-          <w:rFonts w:hint="eastAsia"/>
-        </w:rPr>
       </w:pPr>
       <w:r>
         <w:rPr>
@@ -7469,9 +6853,6 @@
       <w:pPr>
         <w:widowControl w:val="0"/>
         <w:ind w:left="0" w:firstLine="480"/>
-        <w:rPr>
-          <w:rFonts w:hint="eastAsia"/>
-        </w:rPr>
       </w:pPr>
       <w:r>
         <w:rPr>
@@ -7483,21 +6864,7 @@
         <w:rPr>
           <w:rFonts w:hint="eastAsia"/>
         </w:rPr>
-        <w:t>限制广播域：</w:t>
-      </w:r>
-      <w:proofErr w:type="gramStart"/>
-      <w:r>
-        <w:rPr>
-          <w:rFonts w:hint="eastAsia"/>
-        </w:rPr>
-        <w:t>广播域被限制</w:t>
-      </w:r>
-      <w:proofErr w:type="gramEnd"/>
-      <w:r>
-        <w:rPr>
-          <w:rFonts w:hint="eastAsia"/>
-        </w:rPr>
-        <w:t>在一个</w:t>
+        <w:t>限制广播域：广播域被限制在一个</w:t>
       </w:r>
       <w:r>
         <w:rPr>
@@ -7516,9 +6883,6 @@
       <w:pPr>
         <w:widowControl w:val="0"/>
         <w:ind w:left="0" w:firstLine="480"/>
-        <w:rPr>
-          <w:rFonts w:hint="eastAsia"/>
-        </w:rPr>
       </w:pPr>
       <w:r>
         <w:rPr>
@@ -7574,9 +6938,6 @@
       <w:pPr>
         <w:widowControl w:val="0"/>
         <w:ind w:left="0" w:firstLine="480"/>
-        <w:rPr>
-          <w:rFonts w:hint="eastAsia"/>
-        </w:rPr>
       </w:pPr>
       <w:r>
         <w:rPr>
@@ -7662,7 +7023,6 @@
         <w:pStyle w:val="3"/>
         <w:ind w:left="0" w:firstLineChars="0" w:firstLine="0"/>
         <w:rPr>
-          <w:rFonts w:hint="eastAsia"/>
           <w:sz w:val="30"/>
           <w:szCs w:val="30"/>
         </w:rPr>
@@ -7720,9 +7080,6 @@
       <w:pPr>
         <w:widowControl w:val="0"/>
         <w:ind w:left="0" w:firstLine="480"/>
-        <w:rPr>
-          <w:rFonts w:hint="eastAsia"/>
-        </w:rPr>
       </w:pPr>
       <w:r>
         <w:rPr>
@@ -7776,14 +7133,7 @@
         <w:rPr>
           <w:rFonts w:hint="eastAsia"/>
         </w:rPr>
-        <w:t>地址和</w:t>
-      </w:r>
-      <w:proofErr w:type="gramStart"/>
-      <w:r>
-        <w:rPr>
-          <w:rFonts w:hint="eastAsia"/>
-        </w:rPr>
-        <w:t>源</w:t>
+        <w:t>地址和源</w:t>
       </w:r>
       <w:r>
         <w:rPr>
@@ -7791,7 +7141,6 @@
         </w:rPr>
         <w:t>MAC</w:t>
       </w:r>
-      <w:proofErr w:type="gramEnd"/>
       <w:r>
         <w:rPr>
           <w:rFonts w:hint="eastAsia"/>
@@ -7876,9 +7225,6 @@
         <w:widowControl w:val="0"/>
         <w:ind w:left="0" w:firstLineChars="0" w:firstLine="0"/>
         <w:jc w:val="center"/>
-        <w:rPr>
-          <w:rFonts w:hint="eastAsia"/>
-        </w:rPr>
       </w:pPr>
       <w:bookmarkStart w:id="13" w:name="ZH-CN_CONCEPT_0177102339__fig_dc_cfg_vla"/>
       <w:bookmarkStart w:id="14" w:name="fig_dc_cfg_vlan_100501"/>
@@ -7887,6 +7233,7 @@
       <w:r>
         <w:rPr>
           <w:rFonts w:hint="eastAsia"/>
+          <w:noProof/>
         </w:rPr>
         <w:drawing>
           <wp:inline distT="0" distB="0" distL="0" distR="0" wp14:anchorId="5EA25D8C" wp14:editId="7795FE4C">
@@ -7906,7 +7253,7 @@
                     </pic:cNvPicPr>
                   </pic:nvPicPr>
                   <pic:blipFill>
-                    <a:blip r:embed="rId13">
+                    <a:blip r:embed="rId15">
                       <a:extLst>
                         <a:ext uri="{28A0092B-C50C-407E-A947-70E740481C1C}">
                           <a14:useLocalDpi xmlns:a14="http://schemas.microsoft.com/office/drawing/2010/main" val="0"/>
@@ -7942,9 +7289,6 @@
       <w:pPr>
         <w:widowControl w:val="0"/>
         <w:ind w:left="0" w:firstLine="480"/>
-        <w:rPr>
-          <w:rFonts w:hint="eastAsia"/>
-        </w:rPr>
       </w:pPr>
       <w:r>
         <w:rPr>
@@ -8039,7 +7383,6 @@
               <w:ind w:left="0" w:firstLineChars="0" w:firstLine="0"/>
               <w:jc w:val="center"/>
               <w:rPr>
-                <w:rFonts w:hint="eastAsia"/>
                 <w:b/>
                 <w:bCs/>
               </w:rPr>
@@ -8273,15 +7616,7 @@
               <w:ind w:left="0" w:firstLineChars="0" w:firstLine="0"/>
             </w:pPr>
             <w:r>
-              <w:t>表示</w:t>
-            </w:r>
-            <w:proofErr w:type="gramStart"/>
-            <w:r>
-              <w:t>帧</w:t>
-            </w:r>
-            <w:proofErr w:type="gramEnd"/>
-            <w:r>
-              <w:t>类型，取值为</w:t>
+              <w:t>表示帧类型，取值为</w:t>
             </w:r>
             <w:r>
               <w:t>0x8100</w:t>
@@ -8336,15 +7671,7 @@
               <w:t xml:space="preserve"> </w:t>
             </w:r>
             <w:r>
-              <w:t>为了能够识别这样的报文，实现互通，必须在</w:t>
-            </w:r>
-            <w:proofErr w:type="gramStart"/>
-            <w:r>
-              <w:t>本设备</w:t>
-            </w:r>
-            <w:proofErr w:type="gramEnd"/>
-            <w:r>
-              <w:t>上修改</w:t>
+              <w:t>为了能够识别这样的报文，实现互通，必须在本设备上修改</w:t>
             </w:r>
             <w:r>
               <w:t>TPID</w:t>
@@ -8855,21 +8182,7 @@
         <w:rPr>
           <w:rFonts w:hint="eastAsia"/>
         </w:rPr>
-        <w:t>，</w:t>
-      </w:r>
-      <w:proofErr w:type="gramStart"/>
-      <w:r>
-        <w:rPr>
-          <w:rFonts w:hint="eastAsia"/>
-        </w:rPr>
-        <w:t>广播帧只在</w:t>
-      </w:r>
-      <w:proofErr w:type="gramEnd"/>
-      <w:r>
-        <w:rPr>
-          <w:rFonts w:hint="eastAsia"/>
-        </w:rPr>
-        <w:t>同一</w:t>
+        <w:t>，广播帧只在同一</w:t>
       </w:r>
       <w:r>
         <w:rPr>
@@ -8900,9 +8213,6 @@
       <w:pPr>
         <w:widowControl w:val="0"/>
         <w:ind w:left="0" w:firstLine="480"/>
-        <w:rPr>
-          <w:rFonts w:hint="eastAsia"/>
-        </w:rPr>
       </w:pPr>
       <w:r>
         <w:rPr>
@@ -8920,30 +8230,13 @@
         <w:rPr>
           <w:rFonts w:hint="eastAsia"/>
         </w:rPr>
-        <w:t>交换网络中，以太网</w:t>
-      </w:r>
-      <w:proofErr w:type="gramStart"/>
-      <w:r>
-        <w:rPr>
-          <w:rFonts w:hint="eastAsia"/>
-        </w:rPr>
-        <w:t>帧</w:t>
-      </w:r>
-      <w:proofErr w:type="gramEnd"/>
-      <w:r>
-        <w:rPr>
-          <w:rFonts w:hint="eastAsia"/>
-        </w:rPr>
-        <w:t>主要有以下两种形式：</w:t>
+        <w:t>交换网络中，以太网帧主要有以下两种形式：</w:t>
       </w:r>
     </w:p>
     <w:p>
       <w:pPr>
         <w:widowControl w:val="0"/>
         <w:ind w:left="0" w:firstLine="480"/>
-        <w:rPr>
-          <w:rFonts w:hint="eastAsia"/>
-        </w:rPr>
       </w:pPr>
       <w:r>
         <w:rPr>
@@ -8993,9 +8286,6 @@
       <w:pPr>
         <w:widowControl w:val="0"/>
         <w:ind w:left="0" w:firstLine="480"/>
-        <w:rPr>
-          <w:rFonts w:hint="eastAsia"/>
-        </w:rPr>
       </w:pPr>
       <w:r>
         <w:rPr>
@@ -9044,9 +8334,6 @@
       <w:pPr>
         <w:widowControl w:val="0"/>
         <w:ind w:left="0" w:firstLine="480"/>
-        <w:rPr>
-          <w:rFonts w:hint="eastAsia"/>
-        </w:rPr>
       </w:pPr>
       <w:r>
         <w:rPr>
@@ -9059,9 +8346,6 @@
       <w:pPr>
         <w:widowControl w:val="0"/>
         <w:ind w:left="0" w:firstLine="480"/>
-        <w:rPr>
-          <w:rFonts w:hint="eastAsia"/>
-        </w:rPr>
       </w:pPr>
       <w:r>
         <w:rPr>
@@ -9098,9 +8382,6 @@
       <w:pPr>
         <w:widowControl w:val="0"/>
         <w:ind w:left="0" w:firstLine="480"/>
-        <w:rPr>
-          <w:rFonts w:hint="eastAsia"/>
-        </w:rPr>
       </w:pPr>
       <w:r>
         <w:rPr>
@@ -9149,9 +8430,6 @@
       <w:pPr>
         <w:widowControl w:val="0"/>
         <w:ind w:left="0" w:firstLine="480"/>
-        <w:rPr>
-          <w:rFonts w:hint="eastAsia"/>
-        </w:rPr>
       </w:pPr>
       <w:r>
         <w:rPr>
@@ -9237,7 +8515,6 @@
         <w:pStyle w:val="3"/>
         <w:ind w:left="0" w:firstLineChars="0" w:firstLine="0"/>
         <w:rPr>
-          <w:rFonts w:hint="eastAsia"/>
           <w:sz w:val="30"/>
           <w:szCs w:val="30"/>
         </w:rPr>
@@ -9287,9 +8564,6 @@
       <w:pPr>
         <w:widowControl w:val="0"/>
         <w:ind w:left="0" w:firstLine="480"/>
-        <w:rPr>
-          <w:rFonts w:hint="eastAsia"/>
-        </w:rPr>
       </w:pPr>
       <w:r>
         <w:rPr>
@@ -9331,21 +8605,7 @@
         <w:rPr>
           <w:rFonts w:hint="eastAsia"/>
         </w:rPr>
-        <w:t>帧并在收发</w:t>
-      </w:r>
-      <w:proofErr w:type="gramStart"/>
-      <w:r>
-        <w:rPr>
-          <w:rFonts w:hint="eastAsia"/>
-        </w:rPr>
-        <w:t>时给帧添加</w:t>
-      </w:r>
-      <w:proofErr w:type="gramEnd"/>
-      <w:r>
-        <w:rPr>
-          <w:rFonts w:hint="eastAsia"/>
-        </w:rPr>
-        <w:t>、剥除</w:t>
+        <w:t>帧并在收发时给帧添加、剥除</w:t>
       </w:r>
       <w:r>
         <w:rPr>
@@ -9400,9 +8660,6 @@
       <w:pPr>
         <w:widowControl w:val="0"/>
         <w:ind w:left="0" w:firstLine="480"/>
-        <w:rPr>
-          <w:rFonts w:hint="eastAsia"/>
-        </w:rPr>
       </w:pPr>
       <w:r>
         <w:rPr>
@@ -9518,9 +8775,6 @@
         <w:widowControl w:val="0"/>
         <w:ind w:left="0" w:firstLineChars="0" w:firstLine="0"/>
         <w:jc w:val="center"/>
-        <w:rPr>
-          <w:rFonts w:hint="eastAsia"/>
-        </w:rPr>
       </w:pPr>
       <w:bookmarkStart w:id="17" w:name="ZH-CN_CONCEPT_0177102343__fig_dc_cfg_vla"/>
       <w:bookmarkStart w:id="18" w:name="fig_dc_cfg_vlan_100601"/>
@@ -9529,6 +8783,7 @@
       <w:r>
         <w:rPr>
           <w:rFonts w:hint="eastAsia"/>
+          <w:noProof/>
         </w:rPr>
         <w:lastRenderedPageBreak/>
         <w:drawing>
@@ -9549,7 +8804,7 @@
                     </pic:cNvPicPr>
                   </pic:nvPicPr>
                   <pic:blipFill>
-                    <a:blip r:embed="rId14">
+                    <a:blip r:embed="rId16">
                       <a:extLst>
                         <a:ext uri="{28A0092B-C50C-407E-A947-70E740481C1C}">
                           <a14:useLocalDpi xmlns:a14="http://schemas.microsoft.com/office/drawing/2010/main" val="0"/>
@@ -9632,9 +8887,6 @@
       <w:pPr>
         <w:widowControl w:val="0"/>
         <w:ind w:left="0" w:firstLine="480"/>
-        <w:rPr>
-          <w:rFonts w:hint="eastAsia"/>
-        </w:rPr>
       </w:pPr>
       <w:r>
         <w:rPr>
@@ -9702,19 +8954,11 @@
         </w:rPr>
         <w:t>Untagged</w:t>
       </w:r>
-      <w:proofErr w:type="gramStart"/>
-      <w:r>
-        <w:rPr>
-          <w:rFonts w:hint="eastAsia"/>
-        </w:rPr>
-        <w:t>帧</w:t>
-      </w:r>
-      <w:proofErr w:type="gramEnd"/>
-      <w:r>
-        <w:rPr>
-          <w:rFonts w:hint="eastAsia"/>
-        </w:rPr>
-        <w:t>添加唯一</w:t>
+      <w:r>
+        <w:rPr>
+          <w:rFonts w:hint="eastAsia"/>
+        </w:rPr>
+        <w:t>帧添加唯一</w:t>
       </w:r>
       <w:r>
         <w:rPr>
@@ -9762,21 +9006,7 @@
         <w:rPr>
           <w:rFonts w:hint="eastAsia"/>
         </w:rPr>
-        <w:t>接口需要</w:t>
-      </w:r>
-      <w:proofErr w:type="gramStart"/>
-      <w:r>
-        <w:rPr>
-          <w:rFonts w:hint="eastAsia"/>
-        </w:rPr>
-        <w:t>给收到</w:t>
-      </w:r>
-      <w:proofErr w:type="gramEnd"/>
-      <w:r>
-        <w:rPr>
-          <w:rFonts w:hint="eastAsia"/>
-        </w:rPr>
-        <w:t>的数据帧添加</w:t>
+        <w:t>接口需要给收到的数据帧添加</w:t>
       </w:r>
       <w:r>
         <w:rPr>
@@ -9860,16 +9090,8 @@
         <w:rPr>
           <w:rFonts w:hint="eastAsia"/>
         </w:rPr>
-        <w:t>的帧，</w:t>
-      </w:r>
-      <w:proofErr w:type="gramStart"/>
-      <w:r>
-        <w:rPr>
-          <w:rFonts w:hint="eastAsia"/>
-        </w:rPr>
-        <w:t>并且帧中</w:t>
-      </w:r>
-      <w:proofErr w:type="gramEnd"/>
+        <w:t>的帧，并且帧中</w:t>
+      </w:r>
       <w:r>
         <w:rPr>
           <w:rFonts w:hint="eastAsia"/>
@@ -9904,16 +9126,8 @@
         <w:rPr>
           <w:rFonts w:hint="eastAsia"/>
         </w:rPr>
-        <w:t>接口也能接收并处理该帧。为了防止用户私自更改接口用途，接入其他交换设备，可以配置接口丢弃</w:t>
-      </w:r>
-      <w:proofErr w:type="gramStart"/>
-      <w:r>
-        <w:rPr>
-          <w:rFonts w:hint="eastAsia"/>
-        </w:rPr>
-        <w:t>入方向带</w:t>
-      </w:r>
-      <w:proofErr w:type="gramEnd"/>
+        <w:t>接口也能接收并处理该帧。为了防止用户私自更改接口用途，接入其他交换设备，可以配置接口丢弃入方向带</w:t>
+      </w:r>
       <w:r>
         <w:rPr>
           <w:rFonts w:hint="eastAsia"/>
@@ -9988,9 +9202,6 @@
       <w:pPr>
         <w:widowControl w:val="0"/>
         <w:ind w:left="0" w:firstLine="480"/>
-        <w:rPr>
-          <w:rFonts w:hint="eastAsia"/>
-        </w:rPr>
       </w:pPr>
       <w:r>
         <w:rPr>
@@ -10046,14 +9257,12 @@
         </w:rPr>
         <w:t>VLAN</w:t>
       </w:r>
-      <w:proofErr w:type="gramStart"/>
       <w:r>
         <w:rPr>
           <w:rFonts w:hint="eastAsia"/>
         </w:rPr>
         <w:t>的帧带</w:t>
       </w:r>
-      <w:proofErr w:type="gramEnd"/>
       <w:r>
         <w:rPr>
           <w:rFonts w:hint="eastAsia"/>
@@ -10072,19 +9281,11 @@
         </w:rPr>
         <w:t>VLAN</w:t>
       </w:r>
-      <w:proofErr w:type="gramStart"/>
-      <w:r>
-        <w:rPr>
-          <w:rFonts w:hint="eastAsia"/>
-        </w:rPr>
-        <w:t>的帧从该类</w:t>
-      </w:r>
-      <w:proofErr w:type="gramEnd"/>
-      <w:r>
-        <w:rPr>
-          <w:rFonts w:hint="eastAsia"/>
-        </w:rPr>
-        <w:t>接口上发出时不带</w:t>
+      <w:r>
+        <w:rPr>
+          <w:rFonts w:hint="eastAsia"/>
+        </w:rPr>
+        <w:t>的帧从该类接口上发出时不带</w:t>
       </w:r>
       <w:r>
         <w:rPr>
@@ -10173,9 +9374,6 @@
       <w:pPr>
         <w:widowControl w:val="0"/>
         <w:ind w:left="0" w:firstLine="480"/>
-        <w:rPr>
-          <w:rFonts w:hint="eastAsia"/>
-        </w:rPr>
       </w:pPr>
       <w:r>
         <w:rPr>
@@ -10255,14 +9453,12 @@
         </w:rPr>
         <w:t>VLAN</w:t>
       </w:r>
-      <w:proofErr w:type="gramStart"/>
       <w:r>
         <w:rPr>
           <w:rFonts w:hint="eastAsia"/>
         </w:rPr>
         <w:t>的帧带</w:t>
       </w:r>
-      <w:proofErr w:type="gramEnd"/>
       <w:r>
         <w:rPr>
           <w:rFonts w:hint="eastAsia"/>
@@ -10273,21 +9469,7 @@
         <w:rPr>
           <w:rFonts w:hint="eastAsia"/>
         </w:rPr>
-        <w:t>通过，且允许从该类接口发出的</w:t>
-      </w:r>
-      <w:proofErr w:type="gramStart"/>
-      <w:r>
-        <w:rPr>
-          <w:rFonts w:hint="eastAsia"/>
-        </w:rPr>
-        <w:t>帧根据</w:t>
-      </w:r>
-      <w:proofErr w:type="gramEnd"/>
-      <w:r>
-        <w:rPr>
-          <w:rFonts w:hint="eastAsia"/>
-        </w:rPr>
-        <w:t>需要配置某些</w:t>
+        <w:t>通过，且允许从该类接口发出的帧根据需要配置某些</w:t>
       </w:r>
       <w:r>
         <w:rPr>
@@ -10295,14 +9477,12 @@
         </w:rPr>
         <w:t>VLAN</w:t>
       </w:r>
-      <w:proofErr w:type="gramStart"/>
       <w:r>
         <w:rPr>
           <w:rFonts w:hint="eastAsia"/>
         </w:rPr>
         <w:t>的帧带</w:t>
       </w:r>
-      <w:proofErr w:type="gramEnd"/>
       <w:r>
         <w:rPr>
           <w:rFonts w:hint="eastAsia"/>
@@ -10369,7 +9549,6 @@
         <w:pStyle w:val="3"/>
         <w:ind w:left="0" w:firstLineChars="0" w:firstLine="0"/>
         <w:rPr>
-          <w:rFonts w:hint="eastAsia"/>
           <w:sz w:val="30"/>
           <w:szCs w:val="30"/>
         </w:rPr>
@@ -10419,9 +9598,6 @@
       <w:pPr>
         <w:widowControl w:val="0"/>
         <w:ind w:left="0" w:firstLine="480"/>
-        <w:rPr>
-          <w:rFonts w:hint="eastAsia"/>
-        </w:rPr>
       </w:pPr>
       <w:r>
         <w:rPr>
@@ -10487,16 +9663,8 @@
         <w:rPr>
           <w:rFonts w:hint="eastAsia"/>
         </w:rPr>
-        <w:t>帧时，就需要</w:t>
-      </w:r>
-      <w:proofErr w:type="gramStart"/>
-      <w:r>
-        <w:rPr>
-          <w:rFonts w:hint="eastAsia"/>
-        </w:rPr>
-        <w:t>给该帧添加</w:t>
-      </w:r>
-      <w:proofErr w:type="gramEnd"/>
+        <w:t>帧时，就需要给该帧添加</w:t>
+      </w:r>
       <w:r>
         <w:rPr>
           <w:rFonts w:hint="eastAsia"/>
@@ -10538,9 +9706,6 @@
       <w:pPr>
         <w:widowControl w:val="0"/>
         <w:ind w:left="0" w:firstLine="480"/>
-        <w:rPr>
-          <w:rFonts w:hint="eastAsia"/>
-        </w:rPr>
       </w:pPr>
       <w:r>
         <w:rPr>
@@ -10606,21 +9771,7 @@
         <w:rPr>
           <w:rFonts w:hint="eastAsia"/>
         </w:rPr>
-        <w:t>帧，交换机则不会</w:t>
-      </w:r>
-      <w:proofErr w:type="gramStart"/>
-      <w:r>
-        <w:rPr>
-          <w:rFonts w:hint="eastAsia"/>
-        </w:rPr>
-        <w:t>再给该帧添加</w:t>
-      </w:r>
-      <w:proofErr w:type="gramEnd"/>
-      <w:r>
-        <w:rPr>
-          <w:rFonts w:hint="eastAsia"/>
-        </w:rPr>
-        <w:t>接口上</w:t>
+        <w:t>帧，交换机则不会再给该帧添加接口上</w:t>
       </w:r>
       <w:r>
         <w:rPr>
@@ -10651,9 +9802,6 @@
       <w:pPr>
         <w:widowControl w:val="0"/>
         <w:ind w:left="0" w:firstLine="480"/>
-        <w:rPr>
-          <w:rFonts w:hint="eastAsia"/>
-        </w:rPr>
       </w:pPr>
       <w:r>
         <w:rPr>
@@ -10714,9 +9862,6 @@
       <w:pPr>
         <w:widowControl w:val="0"/>
         <w:ind w:left="0" w:firstLine="480"/>
-        <w:rPr>
-          <w:rFonts w:hint="eastAsia"/>
-        </w:rPr>
       </w:pPr>
       <w:r>
         <w:rPr>
@@ -10741,9 +9886,6 @@
       <w:pPr>
         <w:widowControl w:val="0"/>
         <w:ind w:left="0" w:firstLine="480"/>
-        <w:rPr>
-          <w:rFonts w:hint="eastAsia"/>
-        </w:rPr>
       </w:pPr>
       <w:r>
         <w:rPr>
@@ -10816,9 +9958,6 @@
       <w:pPr>
         <w:widowControl w:val="0"/>
         <w:ind w:left="0" w:firstLine="480"/>
-        <w:rPr>
-          <w:rFonts w:hint="eastAsia"/>
-        </w:rPr>
       </w:pPr>
       <w:r>
         <w:rPr>
@@ -10904,7 +10043,6 @@
         <w:pStyle w:val="3"/>
         <w:ind w:left="0" w:firstLineChars="0" w:firstLine="0"/>
         <w:rPr>
-          <w:rFonts w:hint="eastAsia"/>
           <w:sz w:val="30"/>
           <w:szCs w:val="30"/>
         </w:rPr>
@@ -11127,13 +10265,11 @@
         <w:widowControl w:val="0"/>
         <w:ind w:left="0" w:firstLineChars="0" w:firstLine="0"/>
         <w:jc w:val="center"/>
-        <w:rPr>
-          <w:rFonts w:hint="eastAsia"/>
-        </w:rPr>
-      </w:pPr>
-      <w:r>
-        <w:rPr>
-          <w:rFonts w:hint="eastAsia"/>
+      </w:pPr>
+      <w:r>
+        <w:rPr>
+          <w:rFonts w:hint="eastAsia"/>
+          <w:noProof/>
         </w:rPr>
         <w:drawing>
           <wp:inline distT="0" distB="0" distL="0" distR="0" wp14:anchorId="64CF5A12" wp14:editId="59AB4DF4">
@@ -11153,7 +10289,7 @@
                     </pic:cNvPicPr>
                   </pic:nvPicPr>
                   <pic:blipFill>
-                    <a:blip r:embed="rId15">
+                    <a:blip r:embed="rId17">
                       <a:extLst>
                         <a:ext uri="{28A0092B-C50C-407E-A947-70E740481C1C}">
                           <a14:useLocalDpi xmlns:a14="http://schemas.microsoft.com/office/drawing/2010/main" val="0"/>
@@ -11195,6 +10331,7 @@
       <w:r>
         <w:rPr>
           <w:rFonts w:hint="eastAsia"/>
+          <w:noProof/>
         </w:rPr>
         <w:drawing>
           <wp:inline distT="0" distB="0" distL="0" distR="0" wp14:anchorId="01BF4CB2" wp14:editId="70DDA8BE">
@@ -11214,7 +10351,7 @@
                     </pic:cNvPicPr>
                   </pic:nvPicPr>
                   <pic:blipFill>
-                    <a:blip r:embed="rId16">
+                    <a:blip r:embed="rId18">
                       <a:extLst>
                         <a:ext uri="{28A0092B-C50C-407E-A947-70E740481C1C}">
                           <a14:useLocalDpi xmlns:a14="http://schemas.microsoft.com/office/drawing/2010/main" val="0"/>
@@ -11307,9 +10444,6 @@
       <w:pPr>
         <w:widowControl w:val="0"/>
         <w:ind w:left="0" w:firstLine="480"/>
-        <w:rPr>
-          <w:rFonts w:hint="eastAsia"/>
-        </w:rPr>
       </w:pPr>
       <w:r>
         <w:rPr>
@@ -11353,15 +10487,13 @@
         <w:widowControl w:val="0"/>
         <w:ind w:left="0" w:firstLineChars="0" w:firstLine="0"/>
         <w:jc w:val="center"/>
-        <w:rPr>
-          <w:rFonts w:hint="eastAsia"/>
-        </w:rPr>
       </w:pPr>
       <w:bookmarkStart w:id="23" w:name="fig_dc_cfg_vlan_100703"/>
       <w:bookmarkEnd w:id="23"/>
       <w:r>
         <w:rPr>
           <w:rFonts w:hint="eastAsia"/>
+          <w:noProof/>
         </w:rPr>
         <w:drawing>
           <wp:inline distT="0" distB="0" distL="0" distR="0" wp14:anchorId="22EDE836" wp14:editId="375C0546">
@@ -11376,315 +10508,6 @@
                 <pic:pic xmlns:pic="http://schemas.openxmlformats.org/drawingml/2006/picture">
                   <pic:nvPicPr>
                     <pic:cNvPr id="0" name="Picture 264"/>
-                    <pic:cNvPicPr>
-                      <a:picLocks noChangeAspect="1" noChangeArrowheads="1"/>
-                    </pic:cNvPicPr>
-                  </pic:nvPicPr>
-                  <pic:blipFill>
-                    <a:blip r:embed="rId17">
-                      <a:extLst>
-                        <a:ext uri="{28A0092B-C50C-407E-A947-70E740481C1C}">
-                          <a14:useLocalDpi xmlns:a14="http://schemas.microsoft.com/office/drawing/2010/main" val="0"/>
-                        </a:ext>
-                      </a:extLst>
-                    </a:blip>
-                    <a:srcRect/>
-                    <a:stretch>
-                      <a:fillRect/>
-                    </a:stretch>
-                  </pic:blipFill>
-                  <pic:spPr bwMode="auto">
-                    <a:xfrm>
-                      <a:off x="0" y="0"/>
-                      <a:ext cx="3467100" cy="3268980"/>
-                    </a:xfrm>
-                    <a:prstGeom prst="rect">
-                      <a:avLst/>
-                    </a:prstGeom>
-                    <a:noFill/>
-                    <a:ln>
-                      <a:noFill/>
-                    </a:ln>
-                  </pic:spPr>
-                </pic:pic>
-              </a:graphicData>
-            </a:graphic>
-          </wp:inline>
-        </w:drawing>
-      </w:r>
-      <w:bookmarkStart w:id="24" w:name="fig_dc_cfg_vlan_100706"/>
-      <w:bookmarkEnd w:id="24"/>
-      <w:r>
-        <w:rPr>
-          <w:rFonts w:hint="eastAsia"/>
-        </w:rPr>
-        <w:lastRenderedPageBreak/>
-        <w:drawing>
-          <wp:inline distT="0" distB="0" distL="0" distR="0" wp14:anchorId="1BF22528" wp14:editId="00DC6546">
-            <wp:extent cx="2377440" cy="2628900"/>
-            <wp:effectExtent l="0" t="0" r="3810" b="0"/>
-            <wp:docPr id="2063424675" name="图片 46"/>
-            <wp:cNvGraphicFramePr>
-              <a:graphicFrameLocks xmlns:a="http://schemas.openxmlformats.org/drawingml/2006/main" noChangeAspect="1"/>
-            </wp:cNvGraphicFramePr>
-            <a:graphic xmlns:a="http://schemas.openxmlformats.org/drawingml/2006/main">
-              <a:graphicData uri="http://schemas.openxmlformats.org/drawingml/2006/picture">
-                <pic:pic xmlns:pic="http://schemas.openxmlformats.org/drawingml/2006/picture">
-                  <pic:nvPicPr>
-                    <pic:cNvPr id="0" name="Picture 265"/>
-                    <pic:cNvPicPr>
-                      <a:picLocks noChangeAspect="1" noChangeArrowheads="1"/>
-                    </pic:cNvPicPr>
-                  </pic:nvPicPr>
-                  <pic:blipFill>
-                    <a:blip r:embed="rId18">
-                      <a:extLst>
-                        <a:ext uri="{28A0092B-C50C-407E-A947-70E740481C1C}">
-                          <a14:useLocalDpi xmlns:a14="http://schemas.microsoft.com/office/drawing/2010/main" val="0"/>
-                        </a:ext>
-                      </a:extLst>
-                    </a:blip>
-                    <a:srcRect/>
-                    <a:stretch>
-                      <a:fillRect/>
-                    </a:stretch>
-                  </pic:blipFill>
-                  <pic:spPr bwMode="auto">
-                    <a:xfrm>
-                      <a:off x="0" y="0"/>
-                      <a:ext cx="2377440" cy="2628900"/>
-                    </a:xfrm>
-                    <a:prstGeom prst="rect">
-                      <a:avLst/>
-                    </a:prstGeom>
-                    <a:noFill/>
-                    <a:ln>
-                      <a:noFill/>
-                    </a:ln>
-                  </pic:spPr>
-                </pic:pic>
-              </a:graphicData>
-            </a:graphic>
-          </wp:inline>
-        </w:drawing>
-      </w:r>
-    </w:p>
-    <w:p>
-      <w:pPr>
-        <w:pStyle w:val="4"/>
-        <w:ind w:left="0" w:firstLineChars="0" w:firstLine="0"/>
-        <w:rPr>
-          <w:rFonts w:ascii="Times New Roman" w:eastAsia="宋体" w:hAnsi="Times New Roman"/>
-        </w:rPr>
-      </w:pPr>
-      <w:r>
-        <w:rPr>
-          <w:rFonts w:ascii="Times New Roman" w:eastAsia="宋体" w:hAnsi="Times New Roman" w:hint="eastAsia"/>
-        </w:rPr>
-        <w:t>3</w:t>
-      </w:r>
-      <w:r>
-        <w:rPr>
-          <w:rFonts w:ascii="Times New Roman" w:eastAsia="宋体" w:hAnsi="Times New Roman" w:hint="eastAsia"/>
-        </w:rPr>
-        <w:t>.</w:t>
-      </w:r>
-      <w:r>
-        <w:rPr>
-          <w:rFonts w:ascii="Times New Roman" w:eastAsia="宋体" w:hAnsi="Times New Roman" w:hint="eastAsia"/>
-        </w:rPr>
-        <w:t>5</w:t>
-      </w:r>
-      <w:r>
-        <w:rPr>
-          <w:rFonts w:ascii="Times New Roman" w:eastAsia="宋体" w:hAnsi="Times New Roman" w:hint="eastAsia"/>
-        </w:rPr>
-        <w:t>.</w:t>
-      </w:r>
-      <w:r>
-        <w:rPr>
-          <w:rFonts w:ascii="Times New Roman" w:eastAsia="宋体" w:hAnsi="Times New Roman" w:hint="eastAsia"/>
-        </w:rPr>
-        <w:t>3</w:t>
-      </w:r>
-      <w:r>
-        <w:rPr>
-          <w:rFonts w:ascii="Times New Roman" w:eastAsia="宋体" w:hAnsi="Times New Roman" w:hint="eastAsia"/>
-        </w:rPr>
-        <w:t xml:space="preserve"> </w:t>
-      </w:r>
-      <w:r>
-        <w:rPr>
-          <w:rFonts w:ascii="Times New Roman" w:eastAsia="宋体" w:hAnsi="Times New Roman"/>
-        </w:rPr>
-        <w:t>Hybrid</w:t>
-      </w:r>
-      <w:r>
-        <w:rPr>
-          <w:rFonts w:ascii="Times New Roman" w:eastAsia="宋体" w:hAnsi="Times New Roman" w:hint="eastAsia"/>
-        </w:rPr>
-        <w:t>接口</w:t>
-      </w:r>
-    </w:p>
-    <w:p>
-      <w:pPr>
-        <w:widowControl w:val="0"/>
-        <w:ind w:left="0" w:firstLine="480"/>
-        <w:rPr>
-          <w:rFonts w:hint="eastAsia"/>
-        </w:rPr>
-      </w:pPr>
-      <w:r>
-        <w:rPr>
-          <w:rFonts w:hint="eastAsia"/>
-        </w:rPr>
-        <w:t>Hybrid</w:t>
-      </w:r>
-      <w:r>
-        <w:rPr>
-          <w:rFonts w:hint="eastAsia"/>
-        </w:rPr>
-        <w:t>接口添加和剥除</w:t>
-      </w:r>
-      <w:r>
-        <w:rPr>
-          <w:rFonts w:hint="eastAsia"/>
-        </w:rPr>
-        <w:t>VLAN</w:t>
-      </w:r>
-      <w:r>
-        <w:rPr>
-          <w:rFonts w:hint="eastAsia"/>
-        </w:rPr>
-        <w:t>标签的处理如</w:t>
-      </w:r>
-      <w:r>
-        <w:rPr>
-          <w:rFonts w:hint="eastAsia"/>
-        </w:rPr>
-        <w:fldChar w:fldCharType="begin"/>
-      </w:r>
-      <w:r>
-        <w:rPr>
-          <w:rFonts w:hint="eastAsia"/>
-        </w:rPr>
-        <w:instrText>HYPERLINK "https://support.huawei.com/enterprise/zh/doc/EDOC1100365040/f9b8a34a" \l "fig_dc_cfg_vlan_100704"</w:instrText>
-      </w:r>
-      <w:r>
-        <w:rPr>
-          <w:rFonts w:hint="eastAsia"/>
-        </w:rPr>
-      </w:r>
-      <w:r>
-        <w:rPr>
-          <w:rFonts w:hint="eastAsia"/>
-        </w:rPr>
-        <w:fldChar w:fldCharType="separate"/>
-      </w:r>
-      <w:r>
-        <w:rPr>
-          <w:rStyle w:val="a3"/>
-          <w:rFonts w:hint="eastAsia"/>
-        </w:rPr>
-        <w:t>图</w:t>
-      </w:r>
-      <w:r>
-        <w:rPr>
-          <w:rStyle w:val="a3"/>
-          <w:rFonts w:hint="eastAsia"/>
-        </w:rPr>
-        <w:t>4-8</w:t>
-      </w:r>
-      <w:r>
-        <w:rPr>
-          <w:rFonts w:hint="eastAsia"/>
-        </w:rPr>
-        <w:fldChar w:fldCharType="end"/>
-      </w:r>
-      <w:r>
-        <w:rPr>
-          <w:rFonts w:hint="eastAsia"/>
-        </w:rPr>
-        <w:t>和</w:t>
-      </w:r>
-      <w:r>
-        <w:rPr>
-          <w:rFonts w:hint="eastAsia"/>
-        </w:rPr>
-        <w:fldChar w:fldCharType="begin"/>
-      </w:r>
-      <w:r>
-        <w:rPr>
-          <w:rFonts w:hint="eastAsia"/>
-        </w:rPr>
-        <w:instrText>HYPERLINK "https://support.huawei.com/enterprise/zh/doc/EDOC1100365040/f9b8a34a" \l "fig_dc_cfg_vlan_100707"</w:instrText>
-      </w:r>
-      <w:r>
-        <w:rPr>
-          <w:rFonts w:hint="eastAsia"/>
-        </w:rPr>
-      </w:r>
-      <w:r>
-        <w:rPr>
-          <w:rFonts w:hint="eastAsia"/>
-        </w:rPr>
-        <w:fldChar w:fldCharType="separate"/>
-      </w:r>
-      <w:r>
-        <w:rPr>
-          <w:rStyle w:val="a3"/>
-          <w:rFonts w:hint="eastAsia"/>
-        </w:rPr>
-        <w:t>图</w:t>
-      </w:r>
-      <w:r>
-        <w:rPr>
-          <w:rStyle w:val="a3"/>
-          <w:rFonts w:hint="eastAsia"/>
-        </w:rPr>
-        <w:t>4-9</w:t>
-      </w:r>
-      <w:r>
-        <w:rPr>
-          <w:rFonts w:hint="eastAsia"/>
-        </w:rPr>
-        <w:fldChar w:fldCharType="end"/>
-      </w:r>
-      <w:r>
-        <w:rPr>
-          <w:rFonts w:hint="eastAsia"/>
-        </w:rPr>
-        <w:t>所示。</w:t>
-      </w:r>
-    </w:p>
-    <w:p>
-      <w:pPr>
-        <w:widowControl w:val="0"/>
-        <w:ind w:left="0" w:firstLineChars="0" w:firstLine="0"/>
-        <w:jc w:val="center"/>
-        <w:rPr>
-          <w:rFonts w:hint="eastAsia"/>
-        </w:rPr>
-      </w:pPr>
-      <w:bookmarkStart w:id="25" w:name="fig_dc_cfg_vlan_100704"/>
-      <w:bookmarkEnd w:id="25"/>
-      <w:r>
-        <w:rPr>
-          <w:rFonts w:hint="eastAsia"/>
-        </w:rPr>
-        <w:drawing>
-          <wp:inline distT="0" distB="0" distL="0" distR="0" wp14:anchorId="3388293A" wp14:editId="183D13C4">
-            <wp:extent cx="3467100" cy="3268980"/>
-            <wp:effectExtent l="0" t="0" r="0" b="7620"/>
-            <wp:docPr id="1833369337" name="图片 45"/>
-            <wp:cNvGraphicFramePr>
-              <a:graphicFrameLocks xmlns:a="http://schemas.openxmlformats.org/drawingml/2006/main" noChangeAspect="1"/>
-            </wp:cNvGraphicFramePr>
-            <a:graphic xmlns:a="http://schemas.openxmlformats.org/drawingml/2006/main">
-              <a:graphicData uri="http://schemas.openxmlformats.org/drawingml/2006/picture">
-                <pic:pic xmlns:pic="http://schemas.openxmlformats.org/drawingml/2006/picture">
-                  <pic:nvPicPr>
-                    <pic:cNvPr id="0" name="Picture 266"/>
                     <pic:cNvPicPr>
                       <a:picLocks noChangeAspect="1" noChangeArrowheads="1"/>
                     </pic:cNvPicPr>
@@ -11721,6 +10544,257 @@
           </wp:inline>
         </w:drawing>
       </w:r>
+      <w:bookmarkStart w:id="24" w:name="fig_dc_cfg_vlan_100706"/>
+      <w:bookmarkEnd w:id="24"/>
+      <w:r>
+        <w:rPr>
+          <w:rFonts w:hint="eastAsia"/>
+          <w:noProof/>
+        </w:rPr>
+        <w:lastRenderedPageBreak/>
+        <w:drawing>
+          <wp:inline distT="0" distB="0" distL="0" distR="0" wp14:anchorId="1BF22528" wp14:editId="00DC6546">
+            <wp:extent cx="2377440" cy="2628900"/>
+            <wp:effectExtent l="0" t="0" r="3810" b="0"/>
+            <wp:docPr id="2063424675" name="图片 46"/>
+            <wp:cNvGraphicFramePr>
+              <a:graphicFrameLocks xmlns:a="http://schemas.openxmlformats.org/drawingml/2006/main" noChangeAspect="1"/>
+            </wp:cNvGraphicFramePr>
+            <a:graphic xmlns:a="http://schemas.openxmlformats.org/drawingml/2006/main">
+              <a:graphicData uri="http://schemas.openxmlformats.org/drawingml/2006/picture">
+                <pic:pic xmlns:pic="http://schemas.openxmlformats.org/drawingml/2006/picture">
+                  <pic:nvPicPr>
+                    <pic:cNvPr id="0" name="Picture 265"/>
+                    <pic:cNvPicPr>
+                      <a:picLocks noChangeAspect="1" noChangeArrowheads="1"/>
+                    </pic:cNvPicPr>
+                  </pic:nvPicPr>
+                  <pic:blipFill>
+                    <a:blip r:embed="rId20">
+                      <a:extLst>
+                        <a:ext uri="{28A0092B-C50C-407E-A947-70E740481C1C}">
+                          <a14:useLocalDpi xmlns:a14="http://schemas.microsoft.com/office/drawing/2010/main" val="0"/>
+                        </a:ext>
+                      </a:extLst>
+                    </a:blip>
+                    <a:srcRect/>
+                    <a:stretch>
+                      <a:fillRect/>
+                    </a:stretch>
+                  </pic:blipFill>
+                  <pic:spPr bwMode="auto">
+                    <a:xfrm>
+                      <a:off x="0" y="0"/>
+                      <a:ext cx="2377440" cy="2628900"/>
+                    </a:xfrm>
+                    <a:prstGeom prst="rect">
+                      <a:avLst/>
+                    </a:prstGeom>
+                    <a:noFill/>
+                    <a:ln>
+                      <a:noFill/>
+                    </a:ln>
+                  </pic:spPr>
+                </pic:pic>
+              </a:graphicData>
+            </a:graphic>
+          </wp:inline>
+        </w:drawing>
+      </w:r>
+    </w:p>
+    <w:p>
+      <w:pPr>
+        <w:pStyle w:val="4"/>
+        <w:ind w:left="0" w:firstLineChars="0" w:firstLine="0"/>
+        <w:rPr>
+          <w:rFonts w:ascii="Times New Roman" w:eastAsia="宋体" w:hAnsi="Times New Roman"/>
+        </w:rPr>
+      </w:pPr>
+      <w:r>
+        <w:rPr>
+          <w:rFonts w:ascii="Times New Roman" w:eastAsia="宋体" w:hAnsi="Times New Roman" w:hint="eastAsia"/>
+        </w:rPr>
+        <w:t>3</w:t>
+      </w:r>
+      <w:r>
+        <w:rPr>
+          <w:rFonts w:ascii="Times New Roman" w:eastAsia="宋体" w:hAnsi="Times New Roman" w:hint="eastAsia"/>
+        </w:rPr>
+        <w:t>.</w:t>
+      </w:r>
+      <w:r>
+        <w:rPr>
+          <w:rFonts w:ascii="Times New Roman" w:eastAsia="宋体" w:hAnsi="Times New Roman" w:hint="eastAsia"/>
+        </w:rPr>
+        <w:t>5</w:t>
+      </w:r>
+      <w:r>
+        <w:rPr>
+          <w:rFonts w:ascii="Times New Roman" w:eastAsia="宋体" w:hAnsi="Times New Roman" w:hint="eastAsia"/>
+        </w:rPr>
+        <w:t>.</w:t>
+      </w:r>
+      <w:r>
+        <w:rPr>
+          <w:rFonts w:ascii="Times New Roman" w:eastAsia="宋体" w:hAnsi="Times New Roman" w:hint="eastAsia"/>
+        </w:rPr>
+        <w:t>3</w:t>
+      </w:r>
+      <w:r>
+        <w:rPr>
+          <w:rFonts w:ascii="Times New Roman" w:eastAsia="宋体" w:hAnsi="Times New Roman" w:hint="eastAsia"/>
+        </w:rPr>
+        <w:t xml:space="preserve"> </w:t>
+      </w:r>
+      <w:r>
+        <w:rPr>
+          <w:rFonts w:ascii="Times New Roman" w:eastAsia="宋体" w:hAnsi="Times New Roman"/>
+        </w:rPr>
+        <w:t>Hybrid</w:t>
+      </w:r>
+      <w:r>
+        <w:rPr>
+          <w:rFonts w:ascii="Times New Roman" w:eastAsia="宋体" w:hAnsi="Times New Roman" w:hint="eastAsia"/>
+        </w:rPr>
+        <w:t>接口</w:t>
+      </w:r>
+    </w:p>
+    <w:p>
+      <w:pPr>
+        <w:widowControl w:val="0"/>
+        <w:ind w:left="0" w:firstLine="480"/>
+      </w:pPr>
+      <w:r>
+        <w:rPr>
+          <w:rFonts w:hint="eastAsia"/>
+        </w:rPr>
+        <w:t>Hybrid</w:t>
+      </w:r>
+      <w:r>
+        <w:rPr>
+          <w:rFonts w:hint="eastAsia"/>
+        </w:rPr>
+        <w:t>接口添加和剥除</w:t>
+      </w:r>
+      <w:r>
+        <w:rPr>
+          <w:rFonts w:hint="eastAsia"/>
+        </w:rPr>
+        <w:t>VLAN</w:t>
+      </w:r>
+      <w:r>
+        <w:rPr>
+          <w:rFonts w:hint="eastAsia"/>
+        </w:rPr>
+        <w:t>标签的处理如</w:t>
+      </w:r>
+      <w:hyperlink r:id="rId21" w:anchor="fig_dc_cfg_vlan_100704" w:history="1">
+        <w:r>
+          <w:rPr>
+            <w:rStyle w:val="a3"/>
+            <w:rFonts w:hint="eastAsia"/>
+          </w:rPr>
+          <w:t>图</w:t>
+        </w:r>
+        <w:r>
+          <w:rPr>
+            <w:rStyle w:val="a3"/>
+            <w:rFonts w:hint="eastAsia"/>
+          </w:rPr>
+          <w:t>4-8</w:t>
+        </w:r>
+      </w:hyperlink>
+      <w:r>
+        <w:rPr>
+          <w:rFonts w:hint="eastAsia"/>
+        </w:rPr>
+        <w:t>和</w:t>
+      </w:r>
+      <w:hyperlink r:id="rId22" w:anchor="fig_dc_cfg_vlan_100707" w:history="1">
+        <w:r>
+          <w:rPr>
+            <w:rStyle w:val="a3"/>
+            <w:rFonts w:hint="eastAsia"/>
+          </w:rPr>
+          <w:t>图</w:t>
+        </w:r>
+        <w:r>
+          <w:rPr>
+            <w:rStyle w:val="a3"/>
+            <w:rFonts w:hint="eastAsia"/>
+          </w:rPr>
+          <w:t>4-9</w:t>
+        </w:r>
+      </w:hyperlink>
+      <w:r>
+        <w:rPr>
+          <w:rFonts w:hint="eastAsia"/>
+        </w:rPr>
+        <w:t>所示。</w:t>
+      </w:r>
+    </w:p>
+    <w:p>
+      <w:pPr>
+        <w:widowControl w:val="0"/>
+        <w:ind w:left="0" w:firstLineChars="0" w:firstLine="0"/>
+        <w:jc w:val="center"/>
+      </w:pPr>
+      <w:bookmarkStart w:id="25" w:name="fig_dc_cfg_vlan_100704"/>
+      <w:bookmarkEnd w:id="25"/>
+      <w:r>
+        <w:rPr>
+          <w:rFonts w:hint="eastAsia"/>
+          <w:noProof/>
+        </w:rPr>
+        <w:drawing>
+          <wp:inline distT="0" distB="0" distL="0" distR="0" wp14:anchorId="3388293A" wp14:editId="183D13C4">
+            <wp:extent cx="3467100" cy="3268980"/>
+            <wp:effectExtent l="0" t="0" r="0" b="7620"/>
+            <wp:docPr id="1833369337" name="图片 45"/>
+            <wp:cNvGraphicFramePr>
+              <a:graphicFrameLocks xmlns:a="http://schemas.openxmlformats.org/drawingml/2006/main" noChangeAspect="1"/>
+            </wp:cNvGraphicFramePr>
+            <a:graphic xmlns:a="http://schemas.openxmlformats.org/drawingml/2006/main">
+              <a:graphicData uri="http://schemas.openxmlformats.org/drawingml/2006/picture">
+                <pic:pic xmlns:pic="http://schemas.openxmlformats.org/drawingml/2006/picture">
+                  <pic:nvPicPr>
+                    <pic:cNvPr id="0" name="Picture 266"/>
+                    <pic:cNvPicPr>
+                      <a:picLocks noChangeAspect="1" noChangeArrowheads="1"/>
+                    </pic:cNvPicPr>
+                  </pic:nvPicPr>
+                  <pic:blipFill>
+                    <a:blip r:embed="rId23">
+                      <a:extLst>
+                        <a:ext uri="{28A0092B-C50C-407E-A947-70E740481C1C}">
+                          <a14:useLocalDpi xmlns:a14="http://schemas.microsoft.com/office/drawing/2010/main" val="0"/>
+                        </a:ext>
+                      </a:extLst>
+                    </a:blip>
+                    <a:srcRect/>
+                    <a:stretch>
+                      <a:fillRect/>
+                    </a:stretch>
+                  </pic:blipFill>
+                  <pic:spPr bwMode="auto">
+                    <a:xfrm>
+                      <a:off x="0" y="0"/>
+                      <a:ext cx="3467100" cy="3268980"/>
+                    </a:xfrm>
+                    <a:prstGeom prst="rect">
+                      <a:avLst/>
+                    </a:prstGeom>
+                    <a:noFill/>
+                    <a:ln>
+                      <a:noFill/>
+                    </a:ln>
+                  </pic:spPr>
+                </pic:pic>
+              </a:graphicData>
+            </a:graphic>
+          </wp:inline>
+        </w:drawing>
+      </w:r>
       <w:bookmarkStart w:id="26" w:name="ZH-CN_CONCEPT_0177102348__fig_dc_cfg_vla"/>
       <w:bookmarkStart w:id="27" w:name="fig_dc_cfg_vlan_100707"/>
       <w:bookmarkEnd w:id="26"/>
@@ -11728,6 +10802,7 @@
       <w:r>
         <w:rPr>
           <w:rFonts w:hint="eastAsia"/>
+          <w:noProof/>
         </w:rPr>
         <w:lastRenderedPageBreak/>
         <w:drawing>
@@ -11748,7 +10823,7 @@
                     </pic:cNvPicPr>
                   </pic:nvPicPr>
                   <pic:blipFill>
-                    <a:blip r:embed="rId20">
+                    <a:blip r:embed="rId24">
                       <a:extLst>
                         <a:ext uri="{28A0092B-C50C-407E-A947-70E740481C1C}">
                           <a14:useLocalDpi xmlns:a14="http://schemas.microsoft.com/office/drawing/2010/main" val="0"/>
@@ -11785,7 +10860,7 @@
         <w:pStyle w:val="4"/>
         <w:ind w:left="0" w:firstLineChars="0" w:firstLine="0"/>
         <w:rPr>
-          <w:rFonts w:ascii="Times New Roman" w:eastAsia="宋体" w:hAnsi="Times New Roman" w:hint="eastAsia"/>
+          <w:rFonts w:ascii="Times New Roman" w:eastAsia="宋体" w:hAnsi="Times New Roman"/>
         </w:rPr>
       </w:pPr>
       <w:r>
@@ -11895,7 +10970,6 @@
               <w:ind w:left="0" w:firstLineChars="0" w:firstLine="0"/>
               <w:jc w:val="center"/>
               <w:rPr>
-                <w:rFonts w:hint="eastAsia"/>
                 <w:b/>
                 <w:bCs/>
               </w:rPr>
@@ -12044,23 +11118,7 @@
                 <w:b/>
                 <w:bCs/>
               </w:rPr>
-              <w:t>发送</w:t>
-            </w:r>
-            <w:proofErr w:type="gramStart"/>
-            <w:r>
-              <w:rPr>
-                <w:b/>
-                <w:bCs/>
-              </w:rPr>
-              <w:t>帧</w:t>
-            </w:r>
-            <w:proofErr w:type="gramEnd"/>
-            <w:r>
-              <w:rPr>
-                <w:b/>
-                <w:bCs/>
-              </w:rPr>
-              <w:t>处理过程</w:t>
+              <w:t>发送帧处理过程</w:t>
             </w:r>
           </w:p>
         </w:tc>
@@ -12517,6 +11575,7 @@
               <w:jc w:val="left"/>
             </w:pPr>
             <w:r>
+              <w:lastRenderedPageBreak/>
               <w:t>Hybrid</w:t>
             </w:r>
             <w:r>
@@ -12903,7 +11962,6 @@
         <w:pStyle w:val="3"/>
         <w:ind w:left="0" w:firstLineChars="0" w:firstLine="0"/>
         <w:rPr>
-          <w:rFonts w:hint="eastAsia"/>
           <w:sz w:val="30"/>
           <w:szCs w:val="30"/>
         </w:rPr>
@@ -12964,15 +12022,7 @@
         <w:ind w:left="0" w:firstLine="480"/>
       </w:pPr>
       <w:r>
-        <w:t>一种为半双工下的流量控制，一般</w:t>
-      </w:r>
-      <w:proofErr w:type="gramStart"/>
-      <w:r>
-        <w:t>采用背压技术</w:t>
-      </w:r>
-      <w:proofErr w:type="gramEnd"/>
-      <w:r>
-        <w:t>；</w:t>
+        <w:t>一种为半双工下的流量控制，一般采用背压技术；</w:t>
       </w:r>
     </w:p>
     <w:p>
@@ -12995,7 +12045,6 @@
         <w:pStyle w:val="3"/>
         <w:ind w:left="0" w:firstLineChars="0" w:firstLine="0"/>
         <w:rPr>
-          <w:rFonts w:hint="eastAsia"/>
           <w:sz w:val="30"/>
           <w:szCs w:val="30"/>
         </w:rPr>
@@ -13033,23 +12082,13 @@
         </w:rPr>
         <w:t>pause</w:t>
       </w:r>
-      <w:proofErr w:type="gramStart"/>
       <w:r>
         <w:rPr>
           <w:rFonts w:hint="eastAsia"/>
           <w:sz w:val="30"/>
           <w:szCs w:val="30"/>
         </w:rPr>
-        <w:t>流控的</w:t>
-      </w:r>
-      <w:proofErr w:type="gramEnd"/>
-      <w:r>
-        <w:rPr>
-          <w:rFonts w:hint="eastAsia"/>
-          <w:sz w:val="30"/>
-          <w:szCs w:val="30"/>
-        </w:rPr>
-        <w:t>原理和实现</w:t>
+        <w:t>流控的原理和实现</w:t>
       </w:r>
     </w:p>
     <w:bookmarkEnd w:id="28"/>
@@ -13058,55 +12097,50 @@
         <w:pStyle w:val="4"/>
         <w:ind w:left="0" w:firstLineChars="0" w:firstLine="0"/>
         <w:rPr>
+          <w:rFonts w:ascii="Times New Roman" w:eastAsia="宋体" w:hAnsi="Times New Roman"/>
+        </w:rPr>
+      </w:pPr>
+      <w:r>
+        <w:rPr>
           <w:rFonts w:ascii="Times New Roman" w:eastAsia="宋体" w:hAnsi="Times New Roman" w:hint="eastAsia"/>
         </w:rPr>
-      </w:pPr>
+        <w:t>4</w:t>
+      </w:r>
       <w:r>
         <w:rPr>
           <w:rFonts w:ascii="Times New Roman" w:eastAsia="宋体" w:hAnsi="Times New Roman" w:hint="eastAsia"/>
         </w:rPr>
-        <w:t>4</w:t>
+        <w:t>.</w:t>
       </w:r>
       <w:r>
         <w:rPr>
           <w:rFonts w:ascii="Times New Roman" w:eastAsia="宋体" w:hAnsi="Times New Roman" w:hint="eastAsia"/>
         </w:rPr>
-        <w:t>.</w:t>
+        <w:t>2</w:t>
       </w:r>
       <w:r>
         <w:rPr>
           <w:rFonts w:ascii="Times New Roman" w:eastAsia="宋体" w:hAnsi="Times New Roman" w:hint="eastAsia"/>
         </w:rPr>
-        <w:t>2</w:t>
+        <w:t xml:space="preserve">.1 </w:t>
       </w:r>
       <w:r>
         <w:rPr>
           <w:rFonts w:ascii="Times New Roman" w:eastAsia="宋体" w:hAnsi="Times New Roman" w:hint="eastAsia"/>
         </w:rPr>
-        <w:t xml:space="preserve">.1 </w:t>
+        <w:t>pause</w:t>
       </w:r>
       <w:r>
         <w:rPr>
           <w:rFonts w:ascii="Times New Roman" w:eastAsia="宋体" w:hAnsi="Times New Roman" w:hint="eastAsia"/>
         </w:rPr>
-        <w:t>pause</w:t>
-      </w:r>
-      <w:proofErr w:type="gramStart"/>
-      <w:r>
-        <w:rPr>
-          <w:rFonts w:ascii="Times New Roman" w:eastAsia="宋体" w:hAnsi="Times New Roman" w:hint="eastAsia"/>
-        </w:rPr>
         <w:t>流控原理</w:t>
       </w:r>
-      <w:proofErr w:type="gramEnd"/>
     </w:p>
     <w:p>
       <w:pPr>
         <w:widowControl w:val="0"/>
         <w:ind w:left="0" w:firstLine="480"/>
-        <w:rPr>
-          <w:rFonts w:hint="eastAsia"/>
-        </w:rPr>
       </w:pPr>
       <w:r>
         <w:rPr>
@@ -13138,14 +12172,12 @@
         </w:rPr>
         <w:t>pause</w:t>
       </w:r>
-      <w:proofErr w:type="gramStart"/>
       <w:r>
         <w:rPr>
           <w:rFonts w:hint="eastAsia"/>
         </w:rPr>
         <w:t>流控由</w:t>
       </w:r>
-      <w:proofErr w:type="gramEnd"/>
       <w:r>
         <w:rPr>
           <w:rFonts w:hint="eastAsia"/>
@@ -13163,9 +12195,6 @@
       <w:pPr>
         <w:widowControl w:val="0"/>
         <w:ind w:left="0" w:firstLine="480"/>
-        <w:rPr>
-          <w:rFonts w:hint="eastAsia"/>
-        </w:rPr>
       </w:pPr>
       <w:r>
         <w:rPr>
@@ -13173,33 +12202,11 @@
         </w:rPr>
         <w:t>PAUSE</w:t>
       </w:r>
-      <w:proofErr w:type="gramStart"/>
-      <w:r>
-        <w:rPr>
-          <w:rFonts w:hint="eastAsia"/>
-        </w:rPr>
-        <w:t>流控是</w:t>
-      </w:r>
-      <w:proofErr w:type="gramEnd"/>
-      <w:r>
-        <w:rPr>
-          <w:rFonts w:hint="eastAsia"/>
-        </w:rPr>
-        <w:t>一种简单的停等机制，</w:t>
-      </w:r>
-      <w:proofErr w:type="gramStart"/>
-      <w:r>
-        <w:rPr>
-          <w:rFonts w:hint="eastAsia"/>
-        </w:rPr>
-        <w:t>当本端接收</w:t>
-      </w:r>
-      <w:proofErr w:type="gramEnd"/>
-      <w:r>
-        <w:rPr>
-          <w:rFonts w:hint="eastAsia"/>
-        </w:rPr>
-        <w:t>数据过多，导致处理压力大时，可以向对端发送一个</w:t>
+      <w:r>
+        <w:rPr>
+          <w:rFonts w:hint="eastAsia"/>
+        </w:rPr>
+        <w:t>流控是一种简单的停等机制，当本端接收数据过多，导致处理压力大时，可以向对端发送一个</w:t>
       </w:r>
       <w:r>
         <w:rPr>
@@ -13247,30 +12254,13 @@
         <w:rPr>
           <w:rFonts w:hint="eastAsia"/>
         </w:rPr>
-        <w:t>），让对端暂停</w:t>
-      </w:r>
-      <w:proofErr w:type="gramStart"/>
-      <w:r>
-        <w:rPr>
-          <w:rFonts w:hint="eastAsia"/>
-        </w:rPr>
-        <w:t>给本端发送</w:t>
-      </w:r>
-      <w:proofErr w:type="gramEnd"/>
-      <w:r>
-        <w:rPr>
-          <w:rFonts w:hint="eastAsia"/>
-        </w:rPr>
-        <w:t>数据。</w:t>
+        <w:t>），让对端暂停给本端发送数据。</w:t>
       </w:r>
     </w:p>
     <w:p>
       <w:pPr>
         <w:widowControl w:val="0"/>
         <w:ind w:left="0" w:firstLine="480"/>
-        <w:rPr>
-          <w:rFonts w:hint="eastAsia"/>
-        </w:rPr>
       </w:pPr>
       <w:r>
         <w:rPr>
@@ -13312,49 +12302,7 @@
         <w:rPr>
           <w:rFonts w:hint="eastAsia"/>
         </w:rPr>
-        <w:t>），让对</w:t>
-      </w:r>
-      <w:proofErr w:type="gramStart"/>
-      <w:r>
-        <w:rPr>
-          <w:rFonts w:hint="eastAsia"/>
-        </w:rPr>
-        <w:t>端继续给本端</w:t>
-      </w:r>
-      <w:proofErr w:type="gramEnd"/>
-      <w:r>
-        <w:rPr>
-          <w:rFonts w:hint="eastAsia"/>
-        </w:rPr>
-        <w:t>发送数据。</w:t>
-      </w:r>
-      <w:proofErr w:type="gramStart"/>
-      <w:r>
-        <w:rPr>
-          <w:rFonts w:hint="eastAsia"/>
-        </w:rPr>
-        <w:t>如果本端设备</w:t>
-      </w:r>
-      <w:proofErr w:type="gramEnd"/>
-      <w:r>
-        <w:rPr>
-          <w:rFonts w:hint="eastAsia"/>
-        </w:rPr>
-        <w:t>持续拥塞的情况下，</w:t>
-      </w:r>
-      <w:proofErr w:type="gramStart"/>
-      <w:r>
-        <w:rPr>
-          <w:rFonts w:hint="eastAsia"/>
-        </w:rPr>
-        <w:t>本端端口</w:t>
-      </w:r>
-      <w:proofErr w:type="gramEnd"/>
-      <w:r>
-        <w:rPr>
-          <w:rFonts w:hint="eastAsia"/>
-        </w:rPr>
-        <w:t>通常会连续发送多个</w:t>
+        <w:t>），让对端继续给本端发送数据。如果本端设备持续拥塞的情况下，本端端口通常会连续发送多个</w:t>
       </w:r>
       <w:r>
         <w:rPr>
@@ -13362,33 +12310,11 @@
         </w:rPr>
         <w:t>PAUSE</w:t>
       </w:r>
-      <w:proofErr w:type="gramStart"/>
-      <w:r>
-        <w:rPr>
-          <w:rFonts w:hint="eastAsia"/>
-        </w:rPr>
-        <w:t>帧给对</w:t>
-      </w:r>
-      <w:proofErr w:type="gramEnd"/>
-      <w:r>
-        <w:rPr>
-          <w:rFonts w:hint="eastAsia"/>
-        </w:rPr>
-        <w:t>端。</w:t>
-      </w:r>
-      <w:proofErr w:type="gramStart"/>
-      <w:r>
-        <w:rPr>
-          <w:rFonts w:hint="eastAsia"/>
-        </w:rPr>
-        <w:t>只要本端设备</w:t>
-      </w:r>
-      <w:proofErr w:type="gramEnd"/>
-      <w:r>
-        <w:rPr>
-          <w:rFonts w:hint="eastAsia"/>
-        </w:rPr>
-        <w:t>的拥塞状态没有解除，相关的端口就会一直发送</w:t>
+      <w:r>
+        <w:rPr>
+          <w:rFonts w:hint="eastAsia"/>
+        </w:rPr>
+        <w:t>帧给对端。只要本端设备的拥塞状态没有解除，相关的端口就会一直发送</w:t>
       </w:r>
       <w:r>
         <w:rPr>
@@ -13444,19 +12370,11 @@
         </w:rPr>
         <w:t>pause</w:t>
       </w:r>
-      <w:proofErr w:type="gramStart"/>
-      <w:r>
-        <w:rPr>
-          <w:rFonts w:hint="eastAsia"/>
-        </w:rPr>
-        <w:t>帧</w:t>
-      </w:r>
-      <w:proofErr w:type="gramEnd"/>
-      <w:r>
-        <w:rPr>
-          <w:rFonts w:hint="eastAsia"/>
-        </w:rPr>
-        <w:t>指定的暂停时间超出，对端也会从暂停的位置继续发送数据帧。</w:t>
+      <w:r>
+        <w:rPr>
+          <w:rFonts w:hint="eastAsia"/>
+        </w:rPr>
+        <w:t>帧指定的暂停时间超出，对端也会从暂停的位置继续发送数据帧。</w:t>
       </w:r>
     </w:p>
     <w:p>
@@ -13464,19 +12382,31 @@
         <w:pStyle w:val="4"/>
         <w:ind w:left="0" w:firstLineChars="0" w:firstLine="0"/>
         <w:rPr>
+          <w:rFonts w:ascii="Times New Roman" w:eastAsia="宋体" w:hAnsi="Times New Roman"/>
+        </w:rPr>
+      </w:pPr>
+      <w:r>
+        <w:rPr>
           <w:rFonts w:ascii="Times New Roman" w:eastAsia="宋体" w:hAnsi="Times New Roman" w:hint="eastAsia"/>
         </w:rPr>
-      </w:pPr>
+        <w:t>4</w:t>
+      </w:r>
       <w:r>
         <w:rPr>
           <w:rFonts w:ascii="Times New Roman" w:eastAsia="宋体" w:hAnsi="Times New Roman" w:hint="eastAsia"/>
         </w:rPr>
-        <w:t>4</w:t>
+        <w:t>.</w:t>
       </w:r>
       <w:r>
         <w:rPr>
           <w:rFonts w:ascii="Times New Roman" w:eastAsia="宋体" w:hAnsi="Times New Roman" w:hint="eastAsia"/>
         </w:rPr>
+        <w:t>2</w:t>
+      </w:r>
+      <w:r>
+        <w:rPr>
+          <w:rFonts w:ascii="Times New Roman" w:eastAsia="宋体" w:hAnsi="Times New Roman" w:hint="eastAsia"/>
+        </w:rPr>
         <w:t>.</w:t>
       </w:r>
       <w:r>
@@ -13489,48 +12419,25 @@
         <w:rPr>
           <w:rFonts w:ascii="Times New Roman" w:eastAsia="宋体" w:hAnsi="Times New Roman" w:hint="eastAsia"/>
         </w:rPr>
-        <w:t>.</w:t>
+        <w:t xml:space="preserve"> </w:t>
       </w:r>
       <w:r>
         <w:rPr>
           <w:rFonts w:ascii="Times New Roman" w:eastAsia="宋体" w:hAnsi="Times New Roman" w:hint="eastAsia"/>
         </w:rPr>
-        <w:t>2</w:t>
+        <w:t>pause</w:t>
       </w:r>
       <w:r>
         <w:rPr>
           <w:rFonts w:ascii="Times New Roman" w:eastAsia="宋体" w:hAnsi="Times New Roman" w:hint="eastAsia"/>
         </w:rPr>
-        <w:t xml:space="preserve"> </w:t>
-      </w:r>
-      <w:r>
-        <w:rPr>
-          <w:rFonts w:ascii="Times New Roman" w:eastAsia="宋体" w:hAnsi="Times New Roman" w:hint="eastAsia"/>
-        </w:rPr>
-        <w:t>pause</w:t>
-      </w:r>
-      <w:proofErr w:type="gramStart"/>
-      <w:r>
-        <w:rPr>
-          <w:rFonts w:ascii="Times New Roman" w:eastAsia="宋体" w:hAnsi="Times New Roman" w:hint="eastAsia"/>
-        </w:rPr>
-        <w:t>帧</w:t>
-      </w:r>
-      <w:proofErr w:type="gramEnd"/>
-      <w:r>
-        <w:rPr>
-          <w:rFonts w:ascii="Times New Roman" w:eastAsia="宋体" w:hAnsi="Times New Roman" w:hint="eastAsia"/>
-        </w:rPr>
-        <w:t>位于网络协议中的哪一层</w:t>
+        <w:t>帧位于网络协议中的哪一层</w:t>
       </w:r>
     </w:p>
     <w:p>
       <w:pPr>
         <w:widowControl w:val="0"/>
         <w:ind w:left="0" w:firstLine="480"/>
-        <w:rPr>
-          <w:rFonts w:hint="eastAsia"/>
-        </w:rPr>
       </w:pPr>
       <w:r>
         <w:rPr>
@@ -13538,19 +12445,11 @@
         </w:rPr>
         <w:t>PAUSE</w:t>
       </w:r>
-      <w:proofErr w:type="gramStart"/>
-      <w:r>
-        <w:rPr>
-          <w:rFonts w:hint="eastAsia"/>
-        </w:rPr>
-        <w:t>帧</w:t>
-      </w:r>
-      <w:proofErr w:type="gramEnd"/>
-      <w:r>
-        <w:rPr>
-          <w:rFonts w:hint="eastAsia"/>
-        </w:rPr>
-        <w:t>位于网络报文协议中的数据链路层（详细点讲应该是数据链路层中的</w:t>
+      <w:r>
+        <w:rPr>
+          <w:rFonts w:hint="eastAsia"/>
+        </w:rPr>
+        <w:t>帧位于网络报文协议中的数据链路层（详细点讲应该是数据链路层中的</w:t>
       </w:r>
       <w:r>
         <w:rPr>
@@ -13569,9 +12468,6 @@
       <w:pPr>
         <w:widowControl w:val="0"/>
         <w:ind w:left="0" w:firstLine="480"/>
-        <w:rPr>
-          <w:rFonts w:hint="eastAsia"/>
-        </w:rPr>
       </w:pPr>
       <w:r>
         <w:rPr>
@@ -13626,9 +12522,6 @@
       <w:pPr>
         <w:widowControl w:val="0"/>
         <w:ind w:left="0" w:firstLine="480"/>
-        <w:rPr>
-          <w:rFonts w:hint="eastAsia"/>
-        </w:rPr>
       </w:pPr>
       <w:r>
         <w:rPr>
@@ -13647,9 +12540,6 @@
       <w:pPr>
         <w:widowControl w:val="0"/>
         <w:ind w:left="0" w:firstLine="480"/>
-        <w:rPr>
-          <w:rFonts w:hint="eastAsia"/>
-        </w:rPr>
       </w:pPr>
       <w:r>
         <w:rPr>
@@ -13716,21 +12606,7 @@
         <w:rPr>
           <w:rFonts w:hint="eastAsia"/>
         </w:rPr>
-        <w:t>控制子层中的流量控制模块，流量控制模块解析控制帧的内容，</w:t>
-      </w:r>
-      <w:proofErr w:type="gramStart"/>
-      <w:r>
-        <w:rPr>
-          <w:rFonts w:hint="eastAsia"/>
-        </w:rPr>
-        <w:t>提取帧中的</w:t>
-      </w:r>
-      <w:proofErr w:type="gramEnd"/>
-      <w:r>
-        <w:rPr>
-          <w:rFonts w:hint="eastAsia"/>
-        </w:rPr>
-        <w:t>控制参数，根据控制参数决定暂停发送的时间。</w:t>
+        <w:t>控制子层中的流量控制模块，流量控制模块解析控制帧的内容，提取帧中的控制参数，根据控制参数决定暂停发送的时间。</w:t>
       </w:r>
     </w:p>
     <w:p>
@@ -13738,53 +12614,51 @@
         <w:pStyle w:val="4"/>
         <w:ind w:left="0" w:firstLineChars="0" w:firstLine="0"/>
         <w:rPr>
+          <w:rFonts w:ascii="Times New Roman" w:eastAsia="宋体" w:hAnsi="Times New Roman"/>
+        </w:rPr>
+      </w:pPr>
+      <w:r>
+        <w:rPr>
           <w:rFonts w:ascii="Times New Roman" w:eastAsia="宋体" w:hAnsi="Times New Roman" w:hint="eastAsia"/>
         </w:rPr>
-      </w:pPr>
+        <w:t>4</w:t>
+      </w:r>
       <w:r>
         <w:rPr>
           <w:rFonts w:ascii="Times New Roman" w:eastAsia="宋体" w:hAnsi="Times New Roman" w:hint="eastAsia"/>
         </w:rPr>
-        <w:t>4</w:t>
+        <w:t>.</w:t>
       </w:r>
       <w:r>
         <w:rPr>
           <w:rFonts w:ascii="Times New Roman" w:eastAsia="宋体" w:hAnsi="Times New Roman" w:hint="eastAsia"/>
         </w:rPr>
+        <w:t>2</w:t>
+      </w:r>
+      <w:r>
+        <w:rPr>
+          <w:rFonts w:ascii="Times New Roman" w:eastAsia="宋体" w:hAnsi="Times New Roman" w:hint="eastAsia"/>
+        </w:rPr>
         <w:t>.</w:t>
       </w:r>
       <w:r>
         <w:rPr>
           <w:rFonts w:ascii="Times New Roman" w:eastAsia="宋体" w:hAnsi="Times New Roman" w:hint="eastAsia"/>
         </w:rPr>
-        <w:t>2</w:t>
+        <w:t xml:space="preserve">3 </w:t>
       </w:r>
       <w:r>
         <w:rPr>
           <w:rFonts w:ascii="Times New Roman" w:eastAsia="宋体" w:hAnsi="Times New Roman" w:hint="eastAsia"/>
         </w:rPr>
-        <w:t>.</w:t>
+        <w:t>pause</w:t>
       </w:r>
       <w:r>
         <w:rPr>
           <w:rFonts w:ascii="Times New Roman" w:eastAsia="宋体" w:hAnsi="Times New Roman" w:hint="eastAsia"/>
         </w:rPr>
-        <w:t xml:space="preserve">3 </w:t>
-      </w:r>
-      <w:r>
-        <w:rPr>
-          <w:rFonts w:ascii="Times New Roman" w:eastAsia="宋体" w:hAnsi="Times New Roman" w:hint="eastAsia"/>
-        </w:rPr>
-        <w:t>pause</w:t>
-      </w:r>
-      <w:proofErr w:type="gramStart"/>
-      <w:r>
-        <w:rPr>
-          <w:rFonts w:ascii="Times New Roman" w:eastAsia="宋体" w:hAnsi="Times New Roman" w:hint="eastAsia"/>
-        </w:rPr>
         <w:t>帧</w:t>
       </w:r>
-      <w:proofErr w:type="gramEnd"/>
       <w:r>
         <w:rPr>
           <w:rFonts w:ascii="Times New Roman" w:eastAsia="宋体" w:hAnsi="Times New Roman" w:hint="eastAsia"/>
@@ -13828,22 +12702,14 @@
       <w:r>
         <w:t>PAUSE</w:t>
       </w:r>
-      <w:proofErr w:type="gramStart"/>
-      <w:r>
-        <w:t>帧</w:t>
-      </w:r>
-      <w:proofErr w:type="gramEnd"/>
-      <w:r>
-        <w:t>各个字段的定义如下：</w:t>
+      <w:r>
+        <w:t>帧各个字段的定义如下：</w:t>
       </w:r>
     </w:p>
     <w:p>
       <w:pPr>
         <w:widowControl w:val="0"/>
         <w:ind w:left="0" w:firstLineChars="0" w:firstLine="0"/>
-        <w:rPr>
-          <w:rFonts w:hint="eastAsia"/>
-        </w:rPr>
       </w:pPr>
       <w:r>
         <w:rPr>
@@ -13855,85 +12721,67 @@
         <w:rPr>
           <w:rFonts w:hint="eastAsia"/>
         </w:rPr>
-        <w:t xml:space="preserve"> </w:t>
-      </w:r>
-      <w:r>
-        <w:rPr>
-          <w:rFonts w:hint="eastAsia"/>
-        </w:rPr>
-        <w:t xml:space="preserve"> </w:t>
+        <w:t xml:space="preserve">       </w:t>
+      </w:r>
+      <w:r>
+        <w:rPr>
+          <w:rFonts w:hint="eastAsia"/>
+        </w:rPr>
+        <w:t>源地址</w:t>
+      </w:r>
+      <w:r>
+        <w:rPr>
+          <w:rFonts w:hint="eastAsia"/>
+        </w:rPr>
+        <w:t xml:space="preserve">    </w:t>
+      </w:r>
+      <w:r>
+        <w:rPr>
+          <w:rFonts w:hint="eastAsia"/>
+        </w:rPr>
+        <w:t>类型</w:t>
+      </w:r>
+      <w:r>
+        <w:rPr>
+          <w:rFonts w:hint="eastAsia"/>
+        </w:rPr>
+        <w:t xml:space="preserve">    </w:t>
+      </w:r>
+      <w:r>
+        <w:rPr>
+          <w:rFonts w:hint="eastAsia"/>
+        </w:rPr>
+        <w:t>操作码</w:t>
+      </w:r>
+      <w:r>
+        <w:rPr>
+          <w:rFonts w:hint="eastAsia"/>
+        </w:rPr>
+        <w:t xml:space="preserve">   </w:t>
+      </w:r>
+      <w:r>
+        <w:rPr>
+          <w:rFonts w:hint="eastAsia"/>
+        </w:rPr>
+        <w:t>操作参数</w:t>
+      </w:r>
+      <w:r>
+        <w:rPr>
+          <w:rFonts w:hint="eastAsia"/>
+        </w:rPr>
+        <w:t xml:space="preserve">  </w:t>
+      </w:r>
+      <w:r>
+        <w:rPr>
+          <w:rFonts w:hint="eastAsia"/>
+        </w:rPr>
+        <w:t>保留</w:t>
       </w:r>
       <w:r>
         <w:rPr>
           <w:rFonts w:hint="eastAsia"/>
         </w:rPr>
         <w:t xml:space="preserve">     </w:t>
-      </w:r>
-      <w:r>
-        <w:rPr>
-          <w:rFonts w:hint="eastAsia"/>
-        </w:rPr>
-        <w:t>源地址</w:t>
-      </w:r>
-      <w:r>
-        <w:rPr>
-          <w:rFonts w:hint="eastAsia"/>
-        </w:rPr>
-        <w:t xml:space="preserve">    </w:t>
-      </w:r>
-      <w:r>
-        <w:rPr>
-          <w:rFonts w:hint="eastAsia"/>
-        </w:rPr>
-        <w:t>类型</w:t>
-      </w:r>
-      <w:r>
-        <w:rPr>
-          <w:rFonts w:hint="eastAsia"/>
-        </w:rPr>
-        <w:t xml:space="preserve">    </w:t>
-      </w:r>
-      <w:r>
-        <w:rPr>
-          <w:rFonts w:hint="eastAsia"/>
-        </w:rPr>
-        <w:t>操作码</w:t>
-      </w:r>
-      <w:r>
-        <w:rPr>
-          <w:rFonts w:hint="eastAsia"/>
-        </w:rPr>
-        <w:t xml:space="preserve">   </w:t>
-      </w:r>
-      <w:r>
-        <w:rPr>
-          <w:rFonts w:hint="eastAsia"/>
-        </w:rPr>
-        <w:t>操作参数</w:t>
-      </w:r>
-      <w:r>
-        <w:rPr>
-          <w:rFonts w:hint="eastAsia"/>
-        </w:rPr>
-        <w:t xml:space="preserve">  </w:t>
-      </w:r>
-      <w:r>
-        <w:rPr>
-          <w:rFonts w:hint="eastAsia"/>
-        </w:rPr>
-        <w:t>保留</w:t>
-      </w:r>
-      <w:r>
-        <w:rPr>
-          <w:rFonts w:hint="eastAsia"/>
-        </w:rPr>
-        <w:t xml:space="preserve">  </w:t>
-      </w:r>
-      <w:r>
-        <w:rPr>
-          <w:rFonts w:hint="eastAsia"/>
-        </w:rPr>
-        <w:t xml:space="preserve">   </w:t>
       </w:r>
       <w:r>
         <w:rPr>
@@ -13969,19 +12817,7 @@
         <w:rPr>
           <w:rFonts w:hint="eastAsia"/>
         </w:rPr>
-        <w:t xml:space="preserve">)      </w:t>
-      </w:r>
-      <w:r>
-        <w:rPr>
-          <w:rFonts w:hint="eastAsia"/>
-        </w:rPr>
-        <w:t xml:space="preserve">  </w:t>
-      </w:r>
-      <w:r>
-        <w:rPr>
-          <w:rFonts w:hint="eastAsia"/>
-        </w:rPr>
-        <w:t>(6</w:t>
+        <w:t>)        (6</w:t>
       </w:r>
       <w:r>
         <w:rPr>
@@ -13993,19 +12829,7 @@
         <w:rPr>
           <w:rFonts w:hint="eastAsia"/>
         </w:rPr>
-        <w:t xml:space="preserve">)  </w:t>
-      </w:r>
-      <w:r>
-        <w:rPr>
-          <w:rFonts w:hint="eastAsia"/>
-        </w:rPr>
-        <w:t xml:space="preserve"> </w:t>
-      </w:r>
-      <w:r>
-        <w:rPr>
-          <w:rFonts w:hint="eastAsia"/>
-        </w:rPr>
-        <w:t>(2</w:t>
+        <w:t>)   (2</w:t>
       </w:r>
       <w:r>
         <w:rPr>
@@ -14053,19 +12877,7 @@
         <w:rPr>
           <w:rFonts w:hint="eastAsia"/>
         </w:rPr>
-        <w:t xml:space="preserve">) </w:t>
-      </w:r>
-      <w:r>
-        <w:rPr>
-          <w:rFonts w:hint="eastAsia"/>
-        </w:rPr>
-        <w:t xml:space="preserve"> </w:t>
-      </w:r>
-      <w:r>
-        <w:rPr>
-          <w:rFonts w:hint="eastAsia"/>
-        </w:rPr>
-        <w:t>(4</w:t>
+        <w:t>)  (4</w:t>
       </w:r>
       <w:r>
         <w:rPr>
@@ -14084,9 +12896,6 @@
       <w:pPr>
         <w:widowControl w:val="0"/>
         <w:ind w:left="0" w:firstLineChars="0" w:firstLine="0"/>
-        <w:rPr>
-          <w:rFonts w:hint="eastAsia"/>
-        </w:rPr>
       </w:pPr>
     </w:p>
     <w:p>
@@ -14098,21 +12907,7 @@
         <w:rPr>
           <w:rFonts w:hint="eastAsia"/>
         </w:rPr>
-        <w:t xml:space="preserve">0180-C200-0001  </w:t>
-      </w:r>
-      <w:proofErr w:type="spellStart"/>
-      <w:r>
-        <w:rPr>
-          <w:rFonts w:hint="eastAsia"/>
-        </w:rPr>
-        <w:t>xxxx</w:t>
-      </w:r>
-      <w:proofErr w:type="spellEnd"/>
-      <w:r>
-        <w:rPr>
-          <w:rFonts w:hint="eastAsia"/>
-        </w:rPr>
-        <w:t xml:space="preserve">     0x8808   0x0001   </w:t>
+        <w:t xml:space="preserve">0180-C200-0001  xxxx     0x8808   0x0001   </w:t>
       </w:r>
       <w:r>
         <w:rPr>
@@ -14124,19 +12919,7 @@
         <w:rPr>
           <w:rFonts w:hint="eastAsia"/>
         </w:rPr>
-        <w:t xml:space="preserve">      </w:t>
-      </w:r>
-      <w:r>
-        <w:rPr>
-          <w:rFonts w:hint="eastAsia"/>
-        </w:rPr>
-        <w:t xml:space="preserve">      </w:t>
-      </w:r>
-      <w:r>
-        <w:rPr>
-          <w:rFonts w:hint="eastAsia"/>
-        </w:rPr>
-        <w:t>CRC</w:t>
+        <w:t xml:space="preserve">            CRC</w:t>
       </w:r>
     </w:p>
     <w:p>
@@ -14149,9 +12932,6 @@
       <w:pPr>
         <w:widowControl w:val="0"/>
         <w:ind w:left="0" w:firstLine="480"/>
-        <w:rPr>
-          <w:rFonts w:hint="eastAsia"/>
-        </w:rPr>
       </w:pPr>
       <w:r>
         <w:rPr>
@@ -14188,9 +12968,6 @@
       <w:pPr>
         <w:widowControl w:val="0"/>
         <w:ind w:left="0" w:firstLine="480"/>
-        <w:rPr>
-          <w:rFonts w:hint="eastAsia"/>
-        </w:rPr>
       </w:pPr>
       <w:r>
         <w:rPr>
@@ -14204,19 +12981,11 @@
         </w:rPr>
         <w:t>PAUSE</w:t>
       </w:r>
-      <w:proofErr w:type="gramStart"/>
-      <w:r>
-        <w:rPr>
-          <w:rFonts w:hint="eastAsia"/>
-        </w:rPr>
-        <w:t>帧</w:t>
-      </w:r>
-      <w:proofErr w:type="gramEnd"/>
-      <w:r>
-        <w:rPr>
-          <w:rFonts w:hint="eastAsia"/>
-        </w:rPr>
-        <w:t>端口的</w:t>
+      <w:r>
+        <w:rPr>
+          <w:rFonts w:hint="eastAsia"/>
+        </w:rPr>
+        <w:t>帧端口的</w:t>
       </w:r>
       <w:r>
         <w:rPr>
@@ -14247,9 +13016,6 @@
       <w:pPr>
         <w:widowControl w:val="0"/>
         <w:ind w:left="0" w:firstLine="480"/>
-        <w:rPr>
-          <w:rFonts w:hint="eastAsia"/>
-        </w:rPr>
       </w:pPr>
       <w:r>
         <w:rPr>
@@ -14407,7 +13173,7 @@
         <w:pStyle w:val="4"/>
         <w:ind w:left="0" w:firstLineChars="0" w:firstLine="0"/>
         <w:rPr>
-          <w:rFonts w:ascii="Times New Roman" w:eastAsia="宋体" w:hAnsi="Times New Roman" w:hint="eastAsia"/>
+          <w:rFonts w:ascii="Times New Roman" w:eastAsia="宋体" w:hAnsi="Times New Roman"/>
         </w:rPr>
       </w:pPr>
       <w:r>
@@ -14439,41 +13205,24 @@
         <w:rPr>
           <w:rFonts w:ascii="Times New Roman" w:eastAsia="宋体" w:hAnsi="Times New Roman" w:hint="eastAsia"/>
         </w:rPr>
-        <w:t>4</w:t>
+        <w:t xml:space="preserve">4 </w:t>
       </w:r>
       <w:r>
         <w:rPr>
           <w:rFonts w:ascii="Times New Roman" w:eastAsia="宋体" w:hAnsi="Times New Roman" w:hint="eastAsia"/>
         </w:rPr>
-        <w:t xml:space="preserve"> </w:t>
+        <w:t>pause</w:t>
       </w:r>
       <w:r>
         <w:rPr>
           <w:rFonts w:ascii="Times New Roman" w:eastAsia="宋体" w:hAnsi="Times New Roman" w:hint="eastAsia"/>
         </w:rPr>
-        <w:t>pause</w:t>
-      </w:r>
-      <w:proofErr w:type="gramStart"/>
-      <w:r>
-        <w:rPr>
-          <w:rFonts w:ascii="Times New Roman" w:eastAsia="宋体" w:hAnsi="Times New Roman" w:hint="eastAsia"/>
-        </w:rPr>
-        <w:t>流控处理</w:t>
-      </w:r>
-      <w:proofErr w:type="gramEnd"/>
-      <w:r>
-        <w:rPr>
-          <w:rFonts w:ascii="Times New Roman" w:eastAsia="宋体" w:hAnsi="Times New Roman" w:hint="eastAsia"/>
-        </w:rPr>
-        <w:t>逻辑</w:t>
+        <w:t>流控处理逻辑</w:t>
       </w:r>
     </w:p>
     <w:p>
       <w:pPr>
         <w:ind w:left="0" w:firstLineChars="0" w:firstLine="0"/>
-        <w:rPr>
-          <w:rFonts w:hint="eastAsia"/>
-        </w:rPr>
       </w:pPr>
       <w:r>
         <w:rPr>
@@ -14497,7 +13246,7 @@
                     </pic:cNvPicPr>
                   </pic:nvPicPr>
                   <pic:blipFill rotWithShape="1">
-                    <a:blip r:embed="rId21">
+                    <a:blip r:embed="rId25">
                       <a:extLst>
                         <a:ext uri="{28A0092B-C50C-407E-A947-70E740481C1C}">
                           <a14:useLocalDpi xmlns:a14="http://schemas.microsoft.com/office/drawing/2010/main" val="0"/>
@@ -14535,57 +13284,112 @@
     <w:p>
       <w:pPr>
         <w:ind w:left="0" w:firstLineChars="0" w:firstLine="0"/>
-        <w:rPr>
-          <w:rFonts w:hint="eastAsia"/>
-        </w:rPr>
-      </w:pPr>
-      <w:proofErr w:type="gramStart"/>
-      <w:r>
-        <w:rPr>
-          <w:rFonts w:hint="eastAsia"/>
-        </w:rPr>
-        <w:t>端口级流控</w:t>
-      </w:r>
-      <w:proofErr w:type="gramEnd"/>
+      </w:pPr>
+      <w:r>
+        <w:rPr>
+          <w:rFonts w:hint="eastAsia"/>
+        </w:rPr>
+        <w:t>端口级流控：</w:t>
+      </w:r>
+    </w:p>
+    <w:p>
+      <w:pPr>
+        <w:ind w:left="0" w:firstLine="480"/>
+      </w:pPr>
+      <w:r>
+        <w:rPr>
+          <w:rFonts w:hint="eastAsia"/>
+        </w:rPr>
+        <w:t>对于交换机来讲，每个端口有一个</w:t>
+      </w:r>
+      <w:r>
+        <w:rPr>
+          <w:rFonts w:hint="eastAsia"/>
+        </w:rPr>
+        <w:t>rx buffer</w:t>
+      </w:r>
       <w:r>
         <w:rPr>
           <w:rFonts w:hint="eastAsia"/>
         </w:rPr>
         <w:t>：</w:t>
       </w:r>
+      <w:r>
+        <w:rPr>
+          <w:rFonts w:hint="eastAsia"/>
+        </w:rPr>
+        <w:t xml:space="preserve"> </w:t>
+      </w:r>
     </w:p>
     <w:p>
       <w:pPr>
         <w:ind w:left="0" w:firstLine="480"/>
-        <w:rPr>
-          <w:rFonts w:hint="eastAsia"/>
-        </w:rPr>
-      </w:pPr>
-      <w:r>
-        <w:rPr>
-          <w:rFonts w:hint="eastAsia"/>
-        </w:rPr>
-        <w:t>对于交换机来讲，每个端口有一个</w:t>
-      </w:r>
-      <w:proofErr w:type="spellStart"/>
-      <w:r>
-        <w:rPr>
-          <w:rFonts w:hint="eastAsia"/>
-        </w:rPr>
-        <w:t>rx</w:t>
-      </w:r>
-      <w:proofErr w:type="spellEnd"/>
-      <w:r>
-        <w:rPr>
-          <w:rFonts w:hint="eastAsia"/>
-        </w:rPr>
-        <w:t xml:space="preserve"> buffer</w:t>
-      </w:r>
-      <w:r>
-        <w:rPr>
-          <w:rFonts w:hint="eastAsia"/>
-        </w:rPr>
-        <w:t>：</w:t>
+      </w:pPr>
+      <w:r>
+        <w:rPr>
+          <w:rFonts w:hint="eastAsia"/>
+        </w:rPr>
+        <w:t>当本端口接收队列</w:t>
+      </w:r>
+      <w:r>
+        <w:rPr>
+          <w:rFonts w:hint="eastAsia"/>
+        </w:rPr>
+        <w:t>rx buffer</w:t>
+      </w:r>
+      <w:r>
+        <w:rPr>
+          <w:rFonts w:hint="eastAsia"/>
+        </w:rPr>
+        <w:t>中的数据超过某一阈值</w:t>
+      </w:r>
+      <w:r>
+        <w:rPr>
+          <w:rFonts w:hint="eastAsia"/>
+        </w:rPr>
+        <w:t>XON</w:t>
+      </w:r>
+      <w:r>
+        <w:rPr>
+          <w:rFonts w:hint="eastAsia"/>
+        </w:rPr>
+        <w:t>时，即触发</w:t>
+      </w:r>
+      <w:r>
+        <w:rPr>
+          <w:rFonts w:hint="eastAsia"/>
+        </w:rPr>
+        <w:t>pause</w:t>
+      </w:r>
+      <w:r>
+        <w:rPr>
+          <w:rFonts w:hint="eastAsia"/>
+        </w:rPr>
+        <w:t>流控，向对端发送一个</w:t>
+      </w:r>
+      <w:r>
+        <w:rPr>
+          <w:rFonts w:hint="eastAsia"/>
+        </w:rPr>
+        <w:t>pause</w:t>
+      </w:r>
+      <w:r>
+        <w:rPr>
+          <w:rFonts w:hint="eastAsia"/>
+        </w:rPr>
+        <w:t>消息，时间设置为</w:t>
+      </w:r>
+      <w:r>
+        <w:rPr>
+          <w:rFonts w:hint="eastAsia"/>
+        </w:rPr>
+        <w:t>0xFFFF</w:t>
+      </w:r>
+      <w:r>
+        <w:rPr>
+          <w:rFonts w:hint="eastAsia"/>
+        </w:rPr>
+        <w:t>。</w:t>
       </w:r>
       <w:r>
         <w:rPr>
@@ -14597,9 +13401,6 @@
     <w:p>
       <w:pPr>
         <w:ind w:left="0" w:firstLine="480"/>
-        <w:rPr>
-          <w:rFonts w:hint="eastAsia"/>
-        </w:rPr>
       </w:pPr>
       <w:r>
         <w:rPr>
@@ -14607,37 +13408,29 @@
         </w:rPr>
         <w:t>当本端口接收队列</w:t>
       </w:r>
-      <w:proofErr w:type="spellStart"/>
-      <w:r>
-        <w:rPr>
-          <w:rFonts w:hint="eastAsia"/>
-        </w:rPr>
-        <w:t>rx</w:t>
-      </w:r>
-      <w:proofErr w:type="spellEnd"/>
-      <w:r>
-        <w:rPr>
-          <w:rFonts w:hint="eastAsia"/>
-        </w:rPr>
-        <w:t xml:space="preserve"> buffer</w:t>
-      </w:r>
-      <w:r>
-        <w:rPr>
-          <w:rFonts w:hint="eastAsia"/>
-        </w:rPr>
-        <w:t>中的数据超过某一阈值</w:t>
-      </w:r>
-      <w:r>
-        <w:rPr>
-          <w:rFonts w:hint="eastAsia"/>
-        </w:rPr>
-        <w:t>XON</w:t>
-      </w:r>
-      <w:r>
-        <w:rPr>
-          <w:rFonts w:hint="eastAsia"/>
-        </w:rPr>
-        <w:t>时，即触发</w:t>
+      <w:r>
+        <w:rPr>
+          <w:rFonts w:hint="eastAsia"/>
+        </w:rPr>
+        <w:t>rx buffer</w:t>
+      </w:r>
+      <w:r>
+        <w:rPr>
+          <w:rFonts w:hint="eastAsia"/>
+        </w:rPr>
+        <w:t>中的消息经过处理，低于某一阈值</w:t>
+      </w:r>
+      <w:r>
+        <w:rPr>
+          <w:rFonts w:hint="eastAsia"/>
+        </w:rPr>
+        <w:t>XOFF</w:t>
+      </w:r>
+      <w:r>
+        <w:rPr>
+          <w:rFonts w:hint="eastAsia"/>
+        </w:rPr>
+        <w:t>时，即解除</w:t>
       </w:r>
       <w:r>
         <w:rPr>
@@ -14667,7 +13460,7 @@
         <w:rPr>
           <w:rFonts w:hint="eastAsia"/>
         </w:rPr>
-        <w:t>0xFFFF</w:t>
+        <w:t>0x0000</w:t>
       </w:r>
       <w:r>
         <w:rPr>
@@ -14675,6 +13468,57 @@
         </w:rPr>
         <w:t>。</w:t>
       </w:r>
+    </w:p>
+    <w:p>
+      <w:pPr>
+        <w:ind w:left="0" w:firstLine="480"/>
+      </w:pPr>
+    </w:p>
+    <w:p>
+      <w:pPr>
+        <w:ind w:left="0" w:firstLineChars="0" w:firstLine="0"/>
+      </w:pPr>
+      <w:r>
+        <w:rPr>
+          <w:rFonts w:hint="eastAsia"/>
+        </w:rPr>
+        <w:t>整机流控：</w:t>
+      </w:r>
+    </w:p>
+    <w:p>
+      <w:pPr>
+        <w:ind w:left="0" w:firstLine="480"/>
+      </w:pPr>
+      <w:r>
+        <w:rPr>
+          <w:rFonts w:hint="eastAsia"/>
+        </w:rPr>
+        <w:t>同时，每个端口的</w:t>
+      </w:r>
+      <w:r>
+        <w:rPr>
+          <w:rFonts w:hint="eastAsia"/>
+        </w:rPr>
+        <w:t>rx buffer</w:t>
+      </w:r>
+      <w:r>
+        <w:rPr>
+          <w:rFonts w:hint="eastAsia"/>
+        </w:rPr>
+        <w:t>又是在同一个大</w:t>
+      </w:r>
+      <w:r>
+        <w:rPr>
+          <w:rFonts w:hint="eastAsia"/>
+        </w:rPr>
+        <w:t>buffer</w:t>
+      </w:r>
+      <w:r>
+        <w:rPr>
+          <w:rFonts w:hint="eastAsia"/>
+        </w:rPr>
+        <w:t>中：</w:t>
+      </w:r>
       <w:r>
         <w:rPr>
           <w:rFonts w:hint="eastAsia"/>
@@ -14685,162 +13529,6 @@
     <w:p>
       <w:pPr>
         <w:ind w:left="0" w:firstLine="480"/>
-      </w:pPr>
-      <w:r>
-        <w:rPr>
-          <w:rFonts w:hint="eastAsia"/>
-        </w:rPr>
-        <w:t>当本端口接收队列</w:t>
-      </w:r>
-      <w:proofErr w:type="spellStart"/>
-      <w:r>
-        <w:rPr>
-          <w:rFonts w:hint="eastAsia"/>
-        </w:rPr>
-        <w:t>rx</w:t>
-      </w:r>
-      <w:proofErr w:type="spellEnd"/>
-      <w:r>
-        <w:rPr>
-          <w:rFonts w:hint="eastAsia"/>
-        </w:rPr>
-        <w:t xml:space="preserve"> buffer</w:t>
-      </w:r>
-      <w:r>
-        <w:rPr>
-          <w:rFonts w:hint="eastAsia"/>
-        </w:rPr>
-        <w:t>中的消息经过处理，低于某一阈值</w:t>
-      </w:r>
-      <w:r>
-        <w:rPr>
-          <w:rFonts w:hint="eastAsia"/>
-        </w:rPr>
-        <w:t>XOFF</w:t>
-      </w:r>
-      <w:r>
-        <w:rPr>
-          <w:rFonts w:hint="eastAsia"/>
-        </w:rPr>
-        <w:t>时，即解除</w:t>
-      </w:r>
-      <w:r>
-        <w:rPr>
-          <w:rFonts w:hint="eastAsia"/>
-        </w:rPr>
-        <w:t>pause</w:t>
-      </w:r>
-      <w:r>
-        <w:rPr>
-          <w:rFonts w:hint="eastAsia"/>
-        </w:rPr>
-        <w:t>流控，向对端发送一个</w:t>
-      </w:r>
-      <w:r>
-        <w:rPr>
-          <w:rFonts w:hint="eastAsia"/>
-        </w:rPr>
-        <w:t>pause</w:t>
-      </w:r>
-      <w:r>
-        <w:rPr>
-          <w:rFonts w:hint="eastAsia"/>
-        </w:rPr>
-        <w:t>消息，时间设置为</w:t>
-      </w:r>
-      <w:r>
-        <w:rPr>
-          <w:rFonts w:hint="eastAsia"/>
-        </w:rPr>
-        <w:t>0x0000</w:t>
-      </w:r>
-      <w:r>
-        <w:rPr>
-          <w:rFonts w:hint="eastAsia"/>
-        </w:rPr>
-        <w:t>。</w:t>
-      </w:r>
-    </w:p>
-    <w:p>
-      <w:pPr>
-        <w:ind w:left="0" w:firstLine="480"/>
-        <w:rPr>
-          <w:rFonts w:hint="eastAsia"/>
-        </w:rPr>
-      </w:pPr>
-    </w:p>
-    <w:p>
-      <w:pPr>
-        <w:ind w:left="0" w:firstLineChars="0" w:firstLine="0"/>
-        <w:rPr>
-          <w:rFonts w:hint="eastAsia"/>
-        </w:rPr>
-      </w:pPr>
-      <w:r>
-        <w:rPr>
-          <w:rFonts w:hint="eastAsia"/>
-        </w:rPr>
-        <w:t>整机流控：</w:t>
-      </w:r>
-    </w:p>
-    <w:p>
-      <w:pPr>
-        <w:ind w:left="0" w:firstLine="480"/>
-        <w:rPr>
-          <w:rFonts w:hint="eastAsia"/>
-        </w:rPr>
-      </w:pPr>
-      <w:r>
-        <w:rPr>
-          <w:rFonts w:hint="eastAsia"/>
-        </w:rPr>
-        <w:t>同时，每个端口的</w:t>
-      </w:r>
-      <w:proofErr w:type="spellStart"/>
-      <w:r>
-        <w:rPr>
-          <w:rFonts w:hint="eastAsia"/>
-        </w:rPr>
-        <w:t>rx</w:t>
-      </w:r>
-      <w:proofErr w:type="spellEnd"/>
-      <w:r>
-        <w:rPr>
-          <w:rFonts w:hint="eastAsia"/>
-        </w:rPr>
-        <w:t xml:space="preserve"> buffer</w:t>
-      </w:r>
-      <w:r>
-        <w:rPr>
-          <w:rFonts w:hint="eastAsia"/>
-        </w:rPr>
-        <w:t>又是在同一个大</w:t>
-      </w:r>
-      <w:r>
-        <w:rPr>
-          <w:rFonts w:hint="eastAsia"/>
-        </w:rPr>
-        <w:t>buffer</w:t>
-      </w:r>
-      <w:r>
-        <w:rPr>
-          <w:rFonts w:hint="eastAsia"/>
-        </w:rPr>
-        <w:t>中：</w:t>
-      </w:r>
-      <w:r>
-        <w:rPr>
-          <w:rFonts w:hint="eastAsia"/>
-        </w:rPr>
-        <w:t xml:space="preserve"> </w:t>
-      </w:r>
-    </w:p>
-    <w:p>
-      <w:pPr>
-        <w:ind w:left="0" w:firstLine="480"/>
-        <w:rPr>
-          <w:rFonts w:hint="eastAsia"/>
-        </w:rPr>
       </w:pPr>
       <w:r>
         <w:rPr>
@@ -14849,19 +13537,11 @@
         <w:lastRenderedPageBreak/>
         <w:t>当所有端口的</w:t>
       </w:r>
-      <w:proofErr w:type="spellStart"/>
-      <w:r>
-        <w:rPr>
-          <w:rFonts w:hint="eastAsia"/>
-        </w:rPr>
-        <w:t>rx</w:t>
-      </w:r>
-      <w:proofErr w:type="spellEnd"/>
-      <w:r>
-        <w:rPr>
-          <w:rFonts w:hint="eastAsia"/>
-        </w:rPr>
-        <w:t xml:space="preserve"> buffer</w:t>
+      <w:r>
+        <w:rPr>
+          <w:rFonts w:hint="eastAsia"/>
+        </w:rPr>
+        <w:t>rx buffer</w:t>
       </w:r>
       <w:r>
         <w:rPr>
@@ -14910,19 +13590,11 @@
         </w:rPr>
         <w:t>当所有端口的</w:t>
       </w:r>
-      <w:proofErr w:type="spellStart"/>
-      <w:r>
-        <w:rPr>
-          <w:rFonts w:hint="eastAsia"/>
-        </w:rPr>
-        <w:t>rx</w:t>
-      </w:r>
-      <w:proofErr w:type="spellEnd"/>
-      <w:r>
-        <w:rPr>
-          <w:rFonts w:hint="eastAsia"/>
-        </w:rPr>
-        <w:t xml:space="preserve"> buffer</w:t>
+      <w:r>
+        <w:rPr>
+          <w:rFonts w:hint="eastAsia"/>
+        </w:rPr>
+        <w:t>rx buffer</w:t>
       </w:r>
       <w:r>
         <w:rPr>
@@ -14940,13 +13612,7 @@
         <w:rPr>
           <w:rFonts w:hint="eastAsia"/>
         </w:rPr>
-        <w:t>时，会解除整机流控</w:t>
-      </w:r>
-      <w:r>
-        <w:rPr>
-          <w:rFonts w:hint="eastAsia"/>
-        </w:rPr>
-        <w:t>。</w:t>
+        <w:t>时，会解除整机流控。</w:t>
       </w:r>
     </w:p>
     <w:p>
@@ -14954,65 +13620,51 @@
         <w:pStyle w:val="4"/>
         <w:ind w:left="0" w:firstLineChars="0" w:firstLine="0"/>
         <w:rPr>
+          <w:rFonts w:ascii="Times New Roman" w:eastAsia="宋体" w:hAnsi="Times New Roman"/>
+        </w:rPr>
+      </w:pPr>
+      <w:bookmarkStart w:id="29" w:name="_Hlk176727959"/>
+      <w:r>
+        <w:rPr>
           <w:rFonts w:ascii="Times New Roman" w:eastAsia="宋体" w:hAnsi="Times New Roman" w:hint="eastAsia"/>
         </w:rPr>
-      </w:pPr>
-      <w:bookmarkStart w:id="29" w:name="_Hlk176727959"/>
+        <w:t>4</w:t>
+      </w:r>
       <w:r>
         <w:rPr>
           <w:rFonts w:ascii="Times New Roman" w:eastAsia="宋体" w:hAnsi="Times New Roman" w:hint="eastAsia"/>
         </w:rPr>
-        <w:t>4</w:t>
+        <w:t>.</w:t>
       </w:r>
       <w:r>
         <w:rPr>
           <w:rFonts w:ascii="Times New Roman" w:eastAsia="宋体" w:hAnsi="Times New Roman" w:hint="eastAsia"/>
         </w:rPr>
+        <w:t>2</w:t>
+      </w:r>
+      <w:r>
+        <w:rPr>
+          <w:rFonts w:ascii="Times New Roman" w:eastAsia="宋体" w:hAnsi="Times New Roman" w:hint="eastAsia"/>
+        </w:rPr>
         <w:t>.</w:t>
       </w:r>
       <w:r>
         <w:rPr>
           <w:rFonts w:ascii="Times New Roman" w:eastAsia="宋体" w:hAnsi="Times New Roman" w:hint="eastAsia"/>
         </w:rPr>
-        <w:t>2</w:t>
+        <w:t xml:space="preserve">5 </w:t>
       </w:r>
       <w:r>
         <w:rPr>
           <w:rFonts w:ascii="Times New Roman" w:eastAsia="宋体" w:hAnsi="Times New Roman" w:hint="eastAsia"/>
         </w:rPr>
-        <w:t>.</w:t>
+        <w:t>pause</w:t>
       </w:r>
       <w:r>
         <w:rPr>
           <w:rFonts w:ascii="Times New Roman" w:eastAsia="宋体" w:hAnsi="Times New Roman" w:hint="eastAsia"/>
         </w:rPr>
-        <w:t>5</w:t>
-      </w:r>
-      <w:r>
-        <w:rPr>
-          <w:rFonts w:ascii="Times New Roman" w:eastAsia="宋体" w:hAnsi="Times New Roman" w:hint="eastAsia"/>
-        </w:rPr>
-        <w:t xml:space="preserve"> </w:t>
-      </w:r>
-      <w:r>
-        <w:rPr>
-          <w:rFonts w:ascii="Times New Roman" w:eastAsia="宋体" w:hAnsi="Times New Roman" w:hint="eastAsia"/>
-        </w:rPr>
-        <w:t>pause</w:t>
-      </w:r>
-      <w:proofErr w:type="gramStart"/>
-      <w:r>
-        <w:rPr>
-          <w:rFonts w:ascii="Times New Roman" w:eastAsia="宋体" w:hAnsi="Times New Roman" w:hint="eastAsia"/>
-        </w:rPr>
-        <w:t>流控芯片</w:t>
-      </w:r>
-      <w:proofErr w:type="gramEnd"/>
-      <w:r>
-        <w:rPr>
-          <w:rFonts w:ascii="Times New Roman" w:eastAsia="宋体" w:hAnsi="Times New Roman" w:hint="eastAsia"/>
-        </w:rPr>
-        <w:t>上的实现</w:t>
+        <w:t>流控芯片上的实现</w:t>
       </w:r>
     </w:p>
     <w:bookmarkEnd w:id="29"/>
@@ -15026,7 +13678,7 @@
           <w:noProof/>
         </w:rPr>
         <w:drawing>
-          <wp:inline distT="0" distB="0" distL="0" distR="0" wp14:anchorId="215AE596" wp14:editId="2C3EF149">
+          <wp:inline distT="0" distB="0" distL="0" distR="0" wp14:anchorId="215AE596" wp14:editId="180D1793">
             <wp:extent cx="5274310" cy="1973580"/>
             <wp:effectExtent l="0" t="0" r="2540" b="7620"/>
             <wp:docPr id="1108330253" name="图片 53"/>
@@ -15043,7 +13695,7 @@
                     </pic:cNvPicPr>
                   </pic:nvPicPr>
                   <pic:blipFill rotWithShape="1">
-                    <a:blip r:embed="rId22" cstate="print">
+                    <a:blip r:embed="rId26" cstate="print">
                       <a:extLst>
                         <a:ext uri="{28A0092B-C50C-407E-A947-70E740481C1C}">
                           <a14:useLocalDpi xmlns:a14="http://schemas.microsoft.com/office/drawing/2010/main" val="0"/>
@@ -15081,9 +13733,6 @@
     <w:p>
       <w:pPr>
         <w:ind w:left="0" w:firstLine="480"/>
-        <w:rPr>
-          <w:rFonts w:hint="eastAsia"/>
-        </w:rPr>
       </w:pPr>
       <w:r>
         <w:rPr>
@@ -15109,28 +13758,24 @@
         </w:rPr>
         <w:t>都包含发送侧</w:t>
       </w:r>
-      <w:proofErr w:type="spellStart"/>
       <w:r>
         <w:rPr>
           <w:rFonts w:hint="eastAsia"/>
         </w:rPr>
         <w:t>tx</w:t>
       </w:r>
-      <w:proofErr w:type="spellEnd"/>
       <w:r>
         <w:rPr>
           <w:rFonts w:hint="eastAsia"/>
         </w:rPr>
         <w:t>和接收侧</w:t>
       </w:r>
-      <w:proofErr w:type="spellStart"/>
       <w:r>
         <w:rPr>
           <w:rFonts w:hint="eastAsia"/>
         </w:rPr>
         <w:t>rx</w:t>
       </w:r>
-      <w:proofErr w:type="spellEnd"/>
       <w:r>
         <w:rPr>
           <w:rFonts w:hint="eastAsia"/>
@@ -15171,29 +13816,409 @@
         <w:rPr>
           <w:rFonts w:hint="eastAsia"/>
         </w:rPr>
+        <w:t>发送侧有流控信号</w:t>
+      </w:r>
+      <w:r>
+        <w:rPr>
+          <w:rFonts w:hint="eastAsia"/>
+        </w:rPr>
+        <w:t>fc_rdy</w:t>
+      </w:r>
+      <w:r>
+        <w:rPr>
+          <w:rFonts w:hint="eastAsia"/>
+        </w:rPr>
+        <w:t>。信号高表示模块</w:t>
+      </w:r>
+      <w:r>
+        <w:rPr>
+          <w:rFonts w:hint="eastAsia"/>
+        </w:rPr>
+        <w:t>A</w:t>
+      </w:r>
+      <w:r>
+        <w:rPr>
+          <w:rFonts w:hint="eastAsia"/>
+        </w:rPr>
+        <w:t>无法及时处理输入数据，需要进行流控。</w:t>
+      </w:r>
+    </w:p>
+    <w:p>
+      <w:pPr>
+        <w:ind w:left="0" w:firstLine="480"/>
+      </w:pPr>
+      <w:r>
+        <w:rPr>
+          <w:rFonts w:hint="eastAsia"/>
+        </w:rPr>
+        <w:t>具体流程处理如下：</w:t>
+      </w:r>
+    </w:p>
+    <w:p>
+      <w:pPr>
+        <w:ind w:left="0" w:firstLine="480"/>
+      </w:pPr>
+      <w:r>
+        <w:rPr>
+          <w:rFonts w:hint="eastAsia"/>
+        </w:rPr>
+        <w:t>1~2</w:t>
+      </w:r>
+      <w:r>
+        <w:rPr>
+          <w:rFonts w:hint="eastAsia"/>
+        </w:rPr>
+        <w:t>步：对端</w:t>
+      </w:r>
+      <w:r>
+        <w:rPr>
+          <w:rFonts w:hint="eastAsia"/>
+        </w:rPr>
+        <w:t>mac1</w:t>
+      </w:r>
+      <w:r>
+        <w:rPr>
+          <w:rFonts w:hint="eastAsia"/>
+        </w:rPr>
+        <w:t>发送数据给</w:t>
+      </w:r>
+      <w:r>
+        <w:rPr>
+          <w:rFonts w:hint="eastAsia"/>
+        </w:rPr>
+        <w:t>mac0</w:t>
+      </w:r>
+      <w:r>
+        <w:rPr>
+          <w:rFonts w:hint="eastAsia"/>
+        </w:rPr>
+        <w:t>接收侧，进行发送到模块</w:t>
+      </w:r>
+      <w:r>
+        <w:rPr>
+          <w:rFonts w:hint="eastAsia"/>
+        </w:rPr>
+        <w:t>A</w:t>
+      </w:r>
+    </w:p>
+    <w:p>
+      <w:pPr>
+        <w:ind w:left="0" w:firstLine="480"/>
+      </w:pPr>
+      <w:r>
+        <w:rPr>
+          <w:rFonts w:hint="eastAsia"/>
+        </w:rPr>
+        <w:t>3</w:t>
+      </w:r>
+      <w:r>
+        <w:rPr>
+          <w:rFonts w:hint="eastAsia"/>
+        </w:rPr>
+        <w:t>步：模块</w:t>
+      </w:r>
+      <w:r>
+        <w:rPr>
+          <w:rFonts w:hint="eastAsia"/>
+        </w:rPr>
+        <w:t>A</w:t>
+      </w:r>
+      <w:r>
+        <w:rPr>
+          <w:rFonts w:hint="eastAsia"/>
+        </w:rPr>
+        <w:t>无法即使处理输入的数据，需要减少数据输入，从而将</w:t>
+      </w:r>
+      <w:r>
+        <w:rPr>
+          <w:rFonts w:hint="eastAsia"/>
+        </w:rPr>
+        <w:t>fc_rdy</w:t>
+      </w:r>
+      <w:r>
+        <w:rPr>
+          <w:rFonts w:hint="eastAsia"/>
+        </w:rPr>
+        <w:t>拉高。</w:t>
+      </w:r>
+    </w:p>
+    <w:p>
+      <w:pPr>
+        <w:ind w:left="0" w:firstLine="480"/>
+      </w:pPr>
+      <w:r>
+        <w:rPr>
+          <w:rFonts w:hint="eastAsia"/>
+        </w:rPr>
+        <w:t>4</w:t>
+      </w:r>
+      <w:r>
+        <w:rPr>
+          <w:rFonts w:hint="eastAsia"/>
+        </w:rPr>
+        <w:t>步：</w:t>
+      </w:r>
+      <w:r>
+        <w:rPr>
+          <w:rFonts w:hint="eastAsia"/>
+        </w:rPr>
+        <w:t>mac0</w:t>
+      </w:r>
+      <w:r>
+        <w:rPr>
+          <w:rFonts w:hint="eastAsia"/>
+        </w:rPr>
         <w:t>发送侧</w:t>
       </w:r>
-      <w:proofErr w:type="gramStart"/>
-      <w:r>
-        <w:rPr>
-          <w:rFonts w:hint="eastAsia"/>
-        </w:rPr>
-        <w:t>有流控信号</w:t>
-      </w:r>
-      <w:proofErr w:type="spellStart"/>
-      <w:proofErr w:type="gramEnd"/>
+      <w:r>
+        <w:rPr>
+          <w:rFonts w:hint="eastAsia"/>
+        </w:rPr>
+        <w:t>tx</w:t>
+      </w:r>
+      <w:r>
+        <w:rPr>
+          <w:rFonts w:hint="eastAsia"/>
+        </w:rPr>
+        <w:t>发现流控信号</w:t>
+      </w:r>
       <w:r>
         <w:rPr>
           <w:rFonts w:hint="eastAsia"/>
         </w:rPr>
         <w:t>fc_rdy</w:t>
       </w:r>
-      <w:proofErr w:type="spellEnd"/>
-      <w:r>
-        <w:rPr>
-          <w:rFonts w:hint="eastAsia"/>
-        </w:rPr>
-        <w:t>。信号高表示模块</w:t>
+      <w:r>
+        <w:rPr>
+          <w:rFonts w:hint="eastAsia"/>
+        </w:rPr>
+        <w:t>为高，产生</w:t>
+      </w:r>
+      <w:r>
+        <w:rPr>
+          <w:rFonts w:hint="eastAsia"/>
+        </w:rPr>
+        <w:t>pause</w:t>
+      </w:r>
+      <w:r>
+        <w:rPr>
+          <w:rFonts w:hint="eastAsia"/>
+        </w:rPr>
+        <w:t>帧，发送给</w:t>
+      </w:r>
+      <w:r>
+        <w:rPr>
+          <w:rFonts w:hint="eastAsia"/>
+        </w:rPr>
+        <w:t>mac1</w:t>
+      </w:r>
+      <w:r>
+        <w:rPr>
+          <w:rFonts w:hint="eastAsia"/>
+        </w:rPr>
+        <w:t>接收侧。只要</w:t>
+      </w:r>
+      <w:r>
+        <w:rPr>
+          <w:rFonts w:hint="eastAsia"/>
+        </w:rPr>
+        <w:t>fc_rdy</w:t>
+      </w:r>
+      <w:r>
+        <w:rPr>
+          <w:rFonts w:hint="eastAsia"/>
+        </w:rPr>
+        <w:t>为高，</w:t>
+      </w:r>
+      <w:r>
+        <w:rPr>
+          <w:rFonts w:hint="eastAsia"/>
+        </w:rPr>
+        <w:t>mac0</w:t>
+      </w:r>
+      <w:r>
+        <w:rPr>
+          <w:rFonts w:hint="eastAsia"/>
+        </w:rPr>
+        <w:t>发送侧</w:t>
+      </w:r>
+      <w:r>
+        <w:rPr>
+          <w:rFonts w:hint="eastAsia"/>
+        </w:rPr>
+        <w:t>tx</w:t>
+      </w:r>
+      <w:r>
+        <w:rPr>
+          <w:rFonts w:hint="eastAsia"/>
+        </w:rPr>
+        <w:t>每隔一段时间发送一个</w:t>
+      </w:r>
+      <w:r>
+        <w:rPr>
+          <w:rFonts w:hint="eastAsia"/>
+        </w:rPr>
+        <w:t>pause</w:t>
+      </w:r>
+      <w:r>
+        <w:rPr>
+          <w:rFonts w:hint="eastAsia"/>
+        </w:rPr>
+        <w:t>帧，间隔时间由配置寄存器控制。间隔时长计算由计数器</w:t>
+      </w:r>
+      <w:r>
+        <w:rPr>
+          <w:rFonts w:hint="eastAsia"/>
+        </w:rPr>
+        <w:t>counting</w:t>
+      </w:r>
+      <w:r>
+        <w:rPr>
+          <w:rFonts w:hint="eastAsia"/>
+        </w:rPr>
+        <w:t>计算。</w:t>
+      </w:r>
+      <w:r>
+        <w:rPr>
+          <w:rFonts w:hint="eastAsia"/>
+        </w:rPr>
+        <w:t>Pause</w:t>
+      </w:r>
+      <w:r>
+        <w:rPr>
+          <w:rFonts w:hint="eastAsia"/>
+        </w:rPr>
+        <w:t>帧内停止发送数据的时间由另外一个配置寄存器控制。只要</w:t>
+      </w:r>
+      <w:r>
+        <w:rPr>
+          <w:rFonts w:hint="eastAsia"/>
+        </w:rPr>
+        <w:t>fc_rdy</w:t>
+      </w:r>
+      <w:r>
+        <w:rPr>
+          <w:rFonts w:hint="eastAsia"/>
+        </w:rPr>
+        <w:t>为高期间，</w:t>
+      </w:r>
+      <w:r>
+        <w:rPr>
+          <w:rFonts w:hint="eastAsia"/>
+        </w:rPr>
+        <w:t>mac0</w:t>
+      </w:r>
+      <w:r>
+        <w:rPr>
+          <w:rFonts w:hint="eastAsia"/>
+        </w:rPr>
+        <w:t>发送侧不发送正常数据。</w:t>
+      </w:r>
+    </w:p>
+    <w:p>
+      <w:pPr>
+        <w:ind w:left="0" w:firstLine="480"/>
+      </w:pPr>
+      <w:r>
+        <w:rPr>
+          <w:rFonts w:hint="eastAsia"/>
+        </w:rPr>
+        <w:t>5</w:t>
+      </w:r>
+      <w:r>
+        <w:rPr>
+          <w:rFonts w:hint="eastAsia"/>
+        </w:rPr>
+        <w:t>步：</w:t>
+      </w:r>
+      <w:r>
+        <w:rPr>
+          <w:rFonts w:hint="eastAsia"/>
+        </w:rPr>
+        <w:t>mac1</w:t>
+      </w:r>
+      <w:r>
+        <w:rPr>
+          <w:rFonts w:hint="eastAsia"/>
+        </w:rPr>
+        <w:t>接收侧</w:t>
+      </w:r>
+      <w:r>
+        <w:rPr>
+          <w:rFonts w:hint="eastAsia"/>
+        </w:rPr>
+        <w:t>rx</w:t>
+      </w:r>
+      <w:r>
+        <w:rPr>
+          <w:rFonts w:hint="eastAsia"/>
+        </w:rPr>
+        <w:t>接受到</w:t>
+      </w:r>
+      <w:r>
+        <w:rPr>
+          <w:rFonts w:hint="eastAsia"/>
+        </w:rPr>
+        <w:t>pause</w:t>
+      </w:r>
+      <w:r>
+        <w:rPr>
+          <w:rFonts w:hint="eastAsia"/>
+        </w:rPr>
+        <w:t>报文后，提取</w:t>
+      </w:r>
+      <w:r>
+        <w:rPr>
+          <w:rFonts w:hint="eastAsia"/>
+        </w:rPr>
+        <w:t>pause</w:t>
+      </w:r>
+      <w:r>
+        <w:rPr>
+          <w:rFonts w:hint="eastAsia"/>
+        </w:rPr>
+        <w:t>帧内包含的暂停时间，控制发送侧</w:t>
+      </w:r>
+      <w:r>
+        <w:rPr>
+          <w:rFonts w:hint="eastAsia"/>
+        </w:rPr>
+        <w:t>tx</w:t>
+      </w:r>
+      <w:r>
+        <w:rPr>
+          <w:rFonts w:hint="eastAsia"/>
+        </w:rPr>
+        <w:t>停止发送数据</w:t>
+      </w:r>
+    </w:p>
+    <w:p>
+      <w:pPr>
+        <w:ind w:left="0" w:firstLine="480"/>
+      </w:pPr>
+      <w:r>
+        <w:rPr>
+          <w:rFonts w:hint="eastAsia"/>
+        </w:rPr>
+        <w:t>678</w:t>
+      </w:r>
+      <w:r>
+        <w:rPr>
+          <w:rFonts w:hint="eastAsia"/>
+        </w:rPr>
+        <w:t>步：</w:t>
+      </w:r>
+      <w:r>
+        <w:rPr>
+          <w:rFonts w:hint="eastAsia"/>
+        </w:rPr>
+        <w:t>mac1</w:t>
+      </w:r>
+      <w:r>
+        <w:rPr>
+          <w:rFonts w:hint="eastAsia"/>
+        </w:rPr>
+        <w:t>停止发送数据后，模块</w:t>
       </w:r>
       <w:r>
         <w:rPr>
@@ -15205,477 +14230,36 @@
         <w:rPr>
           <w:rFonts w:hint="eastAsia"/>
         </w:rPr>
-        <w:t>无法及时处理输入数据，需要进行流控。</w:t>
+        <w:t>处理完之前的数据后将</w:t>
+      </w:r>
+      <w:r>
+        <w:rPr>
+          <w:rFonts w:hint="eastAsia"/>
+        </w:rPr>
+        <w:t>fc_rdy</w:t>
+      </w:r>
+      <w:r>
+        <w:rPr>
+          <w:rFonts w:hint="eastAsia"/>
+        </w:rPr>
+        <w:t>拉低，表示</w:t>
+      </w:r>
+      <w:r>
+        <w:rPr>
+          <w:rFonts w:hint="eastAsia"/>
+        </w:rPr>
+        <w:t>mac1</w:t>
+      </w:r>
+      <w:r>
+        <w:rPr>
+          <w:rFonts w:hint="eastAsia"/>
+        </w:rPr>
+        <w:t>可以继续发送数据了。</w:t>
       </w:r>
     </w:p>
     <w:p>
       <w:pPr>
         <w:ind w:left="0" w:firstLine="480"/>
-        <w:rPr>
-          <w:rFonts w:hint="eastAsia"/>
-        </w:rPr>
-      </w:pPr>
-      <w:r>
-        <w:rPr>
-          <w:rFonts w:hint="eastAsia"/>
-        </w:rPr>
-        <w:t>具体流程处理如下：</w:t>
-      </w:r>
-    </w:p>
-    <w:p>
-      <w:pPr>
-        <w:ind w:left="0" w:firstLine="480"/>
-      </w:pPr>
-      <w:r>
-        <w:rPr>
-          <w:rFonts w:hint="eastAsia"/>
-        </w:rPr>
-        <w:t>1~2</w:t>
-      </w:r>
-      <w:r>
-        <w:rPr>
-          <w:rFonts w:hint="eastAsia"/>
-        </w:rPr>
-        <w:t>步：对端</w:t>
-      </w:r>
-      <w:r>
-        <w:rPr>
-          <w:rFonts w:hint="eastAsia"/>
-        </w:rPr>
-        <w:t>mac1</w:t>
-      </w:r>
-      <w:r>
-        <w:rPr>
-          <w:rFonts w:hint="eastAsia"/>
-        </w:rPr>
-        <w:t>发送数据给</w:t>
-      </w:r>
-      <w:r>
-        <w:rPr>
-          <w:rFonts w:hint="eastAsia"/>
-        </w:rPr>
-        <w:t>mac0</w:t>
-      </w:r>
-      <w:r>
-        <w:rPr>
-          <w:rFonts w:hint="eastAsia"/>
-        </w:rPr>
-        <w:t>接收侧，进行发送到模块</w:t>
-      </w:r>
-      <w:r>
-        <w:rPr>
-          <w:rFonts w:hint="eastAsia"/>
-        </w:rPr>
-        <w:t>A</w:t>
-      </w:r>
-    </w:p>
-    <w:p>
-      <w:pPr>
-        <w:ind w:left="0" w:firstLine="480"/>
-      </w:pPr>
-      <w:r>
-        <w:rPr>
-          <w:rFonts w:hint="eastAsia"/>
-        </w:rPr>
-        <w:t>3</w:t>
-      </w:r>
-      <w:r>
-        <w:rPr>
-          <w:rFonts w:hint="eastAsia"/>
-        </w:rPr>
-        <w:t>步：模块</w:t>
-      </w:r>
-      <w:r>
-        <w:rPr>
-          <w:rFonts w:hint="eastAsia"/>
-        </w:rPr>
-        <w:t>A</w:t>
-      </w:r>
-      <w:r>
-        <w:rPr>
-          <w:rFonts w:hint="eastAsia"/>
-        </w:rPr>
-        <w:t>无法即使处理输入的数据，需要减少数据输入，从而将</w:t>
-      </w:r>
-      <w:proofErr w:type="spellStart"/>
-      <w:r>
-        <w:rPr>
-          <w:rFonts w:hint="eastAsia"/>
-        </w:rPr>
-        <w:t>fc_rdy</w:t>
-      </w:r>
-      <w:proofErr w:type="spellEnd"/>
-      <w:r>
-        <w:rPr>
-          <w:rFonts w:hint="eastAsia"/>
-        </w:rPr>
-        <w:t>拉高。</w:t>
-      </w:r>
-    </w:p>
-    <w:p>
-      <w:pPr>
-        <w:ind w:left="0" w:firstLine="480"/>
-        <w:rPr>
-          <w:rFonts w:hint="eastAsia"/>
-        </w:rPr>
-      </w:pPr>
-      <w:r>
-        <w:rPr>
-          <w:rFonts w:hint="eastAsia"/>
-        </w:rPr>
-        <w:t>4</w:t>
-      </w:r>
-      <w:r>
-        <w:rPr>
-          <w:rFonts w:hint="eastAsia"/>
-        </w:rPr>
-        <w:t>步：</w:t>
-      </w:r>
-      <w:r>
-        <w:rPr>
-          <w:rFonts w:hint="eastAsia"/>
-        </w:rPr>
-        <w:t>mac0</w:t>
-      </w:r>
-      <w:r>
-        <w:rPr>
-          <w:rFonts w:hint="eastAsia"/>
-        </w:rPr>
-        <w:t>发送侧</w:t>
-      </w:r>
-      <w:proofErr w:type="spellStart"/>
-      <w:r>
-        <w:rPr>
-          <w:rFonts w:hint="eastAsia"/>
-        </w:rPr>
-        <w:t>tx</w:t>
-      </w:r>
-      <w:proofErr w:type="spellEnd"/>
-      <w:proofErr w:type="gramStart"/>
-      <w:r>
-        <w:rPr>
-          <w:rFonts w:hint="eastAsia"/>
-        </w:rPr>
-        <w:t>发现流控信号</w:t>
-      </w:r>
-      <w:proofErr w:type="spellStart"/>
-      <w:proofErr w:type="gramEnd"/>
-      <w:r>
-        <w:rPr>
-          <w:rFonts w:hint="eastAsia"/>
-        </w:rPr>
-        <w:t>fc_rdy</w:t>
-      </w:r>
-      <w:proofErr w:type="spellEnd"/>
-      <w:r>
-        <w:rPr>
-          <w:rFonts w:hint="eastAsia"/>
-        </w:rPr>
-        <w:t>为高，产生</w:t>
-      </w:r>
-      <w:r>
-        <w:rPr>
-          <w:rFonts w:hint="eastAsia"/>
-        </w:rPr>
-        <w:t>pause</w:t>
-      </w:r>
-      <w:r>
-        <w:rPr>
-          <w:rFonts w:hint="eastAsia"/>
-        </w:rPr>
-        <w:t>帧，发送给</w:t>
-      </w:r>
-      <w:r>
-        <w:rPr>
-          <w:rFonts w:hint="eastAsia"/>
-        </w:rPr>
-        <w:t>mac1</w:t>
-      </w:r>
-      <w:r>
-        <w:rPr>
-          <w:rFonts w:hint="eastAsia"/>
-        </w:rPr>
-        <w:t>接收侧。只要</w:t>
-      </w:r>
-      <w:proofErr w:type="spellStart"/>
-      <w:r>
-        <w:rPr>
-          <w:rFonts w:hint="eastAsia"/>
-        </w:rPr>
-        <w:t>fc_rdy</w:t>
-      </w:r>
-      <w:proofErr w:type="spellEnd"/>
-      <w:r>
-        <w:rPr>
-          <w:rFonts w:hint="eastAsia"/>
-        </w:rPr>
-        <w:t>为高，</w:t>
-      </w:r>
-      <w:r>
-        <w:rPr>
-          <w:rFonts w:hint="eastAsia"/>
-        </w:rPr>
-        <w:t>mac0</w:t>
-      </w:r>
-      <w:r>
-        <w:rPr>
-          <w:rFonts w:hint="eastAsia"/>
-        </w:rPr>
-        <w:t>发送侧</w:t>
-      </w:r>
-      <w:proofErr w:type="spellStart"/>
-      <w:r>
-        <w:rPr>
-          <w:rFonts w:hint="eastAsia"/>
-        </w:rPr>
-        <w:t>tx</w:t>
-      </w:r>
-      <w:proofErr w:type="spellEnd"/>
-      <w:r>
-        <w:rPr>
-          <w:rFonts w:hint="eastAsia"/>
-        </w:rPr>
-        <w:t>每隔一段时间发送一个</w:t>
-      </w:r>
-      <w:r>
-        <w:rPr>
-          <w:rFonts w:hint="eastAsia"/>
-        </w:rPr>
-        <w:t>pause</w:t>
-      </w:r>
-      <w:r>
-        <w:rPr>
-          <w:rFonts w:hint="eastAsia"/>
-        </w:rPr>
-        <w:t>帧，间隔时间由配置寄存器控制。间隔时长计算由计数器</w:t>
-      </w:r>
-      <w:r>
-        <w:rPr>
-          <w:rFonts w:hint="eastAsia"/>
-        </w:rPr>
-        <w:t>counting</w:t>
-      </w:r>
-      <w:r>
-        <w:rPr>
-          <w:rFonts w:hint="eastAsia"/>
-        </w:rPr>
-        <w:t>计算。</w:t>
-      </w:r>
-      <w:r>
-        <w:rPr>
-          <w:rFonts w:hint="eastAsia"/>
-        </w:rPr>
-        <w:t>Pause</w:t>
-      </w:r>
-      <w:proofErr w:type="gramStart"/>
-      <w:r>
-        <w:rPr>
-          <w:rFonts w:hint="eastAsia"/>
-        </w:rPr>
-        <w:t>帧内停止</w:t>
-      </w:r>
-      <w:proofErr w:type="gramEnd"/>
-      <w:r>
-        <w:rPr>
-          <w:rFonts w:hint="eastAsia"/>
-        </w:rPr>
-        <w:t>发送数据的时间由另外一个配置寄存器控制。只要</w:t>
-      </w:r>
-      <w:proofErr w:type="spellStart"/>
-      <w:r>
-        <w:rPr>
-          <w:rFonts w:hint="eastAsia"/>
-        </w:rPr>
-        <w:t>fc_rdy</w:t>
-      </w:r>
-      <w:proofErr w:type="spellEnd"/>
-      <w:r>
-        <w:rPr>
-          <w:rFonts w:hint="eastAsia"/>
-        </w:rPr>
-        <w:t>为高期间，</w:t>
-      </w:r>
-      <w:r>
-        <w:rPr>
-          <w:rFonts w:hint="eastAsia"/>
-        </w:rPr>
-        <w:t>mac0</w:t>
-      </w:r>
-      <w:r>
-        <w:rPr>
-          <w:rFonts w:hint="eastAsia"/>
-        </w:rPr>
-        <w:t>发送侧不发送正常数据。</w:t>
-      </w:r>
-    </w:p>
-    <w:p>
-      <w:pPr>
-        <w:ind w:left="0" w:firstLine="480"/>
-        <w:rPr>
-          <w:rFonts w:hint="eastAsia"/>
-        </w:rPr>
-      </w:pPr>
-      <w:r>
-        <w:rPr>
-          <w:rFonts w:hint="eastAsia"/>
-        </w:rPr>
-        <w:t>5</w:t>
-      </w:r>
-      <w:r>
-        <w:rPr>
-          <w:rFonts w:hint="eastAsia"/>
-        </w:rPr>
-        <w:t>步：</w:t>
-      </w:r>
-      <w:r>
-        <w:rPr>
-          <w:rFonts w:hint="eastAsia"/>
-        </w:rPr>
-        <w:t>mac1</w:t>
-      </w:r>
-      <w:r>
-        <w:rPr>
-          <w:rFonts w:hint="eastAsia"/>
-        </w:rPr>
-        <w:t>接收侧</w:t>
-      </w:r>
-      <w:proofErr w:type="spellStart"/>
-      <w:r>
-        <w:rPr>
-          <w:rFonts w:hint="eastAsia"/>
-        </w:rPr>
-        <w:t>rx</w:t>
-      </w:r>
-      <w:proofErr w:type="spellEnd"/>
-      <w:r>
-        <w:rPr>
-          <w:rFonts w:hint="eastAsia"/>
-        </w:rPr>
-        <w:t>接受到</w:t>
-      </w:r>
-      <w:r>
-        <w:rPr>
-          <w:rFonts w:hint="eastAsia"/>
-        </w:rPr>
-        <w:t>pause</w:t>
-      </w:r>
-      <w:r>
-        <w:rPr>
-          <w:rFonts w:hint="eastAsia"/>
-        </w:rPr>
-        <w:t>报文后，提取</w:t>
-      </w:r>
-      <w:r>
-        <w:rPr>
-          <w:rFonts w:hint="eastAsia"/>
-        </w:rPr>
-        <w:t>pause</w:t>
-      </w:r>
-      <w:proofErr w:type="gramStart"/>
-      <w:r>
-        <w:rPr>
-          <w:rFonts w:hint="eastAsia"/>
-        </w:rPr>
-        <w:t>帧内包含</w:t>
-      </w:r>
-      <w:proofErr w:type="gramEnd"/>
-      <w:r>
-        <w:rPr>
-          <w:rFonts w:hint="eastAsia"/>
-        </w:rPr>
-        <w:t>的暂停时间，控制发送侧</w:t>
-      </w:r>
-      <w:proofErr w:type="spellStart"/>
-      <w:r>
-        <w:rPr>
-          <w:rFonts w:hint="eastAsia"/>
-        </w:rPr>
-        <w:t>tx</w:t>
-      </w:r>
-      <w:proofErr w:type="spellEnd"/>
-      <w:r>
-        <w:rPr>
-          <w:rFonts w:hint="eastAsia"/>
-        </w:rPr>
-        <w:t>停止发送数据</w:t>
-      </w:r>
-    </w:p>
-    <w:p>
-      <w:pPr>
-        <w:ind w:left="0" w:firstLine="480"/>
-        <w:rPr>
-          <w:rFonts w:hint="eastAsia"/>
-        </w:rPr>
-      </w:pPr>
-      <w:r>
-        <w:rPr>
-          <w:rFonts w:hint="eastAsia"/>
-        </w:rPr>
-        <w:t>678</w:t>
-      </w:r>
-      <w:r>
-        <w:rPr>
-          <w:rFonts w:hint="eastAsia"/>
-        </w:rPr>
-        <w:t>步：</w:t>
-      </w:r>
-      <w:r>
-        <w:rPr>
-          <w:rFonts w:hint="eastAsia"/>
-        </w:rPr>
-        <w:t>mac1</w:t>
-      </w:r>
-      <w:r>
-        <w:rPr>
-          <w:rFonts w:hint="eastAsia"/>
-        </w:rPr>
-        <w:t>停止发送数据后，模块</w:t>
-      </w:r>
-      <w:r>
-        <w:rPr>
-          <w:rFonts w:hint="eastAsia"/>
-        </w:rPr>
-        <w:t>A</w:t>
-      </w:r>
-      <w:r>
-        <w:rPr>
-          <w:rFonts w:hint="eastAsia"/>
-        </w:rPr>
-        <w:t>处理完之前的数据后将</w:t>
-      </w:r>
-      <w:proofErr w:type="spellStart"/>
-      <w:r>
-        <w:rPr>
-          <w:rFonts w:hint="eastAsia"/>
-        </w:rPr>
-        <w:t>fc_rdy</w:t>
-      </w:r>
-      <w:proofErr w:type="spellEnd"/>
-      <w:r>
-        <w:rPr>
-          <w:rFonts w:hint="eastAsia"/>
-        </w:rPr>
-        <w:t>拉低，表示</w:t>
-      </w:r>
-      <w:r>
-        <w:rPr>
-          <w:rFonts w:hint="eastAsia"/>
-        </w:rPr>
-        <w:t>mac1</w:t>
-      </w:r>
-      <w:r>
-        <w:rPr>
-          <w:rFonts w:hint="eastAsia"/>
-        </w:rPr>
-        <w:t>可以继续发送数据了。</w:t>
-      </w:r>
-    </w:p>
-    <w:p>
-      <w:pPr>
-        <w:ind w:left="0" w:firstLine="480"/>
-        <w:rPr>
-          <w:rFonts w:hint="eastAsia"/>
-        </w:rPr>
       </w:pPr>
       <w:r>
         <w:rPr>
@@ -15718,9 +14302,6 @@
     <w:p>
       <w:pPr>
         <w:ind w:left="0" w:firstLine="480"/>
-        <w:rPr>
-          <w:rFonts w:hint="eastAsia"/>
-        </w:rPr>
       </w:pPr>
       <w:r>
         <w:rPr>
@@ -15740,14 +14321,12 @@
         </w:rPr>
         <w:t>：</w:t>
       </w:r>
-      <w:proofErr w:type="spellStart"/>
       <w:r>
         <w:rPr>
           <w:rFonts w:hint="eastAsia"/>
         </w:rPr>
         <w:t>fc_rdy</w:t>
       </w:r>
-      <w:proofErr w:type="spellEnd"/>
       <w:r>
         <w:rPr>
           <w:rFonts w:hint="eastAsia"/>
@@ -15776,21 +14355,7 @@
         <w:rPr>
           <w:rFonts w:hint="eastAsia"/>
         </w:rPr>
-        <w:t>帧，</w:t>
-      </w:r>
-      <w:proofErr w:type="gramStart"/>
-      <w:r>
-        <w:rPr>
-          <w:rFonts w:hint="eastAsia"/>
-        </w:rPr>
-        <w:t>但是帧内暂停</w:t>
-      </w:r>
-      <w:proofErr w:type="gramEnd"/>
-      <w:r>
-        <w:rPr>
-          <w:rFonts w:hint="eastAsia"/>
-        </w:rPr>
-        <w:t>时间为</w:t>
+        <w:t>帧，但是帧内暂停时间为</w:t>
       </w:r>
       <w:r>
         <w:rPr>
@@ -15828,14 +14393,12 @@
         </w:rPr>
         <w:t>帧后，控制</w:t>
       </w:r>
-      <w:proofErr w:type="spellStart"/>
       <w:r>
         <w:rPr>
           <w:rFonts w:hint="eastAsia"/>
         </w:rPr>
         <w:t>tx</w:t>
       </w:r>
-      <w:proofErr w:type="spellEnd"/>
       <w:r>
         <w:rPr>
           <w:rFonts w:hint="eastAsia"/>
@@ -15846,9 +14409,6 @@
     <w:p>
       <w:pPr>
         <w:ind w:left="0" w:firstLine="480"/>
-        <w:rPr>
-          <w:rFonts w:hint="eastAsia"/>
-        </w:rPr>
       </w:pPr>
       <w:r>
         <w:rPr>
@@ -15868,14 +14428,12 @@
         </w:rPr>
         <w:t>：</w:t>
       </w:r>
-      <w:proofErr w:type="spellStart"/>
       <w:r>
         <w:rPr>
           <w:rFonts w:hint="eastAsia"/>
         </w:rPr>
         <w:t>fc_rdy</w:t>
       </w:r>
-      <w:proofErr w:type="spellEnd"/>
       <w:r>
         <w:rPr>
           <w:rFonts w:hint="eastAsia"/>
@@ -15930,14 +14488,12 @@
         </w:rPr>
         <w:t>发送侧</w:t>
       </w:r>
-      <w:proofErr w:type="spellStart"/>
       <w:r>
         <w:rPr>
           <w:rFonts w:hint="eastAsia"/>
         </w:rPr>
         <w:t>tx</w:t>
       </w:r>
-      <w:proofErr w:type="spellEnd"/>
       <w:r>
         <w:rPr>
           <w:rFonts w:hint="eastAsia"/>
@@ -15961,27 +14517,16 @@
         </w:rPr>
         <w:t>pause</w:t>
       </w:r>
-      <w:proofErr w:type="gramStart"/>
-      <w:r>
-        <w:rPr>
-          <w:rFonts w:hint="eastAsia"/>
-        </w:rPr>
-        <w:t>帧</w:t>
-      </w:r>
-      <w:proofErr w:type="gramEnd"/>
-      <w:r>
-        <w:rPr>
-          <w:rFonts w:hint="eastAsia"/>
-        </w:rPr>
-        <w:t>处理协议强制要求：</w:t>
+      <w:r>
+        <w:rPr>
+          <w:rFonts w:hint="eastAsia"/>
+        </w:rPr>
+        <w:t>帧处理协议强制要求：</w:t>
       </w:r>
     </w:p>
     <w:p>
       <w:pPr>
         <w:ind w:left="0" w:firstLine="480"/>
-        <w:rPr>
-          <w:rFonts w:hint="eastAsia"/>
-        </w:rPr>
       </w:pPr>
       <w:r>
         <w:rPr>
@@ -16007,14 +14552,12 @@
         </w:rPr>
         <w:t>步中，</w:t>
       </w:r>
-      <w:proofErr w:type="spellStart"/>
       <w:r>
         <w:rPr>
           <w:rFonts w:hint="eastAsia"/>
         </w:rPr>
         <w:t>fc_rdy</w:t>
       </w:r>
-      <w:proofErr w:type="spellEnd"/>
       <w:r>
         <w:rPr>
           <w:rFonts w:hint="eastAsia"/>
@@ -16025,29 +14568,13 @@
         <w:rPr>
           <w:rFonts w:hint="eastAsia"/>
         </w:rPr>
-        <w:t xml:space="preserve">mac0 </w:t>
-      </w:r>
-      <w:proofErr w:type="spellStart"/>
-      <w:r>
-        <w:rPr>
-          <w:rFonts w:hint="eastAsia"/>
-        </w:rPr>
-        <w:t>tx</w:t>
-      </w:r>
-      <w:proofErr w:type="spellEnd"/>
-      <w:proofErr w:type="gramStart"/>
-      <w:r>
-        <w:rPr>
-          <w:rFonts w:hint="eastAsia"/>
-        </w:rPr>
-        <w:t>侧需要</w:t>
-      </w:r>
-      <w:proofErr w:type="gramEnd"/>
-      <w:r>
-        <w:rPr>
-          <w:rFonts w:hint="eastAsia"/>
-        </w:rPr>
-        <w:t>判断当前是否正常数据报文在传输。如果有，则需要在当前数据报文传输完成后才能发送</w:t>
+        <w:t>mac0 tx</w:t>
+      </w:r>
+      <w:r>
+        <w:rPr>
+          <w:rFonts w:hint="eastAsia"/>
+        </w:rPr>
+        <w:t>侧需要判断当前是否正常数据报文在传输。如果有，则需要在当前数据报文传输完成后才能发送</w:t>
       </w:r>
       <w:r>
         <w:rPr>
@@ -16138,7 +14665,6 @@
         <w:pStyle w:val="3"/>
         <w:ind w:left="0" w:firstLineChars="0" w:firstLine="0"/>
         <w:rPr>
-          <w:rFonts w:hint="eastAsia"/>
           <w:sz w:val="30"/>
           <w:szCs w:val="30"/>
         </w:rPr>
@@ -16165,7 +14691,7 @@
           <w:sz w:val="30"/>
           <w:szCs w:val="30"/>
         </w:rPr>
-        <w:t>3</w:t>
+        <w:t xml:space="preserve">3 </w:t>
       </w:r>
       <w:r>
         <w:rPr>
@@ -16173,7 +14699,7 @@
           <w:sz w:val="30"/>
           <w:szCs w:val="30"/>
         </w:rPr>
-        <w:t xml:space="preserve"> </w:t>
+        <w:t>pause</w:t>
       </w:r>
       <w:r>
         <w:rPr>
@@ -16181,56 +14707,30 @@
           <w:sz w:val="30"/>
           <w:szCs w:val="30"/>
         </w:rPr>
+        <w:t>流控开关的优缺点对比</w:t>
+      </w:r>
+    </w:p>
+    <w:p>
+      <w:pPr>
+        <w:ind w:left="0" w:firstLine="480"/>
+      </w:pPr>
+      <w:r>
+        <w:rPr>
+          <w:rFonts w:hint="eastAsia"/>
+        </w:rPr>
+        <w:t>协议虽然定义了</w:t>
+      </w:r>
+      <w:r>
+        <w:rPr>
+          <w:rFonts w:hint="eastAsia"/>
+        </w:rPr>
         <w:t>pause</w:t>
       </w:r>
-      <w:proofErr w:type="gramStart"/>
-      <w:r>
-        <w:rPr>
-          <w:rFonts w:hint="eastAsia"/>
-          <w:sz w:val="30"/>
-          <w:szCs w:val="30"/>
-        </w:rPr>
-        <w:t>流控开关</w:t>
-      </w:r>
-      <w:proofErr w:type="gramEnd"/>
-      <w:r>
-        <w:rPr>
-          <w:rFonts w:hint="eastAsia"/>
-          <w:sz w:val="30"/>
-          <w:szCs w:val="30"/>
-        </w:rPr>
-        <w:t>的优缺点对比</w:t>
-      </w:r>
-    </w:p>
-    <w:p>
-      <w:pPr>
-        <w:ind w:left="0" w:firstLine="480"/>
-      </w:pPr>
-      <w:r>
-        <w:rPr>
-          <w:rFonts w:hint="eastAsia"/>
-        </w:rPr>
-        <w:t>协议虽然定义了</w:t>
-      </w:r>
-      <w:r>
-        <w:rPr>
-          <w:rFonts w:hint="eastAsia"/>
-        </w:rPr>
-        <w:t>pause</w:t>
-      </w:r>
-      <w:proofErr w:type="gramStart"/>
-      <w:r>
-        <w:rPr>
-          <w:rFonts w:hint="eastAsia"/>
-        </w:rPr>
-        <w:t>流控机制</w:t>
-      </w:r>
-      <w:proofErr w:type="gramEnd"/>
-      <w:r>
-        <w:rPr>
-          <w:rFonts w:hint="eastAsia"/>
-        </w:rPr>
-        <w:t>，但是</w:t>
+      <w:r>
+        <w:rPr>
+          <w:rFonts w:hint="eastAsia"/>
+        </w:rPr>
+        <w:t>流控机制，但是</w:t>
       </w:r>
       <w:r>
         <w:rPr>
@@ -16281,42 +14781,376 @@
         <w:rPr>
           <w:rFonts w:ascii="Times New Roman" w:eastAsia="宋体" w:hAnsi="Times New Roman" w:hint="eastAsia"/>
         </w:rPr>
-        <w:t>1</w:t>
+        <w:t xml:space="preserve">1 </w:t>
       </w:r>
       <w:r>
         <w:rPr>
           <w:rFonts w:ascii="Times New Roman" w:eastAsia="宋体" w:hAnsi="Times New Roman" w:hint="eastAsia"/>
         </w:rPr>
+        <w:t>pause</w:t>
+      </w:r>
+      <w:r>
+        <w:rPr>
+          <w:rFonts w:ascii="Times New Roman" w:eastAsia="宋体" w:hAnsi="Times New Roman" w:hint="eastAsia"/>
+        </w:rPr>
+        <w:t>流控的作用</w:t>
+      </w:r>
+    </w:p>
+    <w:p>
+      <w:pPr>
+        <w:ind w:left="0" w:firstLine="480"/>
+      </w:pPr>
+      <w:r>
+        <w:rPr>
+          <w:rFonts w:hint="eastAsia"/>
+        </w:rPr>
+        <w:t>pause</w:t>
+      </w:r>
+      <w:r>
+        <w:rPr>
+          <w:rFonts w:hint="eastAsia"/>
+        </w:rPr>
+        <w:t>流控，通过简单的停等处理，可以避免流量尖峰时</w:t>
+      </w:r>
+      <w:r>
+        <w:rPr>
+          <w:rFonts w:hint="eastAsia"/>
+        </w:rPr>
+        <w:t>rx buffer</w:t>
+      </w:r>
+      <w:r>
+        <w:rPr>
+          <w:rFonts w:hint="eastAsia"/>
+        </w:rPr>
+        <w:t>溢出造成的数据丢失。</w:t>
+      </w:r>
+      <w:r>
+        <w:rPr>
+          <w:rFonts w:hint="eastAsia"/>
+        </w:rPr>
         <w:t xml:space="preserve"> </w:t>
       </w:r>
       <w:r>
         <w:rPr>
-          <w:rFonts w:ascii="Times New Roman" w:eastAsia="宋体" w:hAnsi="Times New Roman" w:hint="eastAsia"/>
+          <w:rFonts w:hint="eastAsia"/>
+        </w:rPr>
+        <w:t>所以它的作用是防止瞬间过载而数据丢失。两个字概括就是削峰：削掉流量尖峰，使数据平稳传输。</w:t>
+      </w:r>
+    </w:p>
+    <w:p>
+      <w:pPr>
+        <w:ind w:left="0" w:firstLine="480"/>
+      </w:pPr>
+      <w:r>
+        <w:rPr>
+          <w:rFonts w:hint="eastAsia"/>
+        </w:rPr>
+        <w:t>我们以</w:t>
+      </w:r>
+      <w:r>
+        <w:rPr>
+          <w:rFonts w:hint="eastAsia"/>
+        </w:rPr>
+        <w:t>100M</w:t>
+      </w:r>
+      <w:r>
+        <w:rPr>
+          <w:rFonts w:hint="eastAsia"/>
+        </w:rPr>
+        <w:t>带宽为例，假设</w:t>
+      </w:r>
+      <w:r>
+        <w:rPr>
+          <w:rFonts w:hint="eastAsia"/>
+        </w:rPr>
+        <w:t>A</w:t>
+      </w:r>
+      <w:r>
+        <w:rPr>
+          <w:rFonts w:hint="eastAsia"/>
+        </w:rPr>
+        <w:t>端真实处理能力为</w:t>
+      </w:r>
+      <w:r>
+        <w:rPr>
+          <w:rFonts w:hint="eastAsia"/>
+        </w:rPr>
+        <w:t>80M/</w:t>
+      </w:r>
+      <w:r>
+        <w:rPr>
+          <w:rFonts w:hint="eastAsia"/>
+        </w:rPr>
+        <w:t>秒，</w:t>
+      </w:r>
+      <w:r>
+        <w:rPr>
+          <w:rFonts w:hint="eastAsia"/>
+        </w:rPr>
+        <w:t>B</w:t>
+      </w:r>
+      <w:r>
+        <w:rPr>
+          <w:rFonts w:hint="eastAsia"/>
+        </w:rPr>
+        <w:t>端真实处理能力为</w:t>
+      </w:r>
+      <w:r>
+        <w:rPr>
+          <w:rFonts w:hint="eastAsia"/>
+        </w:rPr>
+        <w:t>90M/</w:t>
+      </w:r>
+      <w:r>
+        <w:rPr>
+          <w:rFonts w:hint="eastAsia"/>
+        </w:rPr>
+        <w:t>秒，来详细分析其对性能的影响：</w:t>
+      </w:r>
+    </w:p>
+    <w:p>
+      <w:pPr>
+        <w:ind w:left="0" w:firstLine="480"/>
+      </w:pPr>
+      <w:r>
+        <w:rPr>
+          <w:rFonts w:hint="eastAsia"/>
+        </w:rPr>
+        <w:t>当</w:t>
+      </w:r>
+      <w:r>
+        <w:rPr>
+          <w:rFonts w:hint="eastAsia"/>
+        </w:rPr>
+        <w:t>A</w:t>
+      </w:r>
+      <w:r>
+        <w:rPr>
+          <w:rFonts w:hint="eastAsia"/>
+        </w:rPr>
+        <w:t>端流控关闭时，那么最大通过性能即为</w:t>
+      </w:r>
+      <w:r>
+        <w:rPr>
+          <w:rFonts w:hint="eastAsia"/>
+        </w:rPr>
+        <w:t>80M</w:t>
+      </w:r>
+      <w:r>
+        <w:rPr>
+          <w:rFonts w:hint="eastAsia"/>
+        </w:rPr>
+        <w:t>，当流量在</w:t>
+      </w:r>
+      <w:r>
+        <w:rPr>
+          <w:rFonts w:hint="eastAsia"/>
+        </w:rPr>
+        <w:t>80M</w:t>
+      </w:r>
+      <w:r>
+        <w:rPr>
+          <w:rFonts w:hint="eastAsia"/>
+        </w:rPr>
+        <w:t>以下时没有任何影响，但当流量超过</w:t>
+      </w:r>
+      <w:r>
+        <w:rPr>
+          <w:rFonts w:hint="eastAsia"/>
+        </w:rPr>
+        <w:t>80M/</w:t>
+      </w:r>
+      <w:r>
+        <w:rPr>
+          <w:rFonts w:hint="eastAsia"/>
+        </w:rPr>
+        <w:t>秒时，性能会崩溃式跨掉，因为</w:t>
+      </w:r>
+      <w:r>
+        <w:rPr>
+          <w:rFonts w:hint="eastAsia"/>
+        </w:rPr>
+        <w:t>A</w:t>
+      </w:r>
+      <w:r>
+        <w:rPr>
+          <w:rFonts w:hint="eastAsia"/>
+        </w:rPr>
+        <w:t>端处理不过</w:t>
+      </w:r>
+      <w:r>
+        <w:rPr>
+          <w:rFonts w:hint="eastAsia"/>
+        </w:rPr>
+        <w:lastRenderedPageBreak/>
+        <w:t>来会造成数据丢失，数据丢失又需要重传，而重传又要消耗一定带宽，造成恶性循环，性能就会急剧下降。</w:t>
+      </w:r>
+    </w:p>
+    <w:p>
+      <w:pPr>
+        <w:ind w:left="0" w:firstLine="480"/>
+      </w:pPr>
+      <w:r>
+        <w:rPr>
+          <w:rFonts w:hint="eastAsia"/>
+        </w:rPr>
+        <w:t>当</w:t>
+      </w:r>
+      <w:r>
+        <w:rPr>
+          <w:rFonts w:hint="eastAsia"/>
+        </w:rPr>
+        <w:t>A</w:t>
+      </w:r>
+      <w:r>
+        <w:rPr>
+          <w:rFonts w:hint="eastAsia"/>
+        </w:rPr>
+        <w:t>端流控打开时，可能真实的最大通过性能为</w:t>
+      </w:r>
+      <w:r>
+        <w:rPr>
+          <w:rFonts w:hint="eastAsia"/>
+        </w:rPr>
+        <w:t>78M/</w:t>
+      </w:r>
+      <w:r>
+        <w:rPr>
+          <w:rFonts w:hint="eastAsia"/>
+        </w:rPr>
+        <w:t>秒，比关闭时还会稍低，因为</w:t>
+      </w:r>
+      <w:r>
+        <w:rPr>
+          <w:rFonts w:hint="eastAsia"/>
         </w:rPr>
         <w:t>pause</w:t>
       </w:r>
-      <w:proofErr w:type="gramStart"/>
-      <w:r>
-        <w:rPr>
-          <w:rFonts w:ascii="Times New Roman" w:eastAsia="宋体" w:hAnsi="Times New Roman" w:hint="eastAsia"/>
-        </w:rPr>
-        <w:t>流控的</w:t>
-      </w:r>
-      <w:proofErr w:type="gramEnd"/>
-      <w:r>
-        <w:rPr>
-          <w:rFonts w:ascii="Times New Roman" w:eastAsia="宋体" w:hAnsi="Times New Roman" w:hint="eastAsia"/>
-        </w:rPr>
-        <w:t>作用</w:t>
+      <w:r>
+        <w:rPr>
+          <w:rFonts w:hint="eastAsia"/>
+        </w:rPr>
+        <w:t>流控并不是在</w:t>
+      </w:r>
+      <w:r>
+        <w:rPr>
+          <w:rFonts w:hint="eastAsia"/>
+        </w:rPr>
+        <w:t>rx buffer</w:t>
+      </w:r>
+      <w:r>
+        <w:rPr>
+          <w:rFonts w:hint="eastAsia"/>
+        </w:rPr>
+        <w:t>满时才触发，而是在某一阈值（比如</w:t>
+      </w:r>
+      <w:r>
+        <w:rPr>
+          <w:rFonts w:hint="eastAsia"/>
+        </w:rPr>
+        <w:t>80%</w:t>
+      </w:r>
+      <w:r>
+        <w:rPr>
+          <w:rFonts w:hint="eastAsia"/>
+        </w:rPr>
+        <w:t>）时就触发了。当流量超过</w:t>
+      </w:r>
+      <w:r>
+        <w:rPr>
+          <w:rFonts w:hint="eastAsia"/>
+        </w:rPr>
+        <w:t>78M/</w:t>
+      </w:r>
+      <w:r>
+        <w:rPr>
+          <w:rFonts w:hint="eastAsia"/>
+        </w:rPr>
+        <w:t>秒达到</w:t>
+      </w:r>
+      <w:r>
+        <w:rPr>
+          <w:rFonts w:hint="eastAsia"/>
+        </w:rPr>
+        <w:t>85M/</w:t>
+      </w:r>
+      <w:r>
+        <w:rPr>
+          <w:rFonts w:hint="eastAsia"/>
+        </w:rPr>
+        <w:t>秒时，虽然其真正通过性能仍为</w:t>
+      </w:r>
+      <w:r>
+        <w:rPr>
+          <w:rFonts w:hint="eastAsia"/>
+        </w:rPr>
+        <w:t>78M/</w:t>
+      </w:r>
+      <w:r>
+        <w:rPr>
+          <w:rFonts w:hint="eastAsia"/>
+        </w:rPr>
+        <w:t>秒，但是经过流控的处理，由于数据并不会丢失（只是短暂的积累在</w:t>
+      </w:r>
+      <w:r>
+        <w:rPr>
+          <w:rFonts w:hint="eastAsia"/>
+        </w:rPr>
+        <w:t>B</w:t>
+      </w:r>
+      <w:r>
+        <w:rPr>
+          <w:rFonts w:hint="eastAsia"/>
+        </w:rPr>
+        <w:t>端</w:t>
+      </w:r>
+      <w:r>
+        <w:rPr>
+          <w:rFonts w:hint="eastAsia"/>
+        </w:rPr>
+        <w:t>2</w:t>
+      </w:r>
+      <w:r>
+        <w:rPr>
+          <w:rFonts w:hint="eastAsia"/>
+        </w:rPr>
+        <w:t>层），最后所有数据包仍会得到正确传输，所以性能的表象是其高峰处理能力可以达到</w:t>
+      </w:r>
+      <w:r>
+        <w:rPr>
+          <w:rFonts w:hint="eastAsia"/>
+        </w:rPr>
+        <w:t>85M</w:t>
+      </w:r>
+      <w:r>
+        <w:rPr>
+          <w:rFonts w:hint="eastAsia"/>
+        </w:rPr>
+        <w:t>甚至是</w:t>
+      </w:r>
+      <w:r>
+        <w:rPr>
+          <w:rFonts w:hint="eastAsia"/>
+        </w:rPr>
+        <w:t>90M</w:t>
+      </w:r>
+      <w:r>
+        <w:rPr>
+          <w:rFonts w:hint="eastAsia"/>
+        </w:rPr>
+        <w:t>（当然收完所有消息的时间会有所延长），这是其削峰能力的表现。</w:t>
       </w:r>
     </w:p>
     <w:p>
       <w:pPr>
         <w:ind w:left="0" w:firstLine="480"/>
-        <w:rPr>
-          <w:rFonts w:hint="eastAsia"/>
-        </w:rPr>
-      </w:pPr>
+      </w:pPr>
+      <w:r>
+        <w:rPr>
+          <w:rFonts w:hint="eastAsia"/>
+        </w:rPr>
+        <w:t>通过上面的分析可以发现，</w:t>
+      </w:r>
       <w:r>
         <w:rPr>
           <w:rFonts w:hint="eastAsia"/>
@@ -16327,498 +15161,7 @@
         <w:rPr>
           <w:rFonts w:hint="eastAsia"/>
         </w:rPr>
-        <w:t>流控，通过简单的停等处理，可以避免流量尖峰时</w:t>
-      </w:r>
-      <w:proofErr w:type="spellStart"/>
-      <w:r>
-        <w:rPr>
-          <w:rFonts w:hint="eastAsia"/>
-        </w:rPr>
-        <w:t>rx</w:t>
-      </w:r>
-      <w:proofErr w:type="spellEnd"/>
-      <w:r>
-        <w:rPr>
-          <w:rFonts w:hint="eastAsia"/>
-        </w:rPr>
-        <w:t xml:space="preserve"> buffer</w:t>
-      </w:r>
-      <w:r>
-        <w:rPr>
-          <w:rFonts w:hint="eastAsia"/>
-        </w:rPr>
-        <w:t>溢出造成的数据丢失。</w:t>
-      </w:r>
-      <w:r>
-        <w:rPr>
-          <w:rFonts w:hint="eastAsia"/>
-        </w:rPr>
-        <w:t xml:space="preserve"> </w:t>
-      </w:r>
-      <w:r>
-        <w:rPr>
-          <w:rFonts w:hint="eastAsia"/>
-        </w:rPr>
-        <w:t>所以它的作用是防止瞬间过载而数据丢失。两个字概括就是削峰：削掉流量尖峰，使数据平稳传输。</w:t>
-      </w:r>
-    </w:p>
-    <w:p>
-      <w:pPr>
-        <w:ind w:left="0" w:firstLine="480"/>
-        <w:rPr>
-          <w:rFonts w:hint="eastAsia"/>
-        </w:rPr>
-      </w:pPr>
-      <w:r>
-        <w:rPr>
-          <w:rFonts w:hint="eastAsia"/>
-        </w:rPr>
-        <w:t>我们以</w:t>
-      </w:r>
-      <w:r>
-        <w:rPr>
-          <w:rFonts w:hint="eastAsia"/>
-        </w:rPr>
-        <w:t>100M</w:t>
-      </w:r>
-      <w:r>
-        <w:rPr>
-          <w:rFonts w:hint="eastAsia"/>
-        </w:rPr>
-        <w:t>带宽为例，假设</w:t>
-      </w:r>
-      <w:r>
-        <w:rPr>
-          <w:rFonts w:hint="eastAsia"/>
-        </w:rPr>
-        <w:t>A</w:t>
-      </w:r>
-      <w:proofErr w:type="gramStart"/>
-      <w:r>
-        <w:rPr>
-          <w:rFonts w:hint="eastAsia"/>
-        </w:rPr>
-        <w:t>端真实</w:t>
-      </w:r>
-      <w:proofErr w:type="gramEnd"/>
-      <w:r>
-        <w:rPr>
-          <w:rFonts w:hint="eastAsia"/>
-        </w:rPr>
-        <w:t>处理能力为</w:t>
-      </w:r>
-      <w:r>
-        <w:rPr>
-          <w:rFonts w:hint="eastAsia"/>
-        </w:rPr>
-        <w:t>80M/</w:t>
-      </w:r>
-      <w:r>
-        <w:rPr>
-          <w:rFonts w:hint="eastAsia"/>
-        </w:rPr>
-        <w:t>秒，</w:t>
-      </w:r>
-      <w:r>
-        <w:rPr>
-          <w:rFonts w:hint="eastAsia"/>
-        </w:rPr>
-        <w:t>B</w:t>
-      </w:r>
-      <w:proofErr w:type="gramStart"/>
-      <w:r>
-        <w:rPr>
-          <w:rFonts w:hint="eastAsia"/>
-        </w:rPr>
-        <w:t>端真实</w:t>
-      </w:r>
-      <w:proofErr w:type="gramEnd"/>
-      <w:r>
-        <w:rPr>
-          <w:rFonts w:hint="eastAsia"/>
-        </w:rPr>
-        <w:t>处理能力为</w:t>
-      </w:r>
-      <w:r>
-        <w:rPr>
-          <w:rFonts w:hint="eastAsia"/>
-        </w:rPr>
-        <w:t>90M/</w:t>
-      </w:r>
-      <w:r>
-        <w:rPr>
-          <w:rFonts w:hint="eastAsia"/>
-        </w:rPr>
-        <w:t>秒，来详细分析其对性能的影响：</w:t>
-      </w:r>
-    </w:p>
-    <w:p>
-      <w:pPr>
-        <w:ind w:left="0" w:firstLine="480"/>
-        <w:rPr>
-          <w:rFonts w:hint="eastAsia"/>
-        </w:rPr>
-      </w:pPr>
-      <w:r>
-        <w:rPr>
-          <w:rFonts w:hint="eastAsia"/>
-        </w:rPr>
-        <w:t>当</w:t>
-      </w:r>
-      <w:r>
-        <w:rPr>
-          <w:rFonts w:hint="eastAsia"/>
-        </w:rPr>
-        <w:t>A</w:t>
-      </w:r>
-      <w:proofErr w:type="gramStart"/>
-      <w:r>
-        <w:rPr>
-          <w:rFonts w:hint="eastAsia"/>
-        </w:rPr>
-        <w:t>端流控</w:t>
-      </w:r>
-      <w:proofErr w:type="gramEnd"/>
-      <w:r>
-        <w:rPr>
-          <w:rFonts w:hint="eastAsia"/>
-        </w:rPr>
-        <w:t>关闭时，那么最大通过性能即为</w:t>
-      </w:r>
-      <w:r>
-        <w:rPr>
-          <w:rFonts w:hint="eastAsia"/>
-        </w:rPr>
-        <w:t>80M</w:t>
-      </w:r>
-      <w:r>
-        <w:rPr>
-          <w:rFonts w:hint="eastAsia"/>
-        </w:rPr>
-        <w:t>，当流量在</w:t>
-      </w:r>
-      <w:r>
-        <w:rPr>
-          <w:rFonts w:hint="eastAsia"/>
-        </w:rPr>
-        <w:t>80M</w:t>
-      </w:r>
-      <w:r>
-        <w:rPr>
-          <w:rFonts w:hint="eastAsia"/>
-        </w:rPr>
-        <w:t>以下时没有任何影响，但当流量超过</w:t>
-      </w:r>
-      <w:r>
-        <w:rPr>
-          <w:rFonts w:hint="eastAsia"/>
-        </w:rPr>
-        <w:t>80M/</w:t>
-      </w:r>
-      <w:r>
-        <w:rPr>
-          <w:rFonts w:hint="eastAsia"/>
-        </w:rPr>
-        <w:t>秒时，性能会</w:t>
-      </w:r>
-      <w:proofErr w:type="gramStart"/>
-      <w:r>
-        <w:rPr>
-          <w:rFonts w:hint="eastAsia"/>
-        </w:rPr>
-        <w:t>崩溃式跨掉</w:t>
-      </w:r>
-      <w:proofErr w:type="gramEnd"/>
-      <w:r>
-        <w:rPr>
-          <w:rFonts w:hint="eastAsia"/>
-        </w:rPr>
-        <w:t>，因为</w:t>
-      </w:r>
-      <w:r>
-        <w:rPr>
-          <w:rFonts w:hint="eastAsia"/>
-        </w:rPr>
-        <w:t>A</w:t>
-      </w:r>
-      <w:proofErr w:type="gramStart"/>
-      <w:r>
-        <w:rPr>
-          <w:rFonts w:hint="eastAsia"/>
-        </w:rPr>
-        <w:t>端处理</w:t>
-      </w:r>
-      <w:proofErr w:type="gramEnd"/>
-      <w:r>
-        <w:rPr>
-          <w:rFonts w:hint="eastAsia"/>
-        </w:rPr>
-        <w:t>不过</w:t>
-      </w:r>
-      <w:r>
-        <w:rPr>
-          <w:rFonts w:hint="eastAsia"/>
-        </w:rPr>
-        <w:lastRenderedPageBreak/>
-        <w:t>来会造成数据丢失，数据丢失又需要重传，而重传又要消耗一定带宽，造成恶性循环，性能就会</w:t>
-      </w:r>
-      <w:r>
-        <w:rPr>
-          <w:rFonts w:hint="eastAsia"/>
-        </w:rPr>
-        <w:t>急剧</w:t>
-      </w:r>
-      <w:r>
-        <w:rPr>
-          <w:rFonts w:hint="eastAsia"/>
-        </w:rPr>
-        <w:t>下降。</w:t>
-      </w:r>
-    </w:p>
-    <w:p>
-      <w:pPr>
-        <w:ind w:left="0" w:firstLine="480"/>
-        <w:rPr>
-          <w:rFonts w:hint="eastAsia"/>
-        </w:rPr>
-      </w:pPr>
-      <w:r>
-        <w:rPr>
-          <w:rFonts w:hint="eastAsia"/>
-        </w:rPr>
-        <w:t>当</w:t>
-      </w:r>
-      <w:r>
-        <w:rPr>
-          <w:rFonts w:hint="eastAsia"/>
-        </w:rPr>
-        <w:t>A</w:t>
-      </w:r>
-      <w:proofErr w:type="gramStart"/>
-      <w:r>
-        <w:rPr>
-          <w:rFonts w:hint="eastAsia"/>
-        </w:rPr>
-        <w:t>端流控打开</w:t>
-      </w:r>
-      <w:proofErr w:type="gramEnd"/>
-      <w:r>
-        <w:rPr>
-          <w:rFonts w:hint="eastAsia"/>
-        </w:rPr>
-        <w:t>时，可能真实的最大通过性能为</w:t>
-      </w:r>
-      <w:r>
-        <w:rPr>
-          <w:rFonts w:hint="eastAsia"/>
-        </w:rPr>
-        <w:t>78M/</w:t>
-      </w:r>
-      <w:r>
-        <w:rPr>
-          <w:rFonts w:hint="eastAsia"/>
-        </w:rPr>
-        <w:t>秒，比关闭时还会稍低，因为</w:t>
-      </w:r>
-      <w:r>
-        <w:rPr>
-          <w:rFonts w:hint="eastAsia"/>
-        </w:rPr>
-        <w:t>pause</w:t>
-      </w:r>
-      <w:proofErr w:type="gramStart"/>
-      <w:r>
-        <w:rPr>
-          <w:rFonts w:hint="eastAsia"/>
-        </w:rPr>
-        <w:t>流控并不是</w:t>
-      </w:r>
-      <w:proofErr w:type="gramEnd"/>
-      <w:r>
-        <w:rPr>
-          <w:rFonts w:hint="eastAsia"/>
-        </w:rPr>
-        <w:t>在</w:t>
-      </w:r>
-      <w:proofErr w:type="spellStart"/>
-      <w:r>
-        <w:rPr>
-          <w:rFonts w:hint="eastAsia"/>
-        </w:rPr>
-        <w:t>rx</w:t>
-      </w:r>
-      <w:proofErr w:type="spellEnd"/>
-      <w:r>
-        <w:rPr>
-          <w:rFonts w:hint="eastAsia"/>
-        </w:rPr>
-        <w:t xml:space="preserve"> buffer</w:t>
-      </w:r>
-      <w:r>
-        <w:rPr>
-          <w:rFonts w:hint="eastAsia"/>
-        </w:rPr>
-        <w:t>满时才触发，而是在某一阈值（比如</w:t>
-      </w:r>
-      <w:r>
-        <w:rPr>
-          <w:rFonts w:hint="eastAsia"/>
-        </w:rPr>
-        <w:t>80%</w:t>
-      </w:r>
-      <w:r>
-        <w:rPr>
-          <w:rFonts w:hint="eastAsia"/>
-        </w:rPr>
-        <w:t>）时就触发了。当流量超过</w:t>
-      </w:r>
-      <w:r>
-        <w:rPr>
-          <w:rFonts w:hint="eastAsia"/>
-        </w:rPr>
-        <w:t>78M/</w:t>
-      </w:r>
-      <w:proofErr w:type="gramStart"/>
-      <w:r>
-        <w:rPr>
-          <w:rFonts w:hint="eastAsia"/>
-        </w:rPr>
-        <w:t>秒达到</w:t>
-      </w:r>
-      <w:proofErr w:type="gramEnd"/>
-      <w:r>
-        <w:rPr>
-          <w:rFonts w:hint="eastAsia"/>
-        </w:rPr>
-        <w:t>85M/</w:t>
-      </w:r>
-      <w:r>
-        <w:rPr>
-          <w:rFonts w:hint="eastAsia"/>
-        </w:rPr>
-        <w:t>秒时，虽然其真正通过性能仍为</w:t>
-      </w:r>
-      <w:r>
-        <w:rPr>
-          <w:rFonts w:hint="eastAsia"/>
-        </w:rPr>
-        <w:t>78M/</w:t>
-      </w:r>
-      <w:r>
-        <w:rPr>
-          <w:rFonts w:hint="eastAsia"/>
-        </w:rPr>
-        <w:t>秒，但是</w:t>
-      </w:r>
-      <w:proofErr w:type="gramStart"/>
-      <w:r>
-        <w:rPr>
-          <w:rFonts w:hint="eastAsia"/>
-        </w:rPr>
-        <w:t>经过流控的</w:t>
-      </w:r>
-      <w:proofErr w:type="gramEnd"/>
-      <w:r>
-        <w:rPr>
-          <w:rFonts w:hint="eastAsia"/>
-        </w:rPr>
-        <w:t>处理，由于数据并不会丢失（只是短暂的积累在</w:t>
-      </w:r>
-      <w:r>
-        <w:rPr>
-          <w:rFonts w:hint="eastAsia"/>
-        </w:rPr>
-        <w:t>B</w:t>
-      </w:r>
-      <w:r>
-        <w:rPr>
-          <w:rFonts w:hint="eastAsia"/>
-        </w:rPr>
-        <w:t>端</w:t>
-      </w:r>
-      <w:r>
-        <w:rPr>
-          <w:rFonts w:hint="eastAsia"/>
-        </w:rPr>
-        <w:t>2</w:t>
-      </w:r>
-      <w:r>
-        <w:rPr>
-          <w:rFonts w:hint="eastAsia"/>
-        </w:rPr>
-        <w:t>层），最后所有数据包仍会得到正确传输，所以性能的表象是其高峰处理能力可以达到</w:t>
-      </w:r>
-      <w:r>
-        <w:rPr>
-          <w:rFonts w:hint="eastAsia"/>
-        </w:rPr>
-        <w:t>85M</w:t>
-      </w:r>
-      <w:r>
-        <w:rPr>
-          <w:rFonts w:hint="eastAsia"/>
-        </w:rPr>
-        <w:t>甚至是</w:t>
-      </w:r>
-      <w:r>
-        <w:rPr>
-          <w:rFonts w:hint="eastAsia"/>
-        </w:rPr>
-        <w:t>90M</w:t>
-      </w:r>
-      <w:r>
-        <w:rPr>
-          <w:rFonts w:hint="eastAsia"/>
-        </w:rPr>
-        <w:t>（当然收完所有消息的时间会有所延长），这是其削峰能力的表现。</w:t>
-      </w:r>
-    </w:p>
-    <w:p>
-      <w:pPr>
-        <w:ind w:left="0" w:firstLine="480"/>
-        <w:rPr>
-          <w:rFonts w:hint="eastAsia"/>
-        </w:rPr>
-      </w:pPr>
-      <w:r>
-        <w:rPr>
-          <w:rFonts w:hint="eastAsia"/>
-        </w:rPr>
-        <w:t>通过上面的分析可以发现，</w:t>
-      </w:r>
-      <w:r>
-        <w:rPr>
-          <w:rFonts w:hint="eastAsia"/>
-        </w:rPr>
-        <w:t>pause</w:t>
-      </w:r>
-      <w:proofErr w:type="gramStart"/>
-      <w:r>
-        <w:rPr>
-          <w:rFonts w:hint="eastAsia"/>
-        </w:rPr>
-        <w:t>流控实际上</w:t>
-      </w:r>
-      <w:proofErr w:type="gramEnd"/>
-      <w:r>
-        <w:rPr>
-          <w:rFonts w:hint="eastAsia"/>
-        </w:rPr>
-        <w:t>是通过时间和对端的空间来换取本端的空间，保证数据不丢失。</w:t>
-      </w:r>
-      <w:proofErr w:type="gramStart"/>
-      <w:r>
-        <w:rPr>
-          <w:rFonts w:hint="eastAsia"/>
-        </w:rPr>
-        <w:t>所以流控的</w:t>
-      </w:r>
-      <w:proofErr w:type="gramEnd"/>
-      <w:r>
-        <w:rPr>
-          <w:rFonts w:hint="eastAsia"/>
-        </w:rPr>
-        <w:t>打开和关闭，并不影响其真正的最大通过性能，而是通过削峰来保障数据的平稳传输。就好比水库蓄洪削弱洪峰一样。</w:t>
+        <w:t>流控实际上是通过时间和对端的空间来换取本端的空间，保证数据不丢失。所以流控的打开和关闭，并不影响其真正的最大通过性能，而是通过削峰来保障数据的平稳传输。就好比水库蓄洪削弱洪峰一样。</w:t>
       </w:r>
     </w:p>
     <w:p>
@@ -16857,156 +15200,106 @@
         <w:rPr>
           <w:rFonts w:ascii="Times New Roman" w:eastAsia="宋体" w:hAnsi="Times New Roman" w:hint="eastAsia"/>
         </w:rPr>
-        <w:t>2</w:t>
+        <w:t xml:space="preserve">2 </w:t>
       </w:r>
       <w:r>
         <w:rPr>
           <w:rFonts w:ascii="Times New Roman" w:eastAsia="宋体" w:hAnsi="Times New Roman" w:hint="eastAsia"/>
         </w:rPr>
+        <w:t>pause</w:t>
+      </w:r>
+      <w:r>
+        <w:rPr>
+          <w:rFonts w:ascii="Times New Roman" w:eastAsia="宋体" w:hAnsi="Times New Roman" w:hint="eastAsia"/>
+        </w:rPr>
+        <w:t>流控的</w:t>
+      </w:r>
+      <w:r>
+        <w:rPr>
+          <w:rFonts w:ascii="Times New Roman" w:eastAsia="宋体" w:hAnsi="Times New Roman" w:hint="eastAsia"/>
+        </w:rPr>
+        <w:t>副</w:t>
+      </w:r>
+      <w:r>
+        <w:rPr>
+          <w:rFonts w:ascii="Times New Roman" w:eastAsia="宋体" w:hAnsi="Times New Roman" w:hint="eastAsia"/>
+        </w:rPr>
+        <w:t>作用</w:t>
+      </w:r>
+    </w:p>
+    <w:p>
+      <w:pPr>
+        <w:ind w:left="0" w:firstLine="480"/>
+      </w:pPr>
+      <w:r>
+        <w:rPr>
+          <w:rFonts w:hint="eastAsia"/>
+        </w:rPr>
+        <w:t>pause</w:t>
+      </w:r>
+      <w:r>
+        <w:rPr>
+          <w:rFonts w:hint="eastAsia"/>
+        </w:rPr>
+        <w:t>流控的出发点是好的，但是实际应用中，有很大的副作用，主要表现在长时间流量过载的时候。</w:t>
+      </w:r>
+      <w:r>
+        <w:rPr>
+          <w:rFonts w:hint="eastAsia"/>
+        </w:rPr>
         <w:t xml:space="preserve"> </w:t>
       </w:r>
-      <w:r>
-        <w:rPr>
-          <w:rFonts w:ascii="Times New Roman" w:eastAsia="宋体" w:hAnsi="Times New Roman" w:hint="eastAsia"/>
+    </w:p>
+    <w:p>
+      <w:pPr>
+        <w:ind w:left="0" w:firstLine="480"/>
+      </w:pPr>
+      <w:r>
+        <w:rPr>
+          <w:rFonts w:hint="eastAsia"/>
+        </w:rPr>
+        <w:t>一是造成浪涌：当本端压力大处理不过来时，会触发</w:t>
+      </w:r>
+      <w:r>
+        <w:rPr>
+          <w:rFonts w:hint="eastAsia"/>
         </w:rPr>
         <w:t>pause</w:t>
       </w:r>
-      <w:proofErr w:type="gramStart"/>
-      <w:r>
-        <w:rPr>
-          <w:rFonts w:ascii="Times New Roman" w:eastAsia="宋体" w:hAnsi="Times New Roman" w:hint="eastAsia"/>
-        </w:rPr>
-        <w:t>流控的</w:t>
-      </w:r>
-      <w:proofErr w:type="gramEnd"/>
-      <w:r>
-        <w:rPr>
-          <w:rFonts w:ascii="Times New Roman" w:eastAsia="宋体" w:hAnsi="Times New Roman" w:hint="eastAsia"/>
-        </w:rPr>
-        <w:t>副</w:t>
-      </w:r>
-      <w:r>
-        <w:rPr>
-          <w:rFonts w:ascii="Times New Roman" w:eastAsia="宋体" w:hAnsi="Times New Roman" w:hint="eastAsia"/>
-        </w:rPr>
-        <w:t>作用</w:t>
+      <w:r>
+        <w:rPr>
+          <w:rFonts w:hint="eastAsia"/>
+        </w:rPr>
+        <w:t>流控，让对端停止给自己发数据；等本端压力消除后，再通知对端继续发送数据；此时由于数据量大又会立即处理不过来，触发</w:t>
+      </w:r>
+      <w:r>
+        <w:rPr>
+          <w:rFonts w:hint="eastAsia"/>
+        </w:rPr>
+        <w:t>pause</w:t>
+      </w:r>
+      <w:r>
+        <w:rPr>
+          <w:rFonts w:hint="eastAsia"/>
+        </w:rPr>
+        <w:t>流控，如此反复。网络表现是卡顿，时好时坏。</w:t>
+      </w:r>
+      <w:r>
+        <w:rPr>
+          <w:rFonts w:hint="eastAsia"/>
+        </w:rPr>
+        <w:t xml:space="preserve"> </w:t>
       </w:r>
     </w:p>
     <w:p>
       <w:pPr>
         <w:ind w:left="0" w:firstLine="480"/>
-        <w:rPr>
-          <w:rFonts w:hint="eastAsia"/>
-        </w:rPr>
-      </w:pPr>
-      <w:r>
-        <w:rPr>
-          <w:rFonts w:hint="eastAsia"/>
-        </w:rPr>
-        <w:t>pause</w:t>
-      </w:r>
-      <w:proofErr w:type="gramStart"/>
-      <w:r>
-        <w:rPr>
-          <w:rFonts w:hint="eastAsia"/>
-        </w:rPr>
-        <w:t>流控的</w:t>
-      </w:r>
-      <w:proofErr w:type="gramEnd"/>
-      <w:r>
-        <w:rPr>
-          <w:rFonts w:hint="eastAsia"/>
-        </w:rPr>
-        <w:t>出发点是好的，但是实际应用中，有很大的副作用，主要表现在长时间流量过载的时候。</w:t>
-      </w:r>
-      <w:r>
-        <w:rPr>
-          <w:rFonts w:hint="eastAsia"/>
-        </w:rPr>
-        <w:t xml:space="preserve"> </w:t>
-      </w:r>
-    </w:p>
-    <w:p>
-      <w:pPr>
-        <w:ind w:left="0" w:firstLine="480"/>
-        <w:rPr>
-          <w:rFonts w:hint="eastAsia"/>
-        </w:rPr>
-      </w:pPr>
-      <w:r>
-        <w:rPr>
-          <w:rFonts w:hint="eastAsia"/>
-        </w:rPr>
-        <w:t>一是造成浪涌：当本端压力大处理不过来时，会触发</w:t>
-      </w:r>
-      <w:r>
-        <w:rPr>
-          <w:rFonts w:hint="eastAsia"/>
-        </w:rPr>
-        <w:t>pause</w:t>
-      </w:r>
-      <w:r>
-        <w:rPr>
-          <w:rFonts w:hint="eastAsia"/>
-        </w:rPr>
-        <w:t>流控，让对端停止给自己发数据；等本端压力消除后，再通知对</w:t>
-      </w:r>
-      <w:proofErr w:type="gramStart"/>
-      <w:r>
-        <w:rPr>
-          <w:rFonts w:hint="eastAsia"/>
-        </w:rPr>
-        <w:t>端继续</w:t>
-      </w:r>
-      <w:proofErr w:type="gramEnd"/>
-      <w:r>
-        <w:rPr>
-          <w:rFonts w:hint="eastAsia"/>
-        </w:rPr>
-        <w:t>发送数据；此时由于数据量大又会立即处理不过来，触发</w:t>
-      </w:r>
-      <w:r>
-        <w:rPr>
-          <w:rFonts w:hint="eastAsia"/>
-        </w:rPr>
-        <w:t>pause</w:t>
-      </w:r>
-      <w:r>
-        <w:rPr>
-          <w:rFonts w:hint="eastAsia"/>
-        </w:rPr>
-        <w:t>流控，如此反复。网络表现是卡顿，时好时坏。</w:t>
-      </w:r>
-      <w:r>
-        <w:rPr>
-          <w:rFonts w:hint="eastAsia"/>
-        </w:rPr>
-        <w:t xml:space="preserve"> </w:t>
-      </w:r>
-    </w:p>
-    <w:p>
-      <w:pPr>
-        <w:ind w:left="0" w:firstLine="480"/>
-      </w:pPr>
-      <w:r>
-        <w:rPr>
-          <w:rFonts w:hint="eastAsia"/>
-        </w:rPr>
-        <w:t>二是带来传染：当某一节点处于长期</w:t>
-      </w:r>
-      <w:proofErr w:type="gramStart"/>
-      <w:r>
-        <w:rPr>
-          <w:rFonts w:hint="eastAsia"/>
-        </w:rPr>
-        <w:t>流控状态</w:t>
-      </w:r>
-      <w:proofErr w:type="gramEnd"/>
-      <w:r>
-        <w:rPr>
-          <w:rFonts w:hint="eastAsia"/>
-        </w:rPr>
-        <w:t>时，其相邻节点不能给其发送数据，导致数据阻塞在该相邻节点，时间一长则会造成该相邻节点也进入流控状态，这样一传十，十传百，最后会传染至整个网络，导致全网瘫痪。</w:t>
+      </w:pPr>
+      <w:r>
+        <w:rPr>
+          <w:rFonts w:hint="eastAsia"/>
+        </w:rPr>
+        <w:t>二是带来传染：当某一节点处于长期流控状态时，其相邻节点不能给其发送数据，导致数据阻塞在该相邻节点，时间一长则会造成该相邻节点也进入流控状态，这样一传十，十传百，最后会传染至整个网络，导致全网瘫痪。</w:t>
       </w:r>
     </w:p>
     <w:p>
@@ -17046,15 +15339,20 @@
         <w:rPr>
           <w:rFonts w:ascii="Times New Roman" w:eastAsia="宋体" w:hAnsi="Times New Roman" w:hint="eastAsia"/>
         </w:rPr>
-        <w:t xml:space="preserve">2 </w:t>
+        <w:t>3</w:t>
       </w:r>
       <w:r>
         <w:rPr>
           <w:rFonts w:ascii="Times New Roman" w:eastAsia="宋体" w:hAnsi="Times New Roman" w:hint="eastAsia"/>
         </w:rPr>
+        <w:t xml:space="preserve"> </w:t>
+      </w:r>
+      <w:r>
+        <w:rPr>
+          <w:rFonts w:ascii="Times New Roman" w:eastAsia="宋体" w:hAnsi="Times New Roman" w:hint="eastAsia"/>
+        </w:rPr>
         <w:t>pause</w:t>
       </w:r>
-      <w:proofErr w:type="gramStart"/>
       <w:r>
         <w:rPr>
           <w:rFonts w:ascii="Times New Roman" w:eastAsia="宋体" w:hAnsi="Times New Roman" w:hint="eastAsia"/>
@@ -17067,34 +15365,16 @@
         </w:rPr>
         <w:t>总结</w:t>
       </w:r>
-      <w:proofErr w:type="gramEnd"/>
     </w:p>
     <w:p>
       <w:pPr>
         <w:ind w:left="0" w:firstLine="480"/>
-        <w:rPr>
-          <w:rFonts w:hint="eastAsia"/>
-        </w:rPr>
-      </w:pPr>
-      <w:r>
-        <w:rPr>
-          <w:rFonts w:hint="eastAsia"/>
-        </w:rPr>
-        <w:t>对于产品来讲，需要根据自己产品的性能值、对</w:t>
-      </w:r>
-      <w:proofErr w:type="gramStart"/>
-      <w:r>
-        <w:rPr>
-          <w:rFonts w:hint="eastAsia"/>
-        </w:rPr>
-        <w:t>端产品</w:t>
-      </w:r>
-      <w:proofErr w:type="gramEnd"/>
-      <w:r>
-        <w:rPr>
-          <w:rFonts w:hint="eastAsia"/>
-        </w:rPr>
-        <w:t>的性能值、以及产品所在的应用场景，来评估是否需要打开和关闭，特殊场景下甚至可以考虑采用半开的方式（即关闭发送</w:t>
+      </w:pPr>
+      <w:r>
+        <w:rPr>
+          <w:rFonts w:hint="eastAsia"/>
+        </w:rPr>
+        <w:t>对于产品来讲，需要根据自己产品的性能值、对端产品的性能值、以及产品所在的应用场景，来评估是否需要打开和关闭，特殊场景下甚至可以考虑采用半开的方式（即关闭发送</w:t>
       </w:r>
       <w:r>
         <w:rPr>
@@ -17124,9 +15404,6 @@
     <w:p>
       <w:pPr>
         <w:ind w:left="0" w:firstLine="480"/>
-        <w:rPr>
-          <w:rFonts w:hint="eastAsia"/>
-        </w:rPr>
       </w:pPr>
       <w:r>
         <w:rPr>
@@ -17140,22 +15417,20 @@
         </w:rPr>
         <w:t>pause</w:t>
       </w:r>
-      <w:proofErr w:type="gramStart"/>
-      <w:r>
-        <w:rPr>
-          <w:rFonts w:hint="eastAsia"/>
-        </w:rPr>
-        <w:t>流控最好</w:t>
-      </w:r>
-      <w:proofErr w:type="gramEnd"/>
-      <w:r>
-        <w:rPr>
-          <w:rFonts w:hint="eastAsia"/>
-        </w:rPr>
-        <w:t>有开关可以手动控制，来满足不同的应用场景。</w:t>
+      <w:r>
+        <w:rPr>
+          <w:rFonts w:hint="eastAsia"/>
+        </w:rPr>
+        <w:t>流控最好有开关可以手动控制，来满足不同的应用场景。</w:t>
       </w:r>
     </w:p>
     <w:sectPr>
+      <w:headerReference w:type="even" r:id="rId27"/>
+      <w:headerReference w:type="default" r:id="rId28"/>
+      <w:footerReference w:type="even" r:id="rId29"/>
+      <w:footerReference w:type="default" r:id="rId30"/>
+      <w:headerReference w:type="first" r:id="rId31"/>
+      <w:footerReference w:type="first" r:id="rId32"/>
       <w:pgSz w:w="11906" w:h="16838"/>
       <w:pgMar w:top="1440" w:right="1800" w:bottom="1440" w:left="1800" w:header="851" w:footer="992" w:gutter="0"/>
       <w:cols w:space="425"/>
@@ -17163,6 +15438,126 @@
     </w:sectPr>
   </w:body>
 </w:document>
+</file>
+
+<file path=word/endnotes.xml><?xml version="1.0" encoding="utf-8"?>
+<w:endnotes xmlns:wpc="http://schemas.microsoft.com/office/word/2010/wordprocessingCanvas" xmlns:cx="http://schemas.microsoft.com/office/drawing/2014/chartex" xmlns:cx1="http://schemas.microsoft.com/office/drawing/2015/9/8/chartex" xmlns:cx2="http://schemas.microsoft.com/office/drawing/2015/10/21/chartex" xmlns:cx3="http://schemas.microsoft.com/office/drawing/2016/5/9/chartex" xmlns:cx4="http://schemas.microsoft.com/office/drawing/2016/5/10/chartex" xmlns:cx5="http://schemas.microsoft.com/office/drawing/2016/5/11/chartex" xmlns:cx6="http://schemas.microsoft.com/office/drawing/2016/5/12/chartex" xmlns:cx7="http://schemas.microsoft.com/office/drawing/2016/5/13/chartex" xmlns:cx8="http://schemas.microsoft.com/office/drawing/2016/5/14/chartex" xmlns:mc="http://schemas.openxmlformats.org/markup-compatibility/2006" xmlns:aink="http://schemas.microsoft.com/office/drawing/2016/ink" xmlns:am3d="http://schemas.microsoft.com/office/drawing/2017/model3d" xmlns:o="urn:schemas-microsoft-com:office:office" xmlns:oel="http://schemas.microsoft.com/office/2019/extlst" xmlns:r="http://schemas.openxmlformats.org/officeDocument/2006/relationships" xmlns:m="http://schemas.openxmlformats.org/officeDocument/2006/math" xmlns:v="urn:schemas-microsoft-com:vml" xmlns:wp14="http://schemas.microsoft.com/office/word/2010/wordprocessingDrawing" xmlns:wp="http://schemas.openxmlformats.org/drawingml/2006/wordprocessingDrawing" xmlns:w10="urn:schemas-microsoft-com:office:word" xmlns:w="http://schemas.openxmlformats.org/wordprocessingml/2006/main" xmlns:w14="http://schemas.microsoft.com/office/word/2010/wordml" xmlns:w15="http://schemas.microsoft.com/office/word/2012/wordml" xmlns:w16cex="http://schemas.microsoft.com/office/word/2018/wordml/cex" xmlns:w16cid="http://schemas.microsoft.com/office/word/2016/wordml/cid" xmlns:w16="http://schemas.microsoft.com/office/word/2018/wordml" xmlns:w16du="http://schemas.microsoft.com/office/word/2023/wordml/word16du" xmlns:w16sdtdh="http://schemas.microsoft.com/office/word/2020/wordml/sdtdatahash" xmlns:w16se="http://schemas.microsoft.com/office/word/2015/wordml/symex" xmlns:wpg="http://schemas.microsoft.com/office/word/2010/wordprocessingGroup" xmlns:wpi="http://schemas.microsoft.com/office/word/2010/wordprocessingInk" xmlns:wne="http://schemas.microsoft.com/office/word/2006/wordml" xmlns:wps="http://schemas.microsoft.com/office/word/2010/wordprocessingShape" mc:Ignorable="w14 w15 w16se w16cid w16 w16cex w16sdtdh w16du wp14">
+  <w:endnote w:type="separator" w:id="-1">
+    <w:p>
+      <w:pPr>
+        <w:spacing w:line="240" w:lineRule="auto"/>
+        <w:ind w:firstLine="480"/>
+      </w:pPr>
+      <w:r>
+        <w:separator/>
+      </w:r>
+    </w:p>
+  </w:endnote>
+  <w:endnote w:type="continuationSeparator" w:id="0">
+    <w:p>
+      <w:pPr>
+        <w:spacing w:line="240" w:lineRule="auto"/>
+        <w:ind w:firstLine="480"/>
+      </w:pPr>
+      <w:r>
+        <w:continuationSeparator/>
+      </w:r>
+    </w:p>
+  </w:endnote>
+</w:endnotes>
+</file>
+
+<file path=word/footer1.xml><?xml version="1.0" encoding="utf-8"?>
+<w:ftr xmlns:wpc="http://schemas.microsoft.com/office/word/2010/wordprocessingCanvas" xmlns:cx="http://schemas.microsoft.com/office/drawing/2014/chartex" xmlns:cx1="http://schemas.microsoft.com/office/drawing/2015/9/8/chartex" xmlns:cx2="http://schemas.microsoft.com/office/drawing/2015/10/21/chartex" xmlns:cx3="http://schemas.microsoft.com/office/drawing/2016/5/9/chartex" xmlns:cx4="http://schemas.microsoft.com/office/drawing/2016/5/10/chartex" xmlns:cx5="http://schemas.microsoft.com/office/drawing/2016/5/11/chartex" xmlns:cx6="http://schemas.microsoft.com/office/drawing/2016/5/12/chartex" xmlns:cx7="http://schemas.microsoft.com/office/drawing/2016/5/13/chartex" xmlns:cx8="http://schemas.microsoft.com/office/drawing/2016/5/14/chartex" xmlns:mc="http://schemas.openxmlformats.org/markup-compatibility/2006" xmlns:aink="http://schemas.microsoft.com/office/drawing/2016/ink" xmlns:am3d="http://schemas.microsoft.com/office/drawing/2017/model3d" xmlns:o="urn:schemas-microsoft-com:office:office" xmlns:oel="http://schemas.microsoft.com/office/2019/extlst" xmlns:r="http://schemas.openxmlformats.org/officeDocument/2006/relationships" xmlns:m="http://schemas.openxmlformats.org/officeDocument/2006/math" xmlns:v="urn:schemas-microsoft-com:vml" xmlns:wp14="http://schemas.microsoft.com/office/word/2010/wordprocessingDrawing" xmlns:wp="http://schemas.openxmlformats.org/drawingml/2006/wordprocessingDrawing" xmlns:w10="urn:schemas-microsoft-com:office:word" xmlns:w="http://schemas.openxmlformats.org/wordprocessingml/2006/main" xmlns:w14="http://schemas.microsoft.com/office/word/2010/wordml" xmlns:w15="http://schemas.microsoft.com/office/word/2012/wordml" xmlns:w16cex="http://schemas.microsoft.com/office/word/2018/wordml/cex" xmlns:w16cid="http://schemas.microsoft.com/office/word/2016/wordml/cid" xmlns:w16="http://schemas.microsoft.com/office/word/2018/wordml" xmlns:w16du="http://schemas.microsoft.com/office/word/2023/wordml/word16du" xmlns:w16sdtdh="http://schemas.microsoft.com/office/word/2020/wordml/sdtdatahash" xmlns:w16se="http://schemas.microsoft.com/office/word/2015/wordml/symex" xmlns:wpg="http://schemas.microsoft.com/office/word/2010/wordprocessingGroup" xmlns:wpi="http://schemas.microsoft.com/office/word/2010/wordprocessingInk" xmlns:wne="http://schemas.microsoft.com/office/word/2006/wordml" xmlns:wps="http://schemas.microsoft.com/office/word/2010/wordprocessingShape" mc:Ignorable="w14 w15 w16se w16cid w16 w16cex w16sdtdh w16du wp14">
+  <w:p>
+    <w:pPr>
+      <w:pStyle w:val="a9"/>
+      <w:ind w:firstLine="360"/>
+    </w:pPr>
+  </w:p>
+</w:ftr>
+</file>
+
+<file path=word/footer2.xml><?xml version="1.0" encoding="utf-8"?>
+<w:ftr xmlns:wpc="http://schemas.microsoft.com/office/word/2010/wordprocessingCanvas" xmlns:cx="http://schemas.microsoft.com/office/drawing/2014/chartex" xmlns:cx1="http://schemas.microsoft.com/office/drawing/2015/9/8/chartex" xmlns:cx2="http://schemas.microsoft.com/office/drawing/2015/10/21/chartex" xmlns:cx3="http://schemas.microsoft.com/office/drawing/2016/5/9/chartex" xmlns:cx4="http://schemas.microsoft.com/office/drawing/2016/5/10/chartex" xmlns:cx5="http://schemas.microsoft.com/office/drawing/2016/5/11/chartex" xmlns:cx6="http://schemas.microsoft.com/office/drawing/2016/5/12/chartex" xmlns:cx7="http://schemas.microsoft.com/office/drawing/2016/5/13/chartex" xmlns:cx8="http://schemas.microsoft.com/office/drawing/2016/5/14/chartex" xmlns:mc="http://schemas.openxmlformats.org/markup-compatibility/2006" xmlns:aink="http://schemas.microsoft.com/office/drawing/2016/ink" xmlns:am3d="http://schemas.microsoft.com/office/drawing/2017/model3d" xmlns:o="urn:schemas-microsoft-com:office:office" xmlns:oel="http://schemas.microsoft.com/office/2019/extlst" xmlns:r="http://schemas.openxmlformats.org/officeDocument/2006/relationships" xmlns:m="http://schemas.openxmlformats.org/officeDocument/2006/math" xmlns:v="urn:schemas-microsoft-com:vml" xmlns:wp14="http://schemas.microsoft.com/office/word/2010/wordprocessingDrawing" xmlns:wp="http://schemas.openxmlformats.org/drawingml/2006/wordprocessingDrawing" xmlns:w10="urn:schemas-microsoft-com:office:word" xmlns:w="http://schemas.openxmlformats.org/wordprocessingml/2006/main" xmlns:w14="http://schemas.microsoft.com/office/word/2010/wordml" xmlns:w15="http://schemas.microsoft.com/office/word/2012/wordml" xmlns:w16cex="http://schemas.microsoft.com/office/word/2018/wordml/cex" xmlns:w16cid="http://schemas.microsoft.com/office/word/2016/wordml/cid" xmlns:w16="http://schemas.microsoft.com/office/word/2018/wordml" xmlns:w16du="http://schemas.microsoft.com/office/word/2023/wordml/word16du" xmlns:w16sdtdh="http://schemas.microsoft.com/office/word/2020/wordml/sdtdatahash" xmlns:w16se="http://schemas.microsoft.com/office/word/2015/wordml/symex" xmlns:wpg="http://schemas.microsoft.com/office/word/2010/wordprocessingGroup" xmlns:wpi="http://schemas.microsoft.com/office/word/2010/wordprocessingInk" xmlns:wne="http://schemas.microsoft.com/office/word/2006/wordml" xmlns:wps="http://schemas.microsoft.com/office/word/2010/wordprocessingShape" mc:Ignorable="w14 w15 w16se w16cid w16 w16cex w16sdtdh w16du wp14">
+  <w:p>
+    <w:pPr>
+      <w:pStyle w:val="a9"/>
+      <w:ind w:firstLine="360"/>
+    </w:pPr>
+  </w:p>
+</w:ftr>
+</file>
+
+<file path=word/footer3.xml><?xml version="1.0" encoding="utf-8"?>
+<w:ftr xmlns:wpc="http://schemas.microsoft.com/office/word/2010/wordprocessingCanvas" xmlns:cx="http://schemas.microsoft.com/office/drawing/2014/chartex" xmlns:cx1="http://schemas.microsoft.com/office/drawing/2015/9/8/chartex" xmlns:cx2="http://schemas.microsoft.com/office/drawing/2015/10/21/chartex" xmlns:cx3="http://schemas.microsoft.com/office/drawing/2016/5/9/chartex" xmlns:cx4="http://schemas.microsoft.com/office/drawing/2016/5/10/chartex" xmlns:cx5="http://schemas.microsoft.com/office/drawing/2016/5/11/chartex" xmlns:cx6="http://schemas.microsoft.com/office/drawing/2016/5/12/chartex" xmlns:cx7="http://schemas.microsoft.com/office/drawing/2016/5/13/chartex" xmlns:cx8="http://schemas.microsoft.com/office/drawing/2016/5/14/chartex" xmlns:mc="http://schemas.openxmlformats.org/markup-compatibility/2006" xmlns:aink="http://schemas.microsoft.com/office/drawing/2016/ink" xmlns:am3d="http://schemas.microsoft.com/office/drawing/2017/model3d" xmlns:o="urn:schemas-microsoft-com:office:office" xmlns:oel="http://schemas.microsoft.com/office/2019/extlst" xmlns:r="http://schemas.openxmlformats.org/officeDocument/2006/relationships" xmlns:m="http://schemas.openxmlformats.org/officeDocument/2006/math" xmlns:v="urn:schemas-microsoft-com:vml" xmlns:wp14="http://schemas.microsoft.com/office/word/2010/wordprocessingDrawing" xmlns:wp="http://schemas.openxmlformats.org/drawingml/2006/wordprocessingDrawing" xmlns:w10="urn:schemas-microsoft-com:office:word" xmlns:w="http://schemas.openxmlformats.org/wordprocessingml/2006/main" xmlns:w14="http://schemas.microsoft.com/office/word/2010/wordml" xmlns:w15="http://schemas.microsoft.com/office/word/2012/wordml" xmlns:w16cex="http://schemas.microsoft.com/office/word/2018/wordml/cex" xmlns:w16cid="http://schemas.microsoft.com/office/word/2016/wordml/cid" xmlns:w16="http://schemas.microsoft.com/office/word/2018/wordml" xmlns:w16du="http://schemas.microsoft.com/office/word/2023/wordml/word16du" xmlns:w16sdtdh="http://schemas.microsoft.com/office/word/2020/wordml/sdtdatahash" xmlns:w16se="http://schemas.microsoft.com/office/word/2015/wordml/symex" xmlns:wpg="http://schemas.microsoft.com/office/word/2010/wordprocessingGroup" xmlns:wpi="http://schemas.microsoft.com/office/word/2010/wordprocessingInk" xmlns:wne="http://schemas.microsoft.com/office/word/2006/wordml" xmlns:wps="http://schemas.microsoft.com/office/word/2010/wordprocessingShape" mc:Ignorable="w14 w15 w16se w16cid w16 w16cex w16sdtdh w16du wp14">
+  <w:p>
+    <w:pPr>
+      <w:pStyle w:val="a9"/>
+      <w:ind w:firstLine="360"/>
+    </w:pPr>
+  </w:p>
+</w:ftr>
+</file>
+
+<file path=word/footnotes.xml><?xml version="1.0" encoding="utf-8"?>
+<w:footnotes xmlns:wpc="http://schemas.microsoft.com/office/word/2010/wordprocessingCanvas" xmlns:cx="http://schemas.microsoft.com/office/drawing/2014/chartex" xmlns:cx1="http://schemas.microsoft.com/office/drawing/2015/9/8/chartex" xmlns:cx2="http://schemas.microsoft.com/office/drawing/2015/10/21/chartex" xmlns:cx3="http://schemas.microsoft.com/office/drawing/2016/5/9/chartex" xmlns:cx4="http://schemas.microsoft.com/office/drawing/2016/5/10/chartex" xmlns:cx5="http://schemas.microsoft.com/office/drawing/2016/5/11/chartex" xmlns:cx6="http://schemas.microsoft.com/office/drawing/2016/5/12/chartex" xmlns:cx7="http://schemas.microsoft.com/office/drawing/2016/5/13/chartex" xmlns:cx8="http://schemas.microsoft.com/office/drawing/2016/5/14/chartex" xmlns:mc="http://schemas.openxmlformats.org/markup-compatibility/2006" xmlns:aink="http://schemas.microsoft.com/office/drawing/2016/ink" xmlns:am3d="http://schemas.microsoft.com/office/drawing/2017/model3d" xmlns:o="urn:schemas-microsoft-com:office:office" xmlns:oel="http://schemas.microsoft.com/office/2019/extlst" xmlns:r="http://schemas.openxmlformats.org/officeDocument/2006/relationships" xmlns:m="http://schemas.openxmlformats.org/officeDocument/2006/math" xmlns:v="urn:schemas-microsoft-com:vml" xmlns:wp14="http://schemas.microsoft.com/office/word/2010/wordprocessingDrawing" xmlns:wp="http://schemas.openxmlformats.org/drawingml/2006/wordprocessingDrawing" xmlns:w10="urn:schemas-microsoft-com:office:word" xmlns:w="http://schemas.openxmlformats.org/wordprocessingml/2006/main" xmlns:w14="http://schemas.microsoft.com/office/word/2010/wordml" xmlns:w15="http://schemas.microsoft.com/office/word/2012/wordml" xmlns:w16cex="http://schemas.microsoft.com/office/word/2018/wordml/cex" xmlns:w16cid="http://schemas.microsoft.com/office/word/2016/wordml/cid" xmlns:w16="http://schemas.microsoft.com/office/word/2018/wordml" xmlns:w16du="http://schemas.microsoft.com/office/word/2023/wordml/word16du" xmlns:w16sdtdh="http://schemas.microsoft.com/office/word/2020/wordml/sdtdatahash" xmlns:w16se="http://schemas.microsoft.com/office/word/2015/wordml/symex" xmlns:wpg="http://schemas.microsoft.com/office/word/2010/wordprocessingGroup" xmlns:wpi="http://schemas.microsoft.com/office/word/2010/wordprocessingInk" xmlns:wne="http://schemas.microsoft.com/office/word/2006/wordml" xmlns:wps="http://schemas.microsoft.com/office/word/2010/wordprocessingShape" mc:Ignorable="w14 w15 w16se w16cid w16 w16cex w16sdtdh w16du wp14">
+  <w:footnote w:type="separator" w:id="-1">
+    <w:p>
+      <w:pPr>
+        <w:spacing w:line="240" w:lineRule="auto"/>
+        <w:ind w:firstLine="480"/>
+      </w:pPr>
+      <w:r>
+        <w:separator/>
+      </w:r>
+    </w:p>
+  </w:footnote>
+  <w:footnote w:type="continuationSeparator" w:id="0">
+    <w:p>
+      <w:pPr>
+        <w:spacing w:line="240" w:lineRule="auto"/>
+        <w:ind w:firstLine="480"/>
+      </w:pPr>
+      <w:r>
+        <w:continuationSeparator/>
+      </w:r>
+    </w:p>
+  </w:footnote>
+</w:footnotes>
+</file>
+
+<file path=word/header1.xml><?xml version="1.0" encoding="utf-8"?>
+<w:hdr xmlns:wpc="http://schemas.microsoft.com/office/word/2010/wordprocessingCanvas" xmlns:cx="http://schemas.microsoft.com/office/drawing/2014/chartex" xmlns:cx1="http://schemas.microsoft.com/office/drawing/2015/9/8/chartex" xmlns:cx2="http://schemas.microsoft.com/office/drawing/2015/10/21/chartex" xmlns:cx3="http://schemas.microsoft.com/office/drawing/2016/5/9/chartex" xmlns:cx4="http://schemas.microsoft.com/office/drawing/2016/5/10/chartex" xmlns:cx5="http://schemas.microsoft.com/office/drawing/2016/5/11/chartex" xmlns:cx6="http://schemas.microsoft.com/office/drawing/2016/5/12/chartex" xmlns:cx7="http://schemas.microsoft.com/office/drawing/2016/5/13/chartex" xmlns:cx8="http://schemas.microsoft.com/office/drawing/2016/5/14/chartex" xmlns:mc="http://schemas.openxmlformats.org/markup-compatibility/2006" xmlns:aink="http://schemas.microsoft.com/office/drawing/2016/ink" xmlns:am3d="http://schemas.microsoft.com/office/drawing/2017/model3d" xmlns:o="urn:schemas-microsoft-com:office:office" xmlns:oel="http://schemas.microsoft.com/office/2019/extlst" xmlns:r="http://schemas.openxmlformats.org/officeDocument/2006/relationships" xmlns:m="http://schemas.openxmlformats.org/officeDocument/2006/math" xmlns:v="urn:schemas-microsoft-com:vml" xmlns:wp14="http://schemas.microsoft.com/office/word/2010/wordprocessingDrawing" xmlns:wp="http://schemas.openxmlformats.org/drawingml/2006/wordprocessingDrawing" xmlns:w10="urn:schemas-microsoft-com:office:word" xmlns:w="http://schemas.openxmlformats.org/wordprocessingml/2006/main" xmlns:w14="http://schemas.microsoft.com/office/word/2010/wordml" xmlns:w15="http://schemas.microsoft.com/office/word/2012/wordml" xmlns:w16cex="http://schemas.microsoft.com/office/word/2018/wordml/cex" xmlns:w16cid="http://schemas.microsoft.com/office/word/2016/wordml/cid" xmlns:w16="http://schemas.microsoft.com/office/word/2018/wordml" xmlns:w16du="http://schemas.microsoft.com/office/word/2023/wordml/word16du" xmlns:w16sdtdh="http://schemas.microsoft.com/office/word/2020/wordml/sdtdatahash" xmlns:w16se="http://schemas.microsoft.com/office/word/2015/wordml/symex" xmlns:wpg="http://schemas.microsoft.com/office/word/2010/wordprocessingGroup" xmlns:wpi="http://schemas.microsoft.com/office/word/2010/wordprocessingInk" xmlns:wne="http://schemas.microsoft.com/office/word/2006/wordml" xmlns:wps="http://schemas.microsoft.com/office/word/2010/wordprocessingShape" mc:Ignorable="w14 w15 w16se w16cid w16 w16cex w16sdtdh w16du wp14">
+  <w:p>
+    <w:pPr>
+      <w:pStyle w:val="a7"/>
+      <w:ind w:firstLine="360"/>
+    </w:pPr>
+  </w:p>
+</w:hdr>
+</file>
+
+<file path=word/header2.xml><?xml version="1.0" encoding="utf-8"?>
+<w:hdr xmlns:wpc="http://schemas.microsoft.com/office/word/2010/wordprocessingCanvas" xmlns:cx="http://schemas.microsoft.com/office/drawing/2014/chartex" xmlns:cx1="http://schemas.microsoft.com/office/drawing/2015/9/8/chartex" xmlns:cx2="http://schemas.microsoft.com/office/drawing/2015/10/21/chartex" xmlns:cx3="http://schemas.microsoft.com/office/drawing/2016/5/9/chartex" xmlns:cx4="http://schemas.microsoft.com/office/drawing/2016/5/10/chartex" xmlns:cx5="http://schemas.microsoft.com/office/drawing/2016/5/11/chartex" xmlns:cx6="http://schemas.microsoft.com/office/drawing/2016/5/12/chartex" xmlns:cx7="http://schemas.microsoft.com/office/drawing/2016/5/13/chartex" xmlns:cx8="http://schemas.microsoft.com/office/drawing/2016/5/14/chartex" xmlns:mc="http://schemas.openxmlformats.org/markup-compatibility/2006" xmlns:aink="http://schemas.microsoft.com/office/drawing/2016/ink" xmlns:am3d="http://schemas.microsoft.com/office/drawing/2017/model3d" xmlns:o="urn:schemas-microsoft-com:office:office" xmlns:oel="http://schemas.microsoft.com/office/2019/extlst" xmlns:r="http://schemas.openxmlformats.org/officeDocument/2006/relationships" xmlns:m="http://schemas.openxmlformats.org/officeDocument/2006/math" xmlns:v="urn:schemas-microsoft-com:vml" xmlns:wp14="http://schemas.microsoft.com/office/word/2010/wordprocessingDrawing" xmlns:wp="http://schemas.openxmlformats.org/drawingml/2006/wordprocessingDrawing" xmlns:w10="urn:schemas-microsoft-com:office:word" xmlns:w="http://schemas.openxmlformats.org/wordprocessingml/2006/main" xmlns:w14="http://schemas.microsoft.com/office/word/2010/wordml" xmlns:w15="http://schemas.microsoft.com/office/word/2012/wordml" xmlns:w16cex="http://schemas.microsoft.com/office/word/2018/wordml/cex" xmlns:w16cid="http://schemas.microsoft.com/office/word/2016/wordml/cid" xmlns:w16="http://schemas.microsoft.com/office/word/2018/wordml" xmlns:w16du="http://schemas.microsoft.com/office/word/2023/wordml/word16du" xmlns:w16sdtdh="http://schemas.microsoft.com/office/word/2020/wordml/sdtdatahash" xmlns:w16se="http://schemas.microsoft.com/office/word/2015/wordml/symex" xmlns:wpg="http://schemas.microsoft.com/office/word/2010/wordprocessingGroup" xmlns:wpi="http://schemas.microsoft.com/office/word/2010/wordprocessingInk" xmlns:wne="http://schemas.microsoft.com/office/word/2006/wordml" xmlns:wps="http://schemas.microsoft.com/office/word/2010/wordprocessingShape" mc:Ignorable="w14 w15 w16se w16cid w16 w16cex w16sdtdh w16du wp14">
+  <w:p>
+    <w:pPr>
+      <w:pStyle w:val="a7"/>
+      <w:ind w:firstLine="360"/>
+    </w:pPr>
+  </w:p>
+</w:hdr>
+</file>
+
+<file path=word/header3.xml><?xml version="1.0" encoding="utf-8"?>
+<w:hdr xmlns:wpc="http://schemas.microsoft.com/office/word/2010/wordprocessingCanvas" xmlns:cx="http://schemas.microsoft.com/office/drawing/2014/chartex" xmlns:cx1="http://schemas.microsoft.com/office/drawing/2015/9/8/chartex" xmlns:cx2="http://schemas.microsoft.com/office/drawing/2015/10/21/chartex" xmlns:cx3="http://schemas.microsoft.com/office/drawing/2016/5/9/chartex" xmlns:cx4="http://schemas.microsoft.com/office/drawing/2016/5/10/chartex" xmlns:cx5="http://schemas.microsoft.com/office/drawing/2016/5/11/chartex" xmlns:cx6="http://schemas.microsoft.com/office/drawing/2016/5/12/chartex" xmlns:cx7="http://schemas.microsoft.com/office/drawing/2016/5/13/chartex" xmlns:cx8="http://schemas.microsoft.com/office/drawing/2016/5/14/chartex" xmlns:mc="http://schemas.openxmlformats.org/markup-compatibility/2006" xmlns:aink="http://schemas.microsoft.com/office/drawing/2016/ink" xmlns:am3d="http://schemas.microsoft.com/office/drawing/2017/model3d" xmlns:o="urn:schemas-microsoft-com:office:office" xmlns:oel="http://schemas.microsoft.com/office/2019/extlst" xmlns:r="http://schemas.openxmlformats.org/officeDocument/2006/relationships" xmlns:m="http://schemas.openxmlformats.org/officeDocument/2006/math" xmlns:v="urn:schemas-microsoft-com:vml" xmlns:wp14="http://schemas.microsoft.com/office/word/2010/wordprocessingDrawing" xmlns:wp="http://schemas.openxmlformats.org/drawingml/2006/wordprocessingDrawing" xmlns:w10="urn:schemas-microsoft-com:office:word" xmlns:w="http://schemas.openxmlformats.org/wordprocessingml/2006/main" xmlns:w14="http://schemas.microsoft.com/office/word/2010/wordml" xmlns:w15="http://schemas.microsoft.com/office/word/2012/wordml" xmlns:w16cex="http://schemas.microsoft.com/office/word/2018/wordml/cex" xmlns:w16cid="http://schemas.microsoft.com/office/word/2016/wordml/cid" xmlns:w16="http://schemas.microsoft.com/office/word/2018/wordml" xmlns:w16du="http://schemas.microsoft.com/office/word/2023/wordml/word16du" xmlns:w16sdtdh="http://schemas.microsoft.com/office/word/2020/wordml/sdtdatahash" xmlns:w16se="http://schemas.microsoft.com/office/word/2015/wordml/symex" xmlns:wpg="http://schemas.microsoft.com/office/word/2010/wordprocessingGroup" xmlns:wpi="http://schemas.microsoft.com/office/word/2010/wordprocessingInk" xmlns:wne="http://schemas.microsoft.com/office/word/2006/wordml" xmlns:wps="http://schemas.microsoft.com/office/word/2010/wordprocessingShape" mc:Ignorable="w14 w15 w16se w16cid w16 w16cex w16sdtdh w16du wp14">
+  <w:p>
+    <w:pPr>
+      <w:pStyle w:val="a7"/>
+      <w:ind w:firstLine="360"/>
+    </w:pPr>
+  </w:p>
+</w:hdr>
 </file>
 
 <file path=word/numbering.xml><?xml version="1.0" encoding="utf-8"?>
@@ -22432,6 +20827,7 @@
   <w:style w:type="character" w:default="1" w:styleId="a0">
     <w:name w:val="Default Paragraph Font"/>
     <w:uiPriority w:val="1"/>
+    <w:semiHidden/>
     <w:unhideWhenUsed/>
   </w:style>
   <w:style w:type="table" w:default="1" w:styleId="a1">
@@ -22568,6 +20964,70 @@
       <w:bCs/>
       <w:sz w:val="28"/>
       <w:szCs w:val="28"/>
+    </w:rPr>
+  </w:style>
+  <w:style w:type="paragraph" w:styleId="a7">
+    <w:name w:val="header"/>
+    <w:basedOn w:val="a"/>
+    <w:link w:val="a8"/>
+    <w:uiPriority w:val="99"/>
+    <w:unhideWhenUsed/>
+    <w:rsid w:val="005A3E15"/>
+    <w:pPr>
+      <w:tabs>
+        <w:tab w:val="center" w:pos="4153"/>
+        <w:tab w:val="right" w:pos="8306"/>
+      </w:tabs>
+      <w:snapToGrid w:val="0"/>
+      <w:spacing w:line="240" w:lineRule="auto"/>
+      <w:jc w:val="center"/>
+    </w:pPr>
+    <w:rPr>
+      <w:sz w:val="18"/>
+      <w:szCs w:val="18"/>
+    </w:rPr>
+  </w:style>
+  <w:style w:type="character" w:customStyle="1" w:styleId="a8">
+    <w:name w:val="页眉 字符"/>
+    <w:basedOn w:val="a0"/>
+    <w:link w:val="a7"/>
+    <w:uiPriority w:val="99"/>
+    <w:rsid w:val="005A3E15"/>
+    <w:rPr>
+      <w:sz w:val="18"/>
+      <w:szCs w:val="18"/>
+    </w:rPr>
+  </w:style>
+  <w:style w:type="paragraph" w:styleId="a9">
+    <w:name w:val="footer"/>
+    <w:basedOn w:val="a"/>
+    <w:link w:val="aa"/>
+    <w:uiPriority w:val="99"/>
+    <w:unhideWhenUsed/>
+    <w:rsid w:val="005A3E15"/>
+    <w:pPr>
+      <w:tabs>
+        <w:tab w:val="center" w:pos="4153"/>
+        <w:tab w:val="right" w:pos="8306"/>
+      </w:tabs>
+      <w:snapToGrid w:val="0"/>
+      <w:spacing w:line="240" w:lineRule="auto"/>
+      <w:jc w:val="left"/>
+    </w:pPr>
+    <w:rPr>
+      <w:sz w:val="18"/>
+      <w:szCs w:val="18"/>
+    </w:rPr>
+  </w:style>
+  <w:style w:type="character" w:customStyle="1" w:styleId="aa">
+    <w:name w:val="页脚 字符"/>
+    <w:basedOn w:val="a0"/>
+    <w:link w:val="a9"/>
+    <w:uiPriority w:val="99"/>
+    <w:rsid w:val="005A3E15"/>
+    <w:rPr>
+      <w:sz w:val="18"/>
+      <w:szCs w:val="18"/>
     </w:rPr>
   </w:style>
 </w:styles>
